--- a/Report.docx
+++ b/Report.docx
@@ -6,12 +6,14 @@
       <w:pPr>
         <w:jc w:val="center"/>
         <w:rPr>
+          <w:rFonts w:cstheme="minorHAnsi"/>
           <w:b/>
           <w:bCs/>
         </w:rPr>
       </w:pPr>
       <w:r>
         <w:rPr>
+          <w:rFonts w:cstheme="minorHAnsi"/>
           <w:b/>
           <w:bCs/>
         </w:rPr>
@@ -21,6 +23,7 @@
     <w:p>
       <w:pPr>
         <w:rPr>
+          <w:rFonts w:cstheme="minorHAnsi"/>
           <w:b/>
           <w:bCs/>
           <w:u w:val="single"/>
@@ -30,6 +33,7 @@
     <w:p>
       <w:pPr>
         <w:rPr>
+          <w:rFonts w:cstheme="minorHAnsi"/>
           <w:b/>
           <w:bCs/>
           <w:u w:val="single"/>
@@ -37,6 +41,7 @@
       </w:pPr>
       <w:r>
         <w:rPr>
+          <w:rFonts w:cstheme="minorHAnsi"/>
           <w:b/>
           <w:bCs/>
           <w:u w:val="single"/>
@@ -47,187 +52,211 @@
     <w:p>
       <w:pPr>
         <w:rPr>
+          <w:rFonts w:cstheme="minorHAnsi"/>
           <w:bCs/>
         </w:rPr>
       </w:pPr>
       <w:r>
         <w:rPr>
+          <w:rFonts w:cstheme="minorHAnsi"/>
           <w:bCs/>
         </w:rPr>
         <w:t xml:space="preserve">In New York City, due to traffic jams, construction or </w:t>
       </w:r>
       <w:r>
         <w:rPr>
+          <w:rFonts w:cstheme="minorHAnsi"/>
           <w:bCs/>
         </w:rPr>
         <w:t>road blockage</w:t>
       </w:r>
       <w:r>
         <w:rPr>
+          <w:rFonts w:cstheme="minorHAnsi"/>
           <w:bCs/>
         </w:rPr>
         <w:t xml:space="preserve"> etc. user will need to know how much time it </w:t>
       </w:r>
       <w:r>
         <w:rPr>
+          <w:rFonts w:cstheme="minorHAnsi"/>
           <w:bCs/>
         </w:rPr>
         <w:t>will take</w:t>
       </w:r>
       <w:r>
         <w:rPr>
+          <w:rFonts w:cstheme="minorHAnsi"/>
           <w:bCs/>
         </w:rPr>
         <w:t xml:space="preserve"> to commute from one place to other.</w:t>
       </w:r>
       <w:r>
         <w:rPr>
+          <w:rFonts w:cstheme="minorHAnsi"/>
           <w:bCs/>
         </w:rPr>
         <w:t xml:space="preserve"> Increasing</w:t>
       </w:r>
       <w:r>
         <w:rPr>
+          <w:rFonts w:cstheme="minorHAnsi"/>
           <w:bCs/>
         </w:rPr>
         <w:t xml:space="preserve"> popularity of app-based taxi such as </w:t>
       </w:r>
       <w:r>
         <w:rPr>
+          <w:rFonts w:cstheme="minorHAnsi"/>
           <w:bCs/>
         </w:rPr>
         <w:t>O</w:t>
       </w:r>
       <w:r>
         <w:rPr>
+          <w:rFonts w:cstheme="minorHAnsi"/>
           <w:bCs/>
         </w:rPr>
         <w:t xml:space="preserve">la or </w:t>
       </w:r>
       <w:r>
         <w:rPr>
+          <w:rFonts w:cstheme="minorHAnsi"/>
           <w:bCs/>
         </w:rPr>
         <w:t>U</w:t>
       </w:r>
       <w:r>
         <w:rPr>
+          <w:rFonts w:cstheme="minorHAnsi"/>
           <w:bCs/>
         </w:rPr>
         <w:t>ber and</w:t>
       </w:r>
       <w:r>
         <w:rPr>
+          <w:rFonts w:cstheme="minorHAnsi"/>
           <w:bCs/>
         </w:rPr>
         <w:t xml:space="preserve"> there competitive pricing levels made user decisive </w:t>
       </w:r>
       <w:r>
         <w:rPr>
+          <w:rFonts w:cstheme="minorHAnsi"/>
           <w:bCs/>
         </w:rPr>
         <w:t>to choose</w:t>
       </w:r>
       <w:r>
         <w:rPr>
+          <w:rFonts w:cstheme="minorHAnsi"/>
           <w:bCs/>
         </w:rPr>
         <w:t xml:space="preserve"> based on trip pricing and duration.</w:t>
       </w:r>
       <w:r>
         <w:rPr>
+          <w:rFonts w:cstheme="minorHAnsi"/>
           <w:bCs/>
         </w:rPr>
         <w:t xml:space="preserve"> </w:t>
       </w:r>
       <w:r>
         <w:rPr>
+          <w:rFonts w:cstheme="minorHAnsi"/>
           <w:bCs/>
         </w:rPr>
         <w:t xml:space="preserve">Taxi Drivers also have to choose best route having lesser </w:t>
       </w:r>
       <w:r>
         <w:rPr>
+          <w:rFonts w:cstheme="minorHAnsi"/>
           <w:bCs/>
         </w:rPr>
-        <w:t>trip time</w:t>
-      </w:r>
-      <w:r>
-        <w:rPr>
+        <w:t>trip time. H</w:t>
+      </w:r>
+      <w:r>
+        <w:rPr>
+          <w:rFonts w:cstheme="minorHAnsi"/>
           <w:bCs/>
         </w:rPr>
-        <w:t>. H</w:t>
-      </w:r>
-      <w:r>
-        <w:rPr>
+        <w:t xml:space="preserve">ere we </w:t>
+      </w:r>
+      <w:r>
+        <w:rPr>
+          <w:rFonts w:cstheme="minorHAnsi"/>
           <w:bCs/>
         </w:rPr>
-        <w:t xml:space="preserve">ere we </w:t>
-      </w:r>
-      <w:r>
-        <w:rPr>
+        <w:t>build</w:t>
+      </w:r>
+      <w:r>
+        <w:rPr>
+          <w:rFonts w:cstheme="minorHAnsi"/>
           <w:bCs/>
         </w:rPr>
-        <w:t>build</w:t>
-      </w:r>
-      <w:r>
-        <w:rPr>
+        <w:t xml:space="preserve"> a model which predic</w:t>
+      </w:r>
+      <w:r>
+        <w:rPr>
+          <w:rFonts w:cstheme="minorHAnsi"/>
           <w:bCs/>
         </w:rPr>
-        <w:t xml:space="preserve"> a model which predic</w:t>
-      </w:r>
-      <w:r>
-        <w:rPr>
+        <w:t xml:space="preserve">ts </w:t>
+      </w:r>
+      <w:r>
+        <w:rPr>
+          <w:rFonts w:cstheme="minorHAnsi"/>
           <w:bCs/>
         </w:rPr>
-        <w:t xml:space="preserve">ts </w:t>
-      </w:r>
-      <w:r>
-        <w:rPr>
+        <w:t xml:space="preserve">the trip duration of taxies running in </w:t>
+      </w:r>
+      <w:r>
+        <w:rPr>
+          <w:rFonts w:cstheme="minorHAnsi"/>
           <w:bCs/>
         </w:rPr>
-        <w:t xml:space="preserve">the trip duration of taxies running in </w:t>
-      </w:r>
-      <w:r>
-        <w:rPr>
+        <w:t>New York</w:t>
+      </w:r>
+      <w:r>
+        <w:rPr>
+          <w:rFonts w:cstheme="minorHAnsi"/>
           <w:bCs/>
         </w:rPr>
-        <w:t>New York</w:t>
-      </w:r>
-      <w:r>
-        <w:rPr>
+        <w:t xml:space="preserve">. This </w:t>
+      </w:r>
+      <w:r>
+        <w:rPr>
+          <w:rFonts w:cstheme="minorHAnsi"/>
           <w:bCs/>
         </w:rPr>
-        <w:t xml:space="preserve">. This </w:t>
-      </w:r>
-      <w:r>
-        <w:rPr>
+        <w:t>prediction will</w:t>
+      </w:r>
+      <w:r>
+        <w:rPr>
+          <w:rFonts w:cstheme="minorHAnsi"/>
           <w:bCs/>
         </w:rPr>
-        <w:t>prediction will</w:t>
-      </w:r>
-      <w:r>
-        <w:rPr>
+        <w:t xml:space="preserve"> help customers to select the taxi based on trip </w:t>
+      </w:r>
+      <w:r>
+        <w:rPr>
+          <w:rFonts w:cstheme="minorHAnsi"/>
           <w:bCs/>
         </w:rPr>
-        <w:t xml:space="preserve"> help customers to select the taxi based on trip </w:t>
-      </w:r>
-      <w:r>
-        <w:rPr>
+        <w:t>duration and</w:t>
+      </w:r>
+      <w:r>
+        <w:rPr>
+          <w:rFonts w:cstheme="minorHAnsi"/>
           <w:bCs/>
         </w:rPr>
-        <w:t>duration and</w:t>
-      </w:r>
-      <w:r>
-        <w:rPr>
-          <w:bCs/>
-        </w:rPr>
         <w:t xml:space="preserve"> driver to select optimum route to their destination.</w:t>
       </w:r>
     </w:p>
     <w:p>
       <w:pPr>
         <w:rPr>
+          <w:rFonts w:cstheme="minorHAnsi"/>
           <w:b/>
           <w:bCs/>
           <w:u w:val="single"/>
@@ -237,6 +266,7 @@
     <w:p>
       <w:pPr>
         <w:rPr>
+          <w:rFonts w:cstheme="minorHAnsi"/>
           <w:b/>
           <w:bCs/>
           <w:u w:val="single"/>
@@ -244,6 +274,7 @@
       </w:pPr>
       <w:r>
         <w:rPr>
+          <w:rFonts w:cstheme="minorHAnsi"/>
           <w:b/>
           <w:bCs/>
           <w:u w:val="single"/>
@@ -254,49 +285,50 @@
     <w:p>
       <w:pPr>
         <w:rPr>
+          <w:rFonts w:cstheme="minorHAnsi"/>
           <w:bCs/>
         </w:rPr>
       </w:pPr>
       <w:r>
         <w:rPr>
+          <w:rFonts w:cstheme="minorHAnsi"/>
           <w:bCs/>
         </w:rPr>
         <w:t>We have the dataset based on the</w:t>
       </w:r>
       <w:r>
         <w:rPr>
+          <w:rFonts w:cstheme="minorHAnsi"/>
           <w:bCs/>
         </w:rPr>
         <w:t xml:space="preserve"> first six months of</w:t>
       </w:r>
       <w:r>
         <w:rPr>
+          <w:rFonts w:cstheme="minorHAnsi"/>
           <w:bCs/>
         </w:rPr>
         <w:t xml:space="preserve"> 2016 NYC Yellow Cab trip record data</w:t>
       </w:r>
       <w:r>
         <w:rPr>
+          <w:rFonts w:cstheme="minorHAnsi"/>
           <w:bCs/>
         </w:rPr>
         <w:t xml:space="preserve"> and it is </w:t>
       </w:r>
       <w:r>
         <w:rPr>
+          <w:rFonts w:cstheme="minorHAnsi"/>
           <w:bCs/>
         </w:rPr>
-        <w:t>available on Kaggle website</w:t>
-      </w:r>
-      <w:r>
-        <w:rPr>
-          <w:bCs/>
-        </w:rPr>
-        <w:t>. The data was originally published by the NYC Taxi and Limousine Commission (TLC). The data was sampled and cleaned for the purposes of this project. Based on individual trip attributes, we predict the duration of each trip in the test set.</w:t>
-      </w:r>
-    </w:p>
-    <w:p>
-      <w:pPr>
-        <w:rPr>
+        <w:t>available on Kaggle website. The data was originally published by the NYC Taxi and Limousine Commission (TLC). The data was sampled and cleaned for the purposes of this project. Based on individual trip attributes, we predict the duration of each trip in the test set.</w:t>
+      </w:r>
+    </w:p>
+    <w:p>
+      <w:pPr>
+        <w:rPr>
+          <w:rFonts w:cstheme="minorHAnsi"/>
           <w:b/>
           <w:bCs/>
           <w:u w:val="single"/>
@@ -304,6 +336,7 @@
       </w:pPr>
       <w:r>
         <w:rPr>
+          <w:rFonts w:cstheme="minorHAnsi"/>
           <w:b/>
           <w:bCs/>
           <w:u w:val="single"/>
@@ -314,6 +347,7 @@
     <w:p>
       <w:pPr>
         <w:rPr>
+          <w:rFonts w:cstheme="minorHAnsi"/>
           <w:b/>
           <w:bCs/>
           <w:u w:val="single"/>
@@ -321,54 +355,63 @@
       </w:pPr>
       <w:r>
         <w:rPr>
+          <w:rFonts w:cstheme="minorHAnsi"/>
           <w:bCs/>
         </w:rPr>
         <w:t xml:space="preserve">The taxi trip duration </w:t>
       </w:r>
       <w:r>
         <w:rPr>
+          <w:rFonts w:cstheme="minorHAnsi"/>
           <w:bCs/>
         </w:rPr>
         <w:t xml:space="preserve">dataset has winter time values. The precipitation in winter </w:t>
       </w:r>
       <w:r>
         <w:rPr>
+          <w:rFonts w:cstheme="minorHAnsi"/>
           <w:bCs/>
         </w:rPr>
         <w:t>could affect</w:t>
       </w:r>
       <w:r>
         <w:rPr>
+          <w:rFonts w:cstheme="minorHAnsi"/>
           <w:bCs/>
         </w:rPr>
         <w:t xml:space="preserve"> the trip time duration. Therefore, we use daily weather data at central park and calculate the amount of precipitation which is the sum of snow and rain for each day and define a new categorical feature </w:t>
       </w:r>
       <w:r>
         <w:rPr>
+          <w:rFonts w:cstheme="minorHAnsi"/>
           <w:bCs/>
         </w:rPr>
         <w:t xml:space="preserve">which is </w:t>
       </w:r>
       <w:r>
         <w:rPr>
+          <w:rFonts w:cstheme="minorHAnsi"/>
           <w:bCs/>
         </w:rPr>
         <w:t>if there was precipitation in each day.</w:t>
       </w:r>
       <w:r>
         <w:rPr>
+          <w:rFonts w:cstheme="minorHAnsi"/>
           <w:bCs/>
         </w:rPr>
         <w:t xml:space="preserve"> The central park weather data is available at Kaggle website.</w:t>
       </w:r>
       <w:r>
         <w:rPr>
+          <w:rFonts w:cstheme="minorHAnsi"/>
           <w:bCs/>
         </w:rPr>
         <w:t xml:space="preserve"> In some columns instead of values </w:t>
       </w:r>
       <w:r>
         <w:rPr>
+          <w:rFonts w:cstheme="minorHAnsi"/>
           <w:bCs/>
         </w:rPr>
         <w:t>there is a T which means there is a trace of precipitation or snowfall. We convert them to 0.05 (a small number), so we can calculate the desired features.</w:t>
@@ -377,6 +420,7 @@
     <w:p>
       <w:pPr>
         <w:rPr>
+          <w:rFonts w:cstheme="minorHAnsi"/>
           <w:b/>
           <w:bCs/>
           <w:u w:val="single"/>
@@ -384,8 +428,14 @@
       </w:pPr>
     </w:p>
     <w:p>
-      <w:r>
-        <w:rPr>
+      <w:pPr>
+        <w:rPr>
+          <w:rFonts w:cstheme="minorHAnsi"/>
+        </w:rPr>
+      </w:pPr>
+      <w:r>
+        <w:rPr>
+          <w:rFonts w:cstheme="minorHAnsi"/>
           <w:b/>
           <w:bCs/>
           <w:u w:val="single"/>
@@ -394,19 +444,21 @@
       </w:r>
     </w:p>
     <w:p>
-      <w:r>
-        <w:t>Goal of this study is d</w:t>
-      </w:r>
-      <w:r>
-        <w:t xml:space="preserve">evelop a model </w:t>
-      </w:r>
-      <w:r>
-        <w:t xml:space="preserve">that </w:t>
-      </w:r>
-      <w:r>
-        <w:t>predicts the trip duration of taxies in NY</w:t>
-      </w:r>
-      <w:r>
+      <w:pPr>
+        <w:rPr>
+          <w:rFonts w:cstheme="minorHAnsi"/>
+        </w:rPr>
+      </w:pPr>
+      <w:r>
+        <w:rPr>
+          <w:rFonts w:cstheme="minorHAnsi"/>
+        </w:rPr>
+        <w:t>Goal of this study is develop a model that predicts the trip duration of taxies in NY</w:t>
+      </w:r>
+      <w:r>
+        <w:rPr>
+          <w:rFonts w:cstheme="minorHAnsi"/>
+        </w:rPr>
         <w:t>. There are four steps to rich this goal:</w:t>
       </w:r>
     </w:p>
@@ -417,8 +469,14 @@
           <w:ilvl w:val="0"/>
           <w:numId w:val="2"/>
         </w:numPr>
-      </w:pPr>
-      <w:r>
+        <w:rPr>
+          <w:rFonts w:cstheme="minorHAnsi"/>
+        </w:rPr>
+      </w:pPr>
+      <w:r>
+        <w:rPr>
+          <w:rFonts w:cstheme="minorHAnsi"/>
+        </w:rPr>
         <w:t>Data Exploration</w:t>
       </w:r>
     </w:p>
@@ -429,8 +487,14 @@
           <w:ilvl w:val="0"/>
           <w:numId w:val="2"/>
         </w:numPr>
-      </w:pPr>
-      <w:r>
+        <w:rPr>
+          <w:rFonts w:cstheme="minorHAnsi"/>
+        </w:rPr>
+      </w:pPr>
+      <w:r>
+        <w:rPr>
+          <w:rFonts w:cstheme="minorHAnsi"/>
+        </w:rPr>
         <w:t>Exploratory Data Analysis (EDA)</w:t>
       </w:r>
     </w:p>
@@ -441,8 +505,14 @@
           <w:ilvl w:val="0"/>
           <w:numId w:val="2"/>
         </w:numPr>
-      </w:pPr>
-      <w:r>
+        <w:rPr>
+          <w:rFonts w:cstheme="minorHAnsi"/>
+        </w:rPr>
+      </w:pPr>
+      <w:r>
+        <w:rPr>
+          <w:rFonts w:cstheme="minorHAnsi"/>
+        </w:rPr>
         <w:t>Feature Engineering and Feature Selection</w:t>
       </w:r>
     </w:p>
@@ -453,25 +523,36 @@
           <w:ilvl w:val="0"/>
           <w:numId w:val="2"/>
         </w:numPr>
-      </w:pPr>
-      <w:r>
+        <w:rPr>
+          <w:rFonts w:cstheme="minorHAnsi"/>
+        </w:rPr>
+      </w:pPr>
+      <w:r>
+        <w:rPr>
+          <w:rFonts w:cstheme="minorHAnsi"/>
+        </w:rPr>
         <w:t>Building and Evaluating Model</w:t>
       </w:r>
     </w:p>
     <w:p>
       <w:pPr>
         <w:pStyle w:val="ListParagraph"/>
-      </w:pPr>
-    </w:p>
-    <w:p>
-      <w:pPr>
-        <w:rPr>
+        <w:rPr>
+          <w:rFonts w:cstheme="minorHAnsi"/>
+        </w:rPr>
+      </w:pPr>
+    </w:p>
+    <w:p>
+      <w:pPr>
+        <w:rPr>
+          <w:rFonts w:cstheme="minorHAnsi"/>
           <w:b/>
           <w:u w:val="single"/>
         </w:rPr>
       </w:pPr>
       <w:r>
         <w:rPr>
+          <w:rFonts w:cstheme="minorHAnsi"/>
           <w:b/>
           <w:u w:val="single"/>
         </w:rPr>
@@ -479,6 +560,7 @@
       </w:r>
       <w:r>
         <w:rPr>
+          <w:rFonts w:cstheme="minorHAnsi"/>
           <w:b/>
           <w:u w:val="single"/>
         </w:rPr>
@@ -486,16 +568,45 @@
       </w:r>
     </w:p>
     <w:p>
-      <w:r>
+      <w:pPr>
+        <w:rPr>
+          <w:rFonts w:cstheme="minorHAnsi"/>
+        </w:rPr>
+      </w:pPr>
+      <w:r>
+        <w:rPr>
+          <w:rFonts w:cstheme="minorHAnsi"/>
+        </w:rPr>
         <w:t>Data is available from January to July 2016 with several features</w:t>
       </w:r>
       <w:r>
+        <w:rPr>
+          <w:rFonts w:cstheme="minorHAnsi"/>
+        </w:rPr>
         <w:t xml:space="preserve"> like pick up and drop off latitude and longitude which is used to calculate distance</w:t>
       </w:r>
       <w:r>
-        <w:t>, the number of passengers in the vehicle, and trip duration assumed as a dependable variable that we try to predict</w:t>
-      </w:r>
-      <w:r>
+        <w:rPr>
+          <w:rFonts w:cstheme="minorHAnsi"/>
+        </w:rPr>
+        <w:t>, the number of passengers in</w:t>
+      </w:r>
+      <w:r>
+        <w:rPr>
+          <w:rFonts w:cstheme="minorHAnsi"/>
+        </w:rPr>
+        <w:t xml:space="preserve"> the vehicle, and trip duration </w:t>
+      </w:r>
+      <w:r>
+        <w:rPr>
+          <w:rFonts w:cstheme="minorHAnsi"/>
+        </w:rPr>
+        <w:t>assumed as a dependable variable that we try to predict</w:t>
+      </w:r>
+      <w:r>
+        <w:rPr>
+          <w:rFonts w:cstheme="minorHAnsi"/>
+        </w:rPr>
         <w:t xml:space="preserve">. List of columns are as follows: </w:t>
       </w:r>
     </w:p>
@@ -505,8 +616,14 @@
           <w:ilvl w:val="0"/>
           <w:numId w:val="3"/>
         </w:numPr>
-      </w:pPr>
-      <w:r>
+        <w:rPr>
+          <w:rFonts w:cstheme="minorHAnsi"/>
+        </w:rPr>
+      </w:pPr>
+      <w:r>
+        <w:rPr>
+          <w:rFonts w:cstheme="minorHAnsi"/>
+        </w:rPr>
         <w:t>id: a unique identifier for each trip</w:t>
       </w:r>
     </w:p>
@@ -516,8 +633,14 @@
           <w:ilvl w:val="0"/>
           <w:numId w:val="3"/>
         </w:numPr>
-      </w:pPr>
-      <w:r>
+        <w:rPr>
+          <w:rFonts w:cstheme="minorHAnsi"/>
+        </w:rPr>
+      </w:pPr>
+      <w:r>
+        <w:rPr>
+          <w:rFonts w:cstheme="minorHAnsi"/>
+        </w:rPr>
         <w:lastRenderedPageBreak/>
         <w:t>vendor_id: a code indicating the provider associated with the trip record</w:t>
       </w:r>
@@ -528,8 +651,14 @@
           <w:ilvl w:val="0"/>
           <w:numId w:val="3"/>
         </w:numPr>
-      </w:pPr>
-      <w:r>
+        <w:rPr>
+          <w:rFonts w:cstheme="minorHAnsi"/>
+        </w:rPr>
+      </w:pPr>
+      <w:r>
+        <w:rPr>
+          <w:rFonts w:cstheme="minorHAnsi"/>
+        </w:rPr>
         <w:t>pickup_datetime: date and time when the meter was engaged</w:t>
       </w:r>
     </w:p>
@@ -539,8 +668,14 @@
           <w:ilvl w:val="0"/>
           <w:numId w:val="3"/>
         </w:numPr>
-      </w:pPr>
-      <w:r>
+        <w:rPr>
+          <w:rFonts w:cstheme="minorHAnsi"/>
+        </w:rPr>
+      </w:pPr>
+      <w:r>
+        <w:rPr>
+          <w:rFonts w:cstheme="minorHAnsi"/>
+        </w:rPr>
         <w:t>dropoff_datetime: date and time when the meter was disengaged</w:t>
       </w:r>
     </w:p>
@@ -550,8 +685,14 @@
           <w:ilvl w:val="0"/>
           <w:numId w:val="3"/>
         </w:numPr>
-      </w:pPr>
-      <w:r>
+        <w:rPr>
+          <w:rFonts w:cstheme="minorHAnsi"/>
+        </w:rPr>
+      </w:pPr>
+      <w:r>
+        <w:rPr>
+          <w:rFonts w:cstheme="minorHAnsi"/>
+        </w:rPr>
         <w:t>passenger_count: the number of passengers in the vehicle (driver entered  value)</w:t>
       </w:r>
     </w:p>
@@ -561,8 +702,14 @@
           <w:ilvl w:val="0"/>
           <w:numId w:val="3"/>
         </w:numPr>
-      </w:pPr>
-      <w:r>
+        <w:rPr>
+          <w:rFonts w:cstheme="minorHAnsi"/>
+        </w:rPr>
+      </w:pPr>
+      <w:r>
+        <w:rPr>
+          <w:rFonts w:cstheme="minorHAnsi"/>
+        </w:rPr>
         <w:t>pickup_longitude: the longitude where the meter was engaged</w:t>
       </w:r>
     </w:p>
@@ -572,8 +719,14 @@
           <w:ilvl w:val="0"/>
           <w:numId w:val="3"/>
         </w:numPr>
-      </w:pPr>
-      <w:r>
+        <w:rPr>
+          <w:rFonts w:cstheme="minorHAnsi"/>
+        </w:rPr>
+      </w:pPr>
+      <w:r>
+        <w:rPr>
+          <w:rFonts w:cstheme="minorHAnsi"/>
+        </w:rPr>
         <w:t>pickup_latitude: the latitude where the meter was engaged</w:t>
       </w:r>
     </w:p>
@@ -583,8 +736,14 @@
           <w:ilvl w:val="0"/>
           <w:numId w:val="3"/>
         </w:numPr>
-      </w:pPr>
-      <w:r>
+        <w:rPr>
+          <w:rFonts w:cstheme="minorHAnsi"/>
+        </w:rPr>
+      </w:pPr>
+      <w:r>
+        <w:rPr>
+          <w:rFonts w:cstheme="minorHAnsi"/>
+        </w:rPr>
         <w:t>dropoff_longitude: the longitude where the meter was disengaged</w:t>
       </w:r>
     </w:p>
@@ -594,8 +753,14 @@
           <w:ilvl w:val="0"/>
           <w:numId w:val="3"/>
         </w:numPr>
-      </w:pPr>
-      <w:r>
+        <w:rPr>
+          <w:rFonts w:cstheme="minorHAnsi"/>
+        </w:rPr>
+      </w:pPr>
+      <w:r>
+        <w:rPr>
+          <w:rFonts w:cstheme="minorHAnsi"/>
+        </w:rPr>
         <w:t>dropoff_latitude: the latitude where the meter was disengaged</w:t>
       </w:r>
     </w:p>
@@ -605,8 +770,14 @@
           <w:ilvl w:val="0"/>
           <w:numId w:val="3"/>
         </w:numPr>
-      </w:pPr>
-      <w:r>
+        <w:rPr>
+          <w:rFonts w:cstheme="minorHAnsi"/>
+        </w:rPr>
+      </w:pPr>
+      <w:r>
+        <w:rPr>
+          <w:rFonts w:cstheme="minorHAnsi"/>
+        </w:rPr>
         <w:t>store_and_fwd_flag: This flag indicates whether the trip record was held  in vehicle memory before sending to the vendor because the vehicle did  not have a connection to the server - Y=store and forward; N=not a store  and forward trip</w:t>
       </w:r>
     </w:p>
@@ -616,20 +787,28 @@
           <w:ilvl w:val="0"/>
           <w:numId w:val="3"/>
         </w:numPr>
-      </w:pPr>
-      <w:r>
+        <w:rPr>
+          <w:rFonts w:cstheme="minorHAnsi"/>
+        </w:rPr>
+      </w:pPr>
+      <w:r>
+        <w:rPr>
+          <w:rFonts w:cstheme="minorHAnsi"/>
+        </w:rPr>
         <w:t>trip_duration: duration of the trip in seconds</w:t>
       </w:r>
     </w:p>
     <w:p>
       <w:pPr>
         <w:rPr>
+          <w:rFonts w:cstheme="minorHAnsi"/>
           <w:b/>
           <w:u w:val="single"/>
         </w:rPr>
       </w:pPr>
       <w:r>
         <w:rPr>
+          <w:rFonts w:cstheme="minorHAnsi"/>
           <w:b/>
           <w:u w:val="single"/>
         </w:rPr>
@@ -637,19 +816,29 @@
       </w:r>
     </w:p>
     <w:p>
-      <w:r>
+      <w:pPr>
+        <w:rPr>
+          <w:rFonts w:cstheme="minorHAnsi"/>
+        </w:rPr>
+      </w:pPr>
+      <w:r>
+        <w:rPr>
+          <w:rFonts w:cstheme="minorHAnsi"/>
+        </w:rPr>
         <w:t>This dataset does not have any missing values or duplicates.</w:t>
       </w:r>
     </w:p>
     <w:p>
       <w:pPr>
         <w:rPr>
+          <w:rFonts w:cstheme="minorHAnsi"/>
           <w:b/>
           <w:u w:val="single"/>
         </w:rPr>
       </w:pPr>
       <w:r>
         <w:rPr>
+          <w:rFonts w:cstheme="minorHAnsi"/>
           <w:b/>
           <w:u w:val="single"/>
         </w:rPr>
@@ -657,32 +846,60 @@
       </w:r>
     </w:p>
     <w:p>
-      <w:r>
+      <w:pPr>
+        <w:rPr>
+          <w:rFonts w:cstheme="minorHAnsi"/>
+        </w:rPr>
+      </w:pPr>
+      <w:r>
+        <w:rPr>
+          <w:rFonts w:cstheme="minorHAnsi"/>
+        </w:rPr>
         <w:t>Some taxi trip durations are too short</w:t>
       </w:r>
       <w:r>
+        <w:rPr>
+          <w:rFonts w:cstheme="minorHAnsi"/>
+        </w:rPr>
         <w:t xml:space="preserve"> or too lo</w:t>
       </w:r>
       <w:r>
+        <w:rPr>
+          <w:rFonts w:cstheme="minorHAnsi"/>
+        </w:rPr>
         <w:t>ng like 2 seconds or 24 hours. We consider taxi trips less than 10 seconds and more than 20 hours as outliers and remove them.</w:t>
       </w:r>
       <w:r>
+        <w:rPr>
+          <w:rFonts w:cstheme="minorHAnsi"/>
+        </w:rPr>
         <w:t xml:space="preserve"> </w:t>
       </w:r>
       <w:r>
+        <w:rPr>
+          <w:rFonts w:cstheme="minorHAnsi"/>
+        </w:rPr>
         <w:t>Where the number of passengers is nine also is removed as outliers.</w:t>
       </w:r>
     </w:p>
-    <w:p/>
-    <w:p>
-      <w:pPr>
-        <w:rPr>
+    <w:p>
+      <w:pPr>
+        <w:rPr>
+          <w:rFonts w:cstheme="minorHAnsi"/>
+        </w:rPr>
+      </w:pPr>
+    </w:p>
+    <w:p>
+      <w:pPr>
+        <w:rPr>
+          <w:rFonts w:cstheme="minorHAnsi"/>
           <w:b/>
           <w:u w:val="single"/>
         </w:rPr>
       </w:pPr>
       <w:r>
         <w:rPr>
+          <w:rFonts w:cstheme="minorHAnsi"/>
           <w:b/>
           <w:u w:val="single"/>
         </w:rPr>
@@ -690,13 +907,22 @@
       </w:r>
     </w:p>
     <w:p>
-      <w:r>
+      <w:pPr>
+        <w:rPr>
+          <w:rFonts w:cstheme="minorHAnsi"/>
+        </w:rPr>
+      </w:pPr>
+      <w:r>
+        <w:rPr>
+          <w:rFonts w:cstheme="minorHAnsi"/>
+        </w:rPr>
         <w:t xml:space="preserve">We convert dates into a common format and extract necessary information like day of the week, month, and hour. Also convert vendor_id into string. </w:t>
       </w:r>
     </w:p>
     <w:p>
       <w:pPr>
         <w:rPr>
+          <w:rFonts w:cstheme="minorHAnsi"/>
           <w:b/>
           <w:u w:val="single"/>
         </w:rPr>
@@ -705,12 +931,14 @@
     <w:p>
       <w:pPr>
         <w:rPr>
+          <w:rFonts w:cstheme="minorHAnsi"/>
           <w:b/>
           <w:u w:val="single"/>
         </w:rPr>
       </w:pPr>
       <w:r>
         <w:rPr>
+          <w:rFonts w:cstheme="minorHAnsi"/>
           <w:b/>
           <w:u w:val="single"/>
         </w:rPr>
@@ -718,16 +946,27 @@
       </w:r>
     </w:p>
     <w:p>
-      <w:r>
-        <w:t>F</w:t>
-      </w:r>
-      <w:r>
-        <w:t xml:space="preserve">irst we check the distribution of log transformation of trip duration (Figure 1). It has a normal distribution and the mean is a between 6 and 7. </w:t>
-      </w:r>
-    </w:p>
-    <w:p>
-      <w:r>
-        <w:rPr>
+      <w:pPr>
+        <w:rPr>
+          <w:rFonts w:cstheme="minorHAnsi"/>
+        </w:rPr>
+      </w:pPr>
+      <w:r>
+        <w:rPr>
+          <w:rFonts w:cstheme="minorHAnsi"/>
+        </w:rPr>
+        <w:t xml:space="preserve">First we check the distribution of log transformation of trip duration (Figure 1). It has a normal distribution and the mean is a between 6 and 7. </w:t>
+      </w:r>
+    </w:p>
+    <w:p>
+      <w:pPr>
+        <w:rPr>
+          <w:rFonts w:cstheme="minorHAnsi"/>
+        </w:rPr>
+      </w:pPr>
+      <w:r>
+        <w:rPr>
+          <w:rFonts w:cstheme="minorHAnsi"/>
           <w:noProof/>
         </w:rPr>
         <w:lastRenderedPageBreak/>
@@ -782,20 +1021,59 @@
       </w:r>
     </w:p>
     <w:p>
-      <w:r>
+      <w:pPr>
+        <w:rPr>
+          <w:rFonts w:cstheme="minorHAnsi"/>
+        </w:rPr>
+      </w:pPr>
+      <w:r>
+        <w:rPr>
+          <w:rFonts w:cstheme="minorHAnsi"/>
+        </w:rPr>
         <w:t xml:space="preserve">Figure 1. Distribution of log transformation of trip duration </w:t>
       </w:r>
     </w:p>
     <w:p>
-      <w:r>
-        <w:t>Vendor_id has two values: 1 and 2 first we check number each vendor_id and try to separate them for other features in the plots to understand if there is a difference between vendors. Figure 2 shows the number of vendors. Vendor 2 has more rides than vendor 1.</w:t>
-      </w:r>
-      <w:r>
+      <w:pPr>
+        <w:rPr>
+          <w:rFonts w:cstheme="minorHAnsi"/>
+        </w:rPr>
+      </w:pPr>
+      <w:r>
+        <w:rPr>
+          <w:rFonts w:cstheme="minorHAnsi"/>
+        </w:rPr>
+        <w:t xml:space="preserve">Vendor_id has two values: 1 and 2 first we check number each vendor_id and try to separate them for other features in the plots to understand if there is a difference between vendors. Figure 2 shows the number of vendors. Vendor 2 has more </w:t>
+      </w:r>
+      <w:r>
+        <w:rPr>
+          <w:rFonts w:cstheme="minorHAnsi"/>
+        </w:rPr>
+        <w:t>trip</w:t>
+      </w:r>
+      <w:r>
+        <w:rPr>
+          <w:rFonts w:cstheme="minorHAnsi"/>
+        </w:rPr>
+        <w:t>s than vendor 1.</w:t>
+      </w:r>
+      <w:r>
+        <w:rPr>
+          <w:rFonts w:cstheme="minorHAnsi"/>
+        </w:rPr>
         <w:t xml:space="preserve"> </w:t>
       </w:r>
     </w:p>
     <w:p>
-      <w:r>
+      <w:pPr>
+        <w:rPr>
+          <w:rFonts w:cstheme="minorHAnsi"/>
+        </w:rPr>
+      </w:pPr>
+      <w:r>
+        <w:rPr>
+          <w:rFonts w:cstheme="minorHAnsi"/>
+        </w:rPr>
         <w:pict w14:anchorId="10E943A8">
           <v:shapetype id="_x0000_t75" coordsize="21600,21600" o:spt="75" o:preferrelative="t" path="m@4@5l@4@11@9@11@9@5xe" filled="f" stroked="f">
             <v:stroke joinstyle="miter"/>
@@ -816,78 +1094,155 @@
             <v:path o:extrusionok="f" gradientshapeok="t" o:connecttype="rect"/>
             <o:lock v:ext="edit" aspectratio="t"/>
           </v:shapetype>
-          <v:shape id="_x0000_i1025" type="#_x0000_t75" style="width:210.15pt;height:105.7pt">
+          <v:shape id="_x0000_i1025" type="#_x0000_t75" style="width:210.35pt;height:105.45pt">
             <v:imagedata r:id="rId9" o:title="vendor_id"/>
           </v:shape>
         </w:pict>
       </w:r>
     </w:p>
     <w:p>
-      <w:r>
+      <w:pPr>
+        <w:rPr>
+          <w:rFonts w:cstheme="minorHAnsi"/>
+        </w:rPr>
+      </w:pPr>
+      <w:r>
+        <w:rPr>
+          <w:rFonts w:cstheme="minorHAnsi"/>
+        </w:rPr>
         <w:t xml:space="preserve">            Figure 2. Number of trip</w:t>
       </w:r>
       <w:r>
+        <w:rPr>
+          <w:rFonts w:cstheme="minorHAnsi"/>
+        </w:rPr>
         <w:t>s</w:t>
       </w:r>
       <w:r>
+        <w:rPr>
+          <w:rFonts w:cstheme="minorHAnsi"/>
+        </w:rPr>
         <w:t xml:space="preserve"> for each vendor</w:t>
       </w:r>
     </w:p>
     <w:p>
-      <w:r>
+      <w:pPr>
+        <w:rPr>
+          <w:rFonts w:cstheme="minorHAnsi"/>
+        </w:rPr>
+      </w:pPr>
+      <w:r>
+        <w:rPr>
+          <w:rFonts w:cstheme="minorHAnsi"/>
+        </w:rPr>
         <w:t xml:space="preserve">We also investigate the number of passengers for </w:t>
       </w:r>
       <w:r>
+        <w:rPr>
+          <w:rFonts w:cstheme="minorHAnsi"/>
+        </w:rPr>
         <w:t>total</w:t>
       </w:r>
       <w:r>
+        <w:rPr>
+          <w:rFonts w:cstheme="minorHAnsi"/>
+        </w:rPr>
         <w:t xml:space="preserve"> trip</w:t>
       </w:r>
       <w:r>
+        <w:rPr>
+          <w:rFonts w:cstheme="minorHAnsi"/>
+        </w:rPr>
         <w:t>s</w:t>
       </w:r>
       <w:r>
+        <w:rPr>
+          <w:rFonts w:cstheme="minorHAnsi"/>
+        </w:rPr>
         <w:t xml:space="preserve"> and separate them for each vendor_id</w:t>
       </w:r>
       <w:r>
+        <w:rPr>
+          <w:rFonts w:cstheme="minorHAnsi"/>
+        </w:rPr>
         <w:t xml:space="preserve"> (Figure 3)</w:t>
       </w:r>
       <w:r>
+        <w:rPr>
+          <w:rFonts w:cstheme="minorHAnsi"/>
+        </w:rPr>
         <w:t>. Fig .3 shows that the vast majority of rides had only a single passenger, with two passengers being the (distant) second most popular option. Towards larger passenger numbers there is a smooth decline through 3 to 4, until the larger crowds (and larger cars) give us another peak at 5 to 6 passengers.</w:t>
       </w:r>
       <w:r>
+        <w:rPr>
+          <w:rFonts w:cstheme="minorHAnsi"/>
+        </w:rPr>
         <w:t xml:space="preserve"> Except one passenger</w:t>
       </w:r>
       <w:r>
+        <w:rPr>
+          <w:rFonts w:cstheme="minorHAnsi"/>
+        </w:rPr>
         <w:t>, vendor 2 has more trips than vender 1.</w:t>
       </w:r>
     </w:p>
     <w:p>
-      <w:r>
+      <w:pPr>
+        <w:rPr>
+          <w:rFonts w:cstheme="minorHAnsi"/>
+        </w:rPr>
+      </w:pPr>
+      <w:r>
+        <w:rPr>
+          <w:rFonts w:cstheme="minorHAnsi"/>
+        </w:rPr>
         <w:pict w14:anchorId="78099721">
-          <v:shape id="_x0000_i1026" type="#_x0000_t75" style="width:201.45pt;height:101.15pt">
+          <v:shape id="_x0000_i1026" type="#_x0000_t75" style="width:201.85pt;height:101.5pt">
             <v:imagedata r:id="rId10" o:title="passenger_count"/>
           </v:shape>
         </w:pict>
       </w:r>
     </w:p>
     <w:p>
-      <w:r>
+      <w:pPr>
+        <w:rPr>
+          <w:rFonts w:cstheme="minorHAnsi"/>
+        </w:rPr>
+      </w:pPr>
+      <w:r>
+        <w:rPr>
+          <w:rFonts w:cstheme="minorHAnsi"/>
+        </w:rPr>
         <w:t xml:space="preserve">Figure 3. </w:t>
       </w:r>
       <w:r>
+        <w:rPr>
+          <w:rFonts w:cstheme="minorHAnsi"/>
+        </w:rPr>
         <w:t xml:space="preserve"> N</w:t>
       </w:r>
       <w:r>
+        <w:rPr>
+          <w:rFonts w:cstheme="minorHAnsi"/>
+        </w:rPr>
         <w:t xml:space="preserve">umber of passengers </w:t>
       </w:r>
       <w:r>
+        <w:rPr>
+          <w:rFonts w:cstheme="minorHAnsi"/>
+        </w:rPr>
         <w:t xml:space="preserve">in </w:t>
       </w:r>
       <w:r>
+        <w:rPr>
+          <w:rFonts w:cstheme="minorHAnsi"/>
+        </w:rPr>
         <w:t xml:space="preserve">total </w:t>
       </w:r>
       <w:r>
+        <w:rPr>
+          <w:rFonts w:cstheme="minorHAnsi"/>
+        </w:rPr>
         <w:t>trips</w:t>
       </w:r>
     </w:p>
@@ -936,25 +1291,7 @@
           <w:szCs w:val="22"/>
         </w:rPr>
         <w:lastRenderedPageBreak/>
-        <w:t>trips in this data set than vendor 1. This is true for every day of the week.</w:t>
-      </w:r>
-      <w:r>
-        <w:rPr>
-          <w:rFonts w:asciiTheme="minorHAnsi" w:hAnsiTheme="minorHAnsi" w:cstheme="minorHAnsi"/>
-          <w:color w:val="000000"/>
-          <w:sz w:val="22"/>
-          <w:szCs w:val="22"/>
-        </w:rPr>
-        <w:t xml:space="preserve"> </w:t>
-      </w:r>
-      <w:r>
-        <w:rPr>
-          <w:rFonts w:asciiTheme="minorHAnsi" w:hAnsiTheme="minorHAnsi" w:cstheme="minorHAnsi"/>
-          <w:color w:val="000000"/>
-          <w:sz w:val="22"/>
-          <w:szCs w:val="22"/>
-        </w:rPr>
-        <w:t>Monday is the quietest day and Friday is the busiest. This is the same for the two different vendors.</w:t>
+        <w:t>trips in this data set than vendor 1. This is true for every day of the week. Monday is the quietest day and Friday is the busiest. This is the same for the two different vendors.</w:t>
       </w:r>
     </w:p>
     <w:p>
@@ -1081,7 +1418,7 @@
           <w:rFonts w:cstheme="minorHAnsi"/>
         </w:rPr>
         <w:pict w14:anchorId="1B8190A6">
-          <v:shape id="_x0000_i1027" type="#_x0000_t75" style="width:237.65pt;height:120.7pt">
+          <v:shape id="_x0000_i1027" type="#_x0000_t75" style="width:237.55pt;height:120.75pt">
             <v:imagedata r:id="rId12" o:title="hour"/>
           </v:shape>
         </w:pict>
@@ -1132,165 +1469,175 @@
       </w:r>
       <w:r>
         <w:rPr>
-          <w:rFonts w:ascii="Helvetica" w:hAnsi="Helvetica"/>
+          <w:rFonts w:cstheme="minorHAnsi"/>
           <w:color w:val="000000"/>
           <w:sz w:val="21"/>
           <w:szCs w:val="21"/>
           <w:shd w:val="clear" w:color="auto" w:fill="FFFFFF"/>
         </w:rPr>
-        <w:t xml:space="preserve"> </w:t>
-      </w:r>
-      <w:r>
-        <w:rPr>
-          <w:rFonts w:ascii="Helvetica" w:hAnsi="Helvetica"/>
+        <w:t xml:space="preserve"> The weekend (Sat and Sun, plus Fri to an extend) have higher trip numbers during the early morning hours but lower ones in the morning between 5 and 10</w:t>
+      </w:r>
+      <w:r>
+        <w:rPr>
+          <w:rFonts w:cstheme="minorHAnsi"/>
           <w:color w:val="000000"/>
           <w:sz w:val="21"/>
           <w:szCs w:val="21"/>
           <w:shd w:val="clear" w:color="auto" w:fill="FFFFFF"/>
         </w:rPr>
-        <w:t>The weekend (Sat and Sun, plus Fri to an extend) have higher trip numbers during the early morning hours but lower ones in the morning between 5 and 10, which can most likely be attributed to the contrast between NYC business days and weekend night life. In addition, trip numbers drop on a Sunday evening/night.</w:t>
-      </w:r>
-    </w:p>
-    <w:p>
-      <w:pPr>
-        <w:rPr>
-          <w:rFonts w:cstheme="minorHAnsi"/>
-        </w:rPr>
-      </w:pPr>
-    </w:p>
-    <w:p>
-      <w:pPr>
-        <w:rPr>
-          <w:rFonts w:cstheme="minorHAnsi"/>
-        </w:rPr>
-      </w:pPr>
-      <w:r>
-        <w:rPr>
-          <w:rFonts w:cstheme="minorHAnsi"/>
-        </w:rPr>
-        <w:pict w14:anchorId="632F558D">
-          <v:shape id="_x0000_i1028" type="#_x0000_t75" style="width:243.9pt;height:165.25pt">
-            <v:imagedata r:id="rId13" o:title="hour"/>
-          </v:shape>
-        </w:pict>
-      </w:r>
-    </w:p>
-    <w:p>
-      <w:pPr>
-        <w:rPr>
-          <w:rFonts w:cstheme="minorHAnsi"/>
-        </w:rPr>
-      </w:pPr>
-      <w:r>
-        <w:rPr>
-          <w:rFonts w:cstheme="minorHAnsi"/>
-        </w:rPr>
-        <w:t>Figure 6. Number of trips for 24 hours for each day of the week</w:t>
-      </w:r>
-    </w:p>
-    <w:p>
-      <w:pPr>
-        <w:rPr>
-          <w:rFonts w:ascii="Helvetica" w:hAnsi="Helvetica"/>
+        <w:t xml:space="preserve"> AM</w:t>
+      </w:r>
+      <w:r>
+        <w:rPr>
+          <w:rFonts w:cstheme="minorHAnsi"/>
           <w:color w:val="000000"/>
           <w:sz w:val="21"/>
           <w:szCs w:val="21"/>
           <w:shd w:val="clear" w:color="auto" w:fill="FFFFFF"/>
         </w:rPr>
-      </w:pPr>
-      <w:r>
-        <w:rPr>
-          <w:rFonts w:cstheme="minorHAnsi"/>
-        </w:rPr>
-        <w:lastRenderedPageBreak/>
-        <w:t xml:space="preserve">In addition, we plot Number of trips for 24 hours for each month, </w:t>
-      </w:r>
-      <w:r>
-        <w:rPr>
-          <w:rFonts w:ascii="Helvetica" w:hAnsi="Helvetica"/>
+        <w:t>, which can most likely be attributed to the contrast between NYC business days and weekend night life. In addition, trip numbers drop on a Sunday evening/night.</w:t>
+      </w:r>
+    </w:p>
+    <w:p>
+      <w:pPr>
+        <w:rPr>
+          <w:rFonts w:cstheme="minorHAnsi"/>
+        </w:rPr>
+      </w:pPr>
+    </w:p>
+    <w:p>
+      <w:pPr>
+        <w:rPr>
+          <w:rFonts w:cstheme="minorHAnsi"/>
+        </w:rPr>
+      </w:pPr>
+      <w:r>
+        <w:rPr>
+          <w:rFonts w:cstheme="minorHAnsi"/>
+        </w:rPr>
+        <w:pict w14:anchorId="632F558D">
+          <v:shape id="_x0000_i1028" type="#_x0000_t75" style="width:243.8pt;height:165pt">
+            <v:imagedata r:id="rId13" o:title="hour"/>
+          </v:shape>
+        </w:pict>
+      </w:r>
+    </w:p>
+    <w:p>
+      <w:pPr>
+        <w:rPr>
+          <w:rFonts w:cstheme="minorHAnsi"/>
+        </w:rPr>
+      </w:pPr>
+      <w:r>
+        <w:rPr>
+          <w:rFonts w:cstheme="minorHAnsi"/>
+        </w:rPr>
+        <w:t>Figure 6. Number of trips for 24 hours for each day of the week</w:t>
+      </w:r>
+    </w:p>
+    <w:p>
+      <w:pPr>
+        <w:rPr>
+          <w:rFonts w:cstheme="minorHAnsi"/>
           <w:color w:val="000000"/>
           <w:sz w:val="21"/>
           <w:szCs w:val="21"/>
           <w:shd w:val="clear" w:color="auto" w:fill="FFFFFF"/>
         </w:rPr>
-        <w:t xml:space="preserve">January and June have fewer trips, whereas March and April are busier months </w:t>
-      </w:r>
-      <w:r>
-        <w:rPr>
-          <w:rFonts w:cstheme="minorHAnsi"/>
-        </w:rPr>
-        <w:t>(Figure 7)</w:t>
-      </w:r>
-      <w:r>
-        <w:rPr>
-          <w:rFonts w:ascii="Helvetica" w:hAnsi="Helvetica"/>
+      </w:pPr>
+      <w:r>
+        <w:rPr>
+          <w:rFonts w:cstheme="minorHAnsi"/>
+        </w:rPr>
+        <w:lastRenderedPageBreak/>
+        <w:t xml:space="preserve">In addition, we plot Number of trips for 24 hours for each month, </w:t>
+      </w:r>
+      <w:r>
+        <w:rPr>
+          <w:rFonts w:cstheme="minorHAnsi"/>
           <w:color w:val="000000"/>
           <w:sz w:val="21"/>
           <w:szCs w:val="21"/>
           <w:shd w:val="clear" w:color="auto" w:fill="FFFFFF"/>
         </w:rPr>
-        <w:t>.</w:t>
-      </w:r>
-    </w:p>
-    <w:p>
-      <w:pPr>
-        <w:rPr>
-          <w:rFonts w:cstheme="minorHAnsi"/>
-        </w:rPr>
-      </w:pPr>
-      <w:r>
-        <w:rPr>
-          <w:rFonts w:ascii="Helvetica" w:hAnsi="Helvetica"/>
+        <w:t xml:space="preserve">January and June have fewer trips, whereas March and April are busier months </w:t>
+      </w:r>
+      <w:r>
+        <w:rPr>
+          <w:rFonts w:cstheme="minorHAnsi"/>
+        </w:rPr>
+        <w:t>(Figure 7)</w:t>
+      </w:r>
+      <w:r>
+        <w:rPr>
+          <w:rFonts w:cstheme="minorHAnsi"/>
           <w:color w:val="000000"/>
           <w:sz w:val="21"/>
           <w:szCs w:val="21"/>
           <w:shd w:val="clear" w:color="auto" w:fill="FFFFFF"/>
         </w:rPr>
-        <w:pict w14:anchorId="18B652C7">
-          <v:shape id="_x0000_i1029" type="#_x0000_t75" style="width:228.9pt;height:156.05pt">
-            <v:imagedata r:id="rId14" o:title="month"/>
-          </v:shape>
-        </w:pict>
-      </w:r>
-    </w:p>
-    <w:p>
-      <w:pPr>
-        <w:rPr>
-          <w:rFonts w:cstheme="minorHAnsi"/>
-        </w:rPr>
-      </w:pPr>
-      <w:r>
-        <w:rPr>
-          <w:rFonts w:cstheme="minorHAnsi"/>
-        </w:rPr>
-        <w:t>Figure 7. Number of trips for 24 hours for each month</w:t>
-      </w:r>
-    </w:p>
-    <w:p>
-      <w:pPr>
-        <w:rPr>
-          <w:rFonts w:ascii="Helvetica" w:hAnsi="Helvetica"/>
+        <w:t>.</w:t>
+      </w:r>
+    </w:p>
+    <w:p>
+      <w:pPr>
+        <w:rPr>
+          <w:rFonts w:cstheme="minorHAnsi"/>
+        </w:rPr>
+      </w:pPr>
+      <w:r>
+        <w:rPr>
+          <w:rFonts w:cstheme="minorHAnsi"/>
           <w:color w:val="000000"/>
           <w:sz w:val="21"/>
           <w:szCs w:val="21"/>
           <w:shd w:val="clear" w:color="auto" w:fill="FFFFFF"/>
         </w:rPr>
-      </w:pPr>
-    </w:p>
-    <w:p>
-      <w:pPr>
-        <w:rPr>
-          <w:rFonts w:cstheme="minorHAnsi"/>
-        </w:rPr>
-      </w:pPr>
-      <w:r>
-        <w:rPr>
-          <w:rFonts w:ascii="Helvetica" w:hAnsi="Helvetica"/>
+        <w:pict w14:anchorId="18B652C7">
+          <v:shape id="_x0000_i1029" type="#_x0000_t75" style="width:229.05pt;height:155.9pt">
+            <v:imagedata r:id="rId14" o:title="month"/>
+          </v:shape>
+        </w:pict>
+      </w:r>
+    </w:p>
+    <w:p>
+      <w:pPr>
+        <w:rPr>
+          <w:rFonts w:cstheme="minorHAnsi"/>
+        </w:rPr>
+      </w:pPr>
+      <w:r>
+        <w:rPr>
+          <w:rFonts w:cstheme="minorHAnsi"/>
+        </w:rPr>
+        <w:t>Figure 7. Number of trips for 24 hours for each month</w:t>
+      </w:r>
+    </w:p>
+    <w:p>
+      <w:pPr>
+        <w:rPr>
+          <w:rFonts w:cstheme="minorHAnsi"/>
           <w:color w:val="000000"/>
           <w:sz w:val="21"/>
           <w:szCs w:val="21"/>
           <w:shd w:val="clear" w:color="auto" w:fill="FFFFFF"/>
         </w:rPr>
+      </w:pPr>
+    </w:p>
+    <w:p>
+      <w:pPr>
+        <w:rPr>
+          <w:rFonts w:cstheme="minorHAnsi"/>
+        </w:rPr>
+      </w:pPr>
+      <w:r>
+        <w:rPr>
+          <w:rFonts w:cstheme="minorHAnsi"/>
+          <w:color w:val="000000"/>
+          <w:sz w:val="21"/>
+          <w:szCs w:val="21"/>
+          <w:shd w:val="clear" w:color="auto" w:fill="FFFFFF"/>
+        </w:rPr>
         <w:t>The weekday and hour of a trip appear to be important features for predicting its duration and should be included in the model.</w:t>
       </w:r>
     </w:p>
@@ -1318,7 +1665,7 @@
           <w:rFonts w:cstheme="minorHAnsi"/>
         </w:rPr>
         <w:pict w14:anchorId="04633B0E">
-          <v:shape id="_x0000_i1030" type="#_x0000_t75" style="width:219.35pt;height:149.85pt">
+          <v:shape id="_x0000_i1030" type="#_x0000_t75" style="width:219.4pt;height:149.65pt">
             <v:imagedata r:id="rId15" o:title="precip"/>
           </v:shape>
         </w:pict>
@@ -1368,14 +1715,7 @@
           <w:rFonts w:cstheme="minorHAnsi"/>
           <w:noProof/>
         </w:rPr>
-        <w:t xml:space="preserve"> </w:t>
-      </w:r>
-      <w:r>
-        <w:rPr>
-          <w:rFonts w:cstheme="minorHAnsi"/>
-          <w:noProof/>
-        </w:rPr>
-        <w:t xml:space="preserve">and vendors, except for 7 passengers in vendor 2. </w:t>
+        <w:t xml:space="preserve"> and vendors, except for 7 passengers in vendor 2. </w:t>
       </w:r>
     </w:p>
     <w:p>
@@ -1493,7 +1833,7 @@
       </w:r>
       <w:r>
         <w:rPr>
-          <w:rFonts w:ascii="Helvetica" w:hAnsi="Helvetica"/>
+          <w:rFonts w:cstheme="minorHAnsi"/>
           <w:color w:val="000000"/>
           <w:sz w:val="21"/>
           <w:szCs w:val="21"/>
@@ -1513,7 +1853,7 @@
           <w:rFonts w:cstheme="minorHAnsi"/>
         </w:rPr>
         <w:pict w14:anchorId="4E176106">
-          <v:shape id="_x0000_i1031" type="#_x0000_t75" style="width:213.9pt;height:161.9pt">
+          <v:shape id="_x0000_i1031" type="#_x0000_t75" style="width:213.75pt;height:162.15pt">
             <v:imagedata r:id="rId17" o:title="lat_long_train_test"/>
           </v:shape>
         </w:pict>
@@ -1557,15 +1897,7 @@
           <w:sz w:val="22"/>
           <w:szCs w:val="22"/>
         </w:rPr>
-        <w:t xml:space="preserve">We calculate average speeds based on distance and trip duration and plot them versus 24 hours and week days (Figure 11). </w:t>
-      </w:r>
-      <w:r>
-        <w:rPr>
-          <w:rFonts w:asciiTheme="minorHAnsi" w:hAnsiTheme="minorHAnsi" w:cstheme="minorHAnsi"/>
-          <w:sz w:val="22"/>
-          <w:szCs w:val="22"/>
-        </w:rPr>
-        <w:t xml:space="preserve"> </w:t>
+        <w:t xml:space="preserve">We calculate average speeds based on distance and trip duration and plot them versus 24 hours and week days (Figure 11).  </w:t>
       </w:r>
       <w:r>
         <w:rPr>
@@ -1574,7 +1906,7 @@
           <w:sz w:val="22"/>
           <w:szCs w:val="22"/>
         </w:rPr>
-        <w:t>B</w:t>
+        <w:t>Because at 5am less people using Taxi so the street won't be crow</w:t>
       </w:r>
       <w:r>
         <w:rPr>
@@ -1583,7 +1915,7 @@
           <w:sz w:val="22"/>
           <w:szCs w:val="22"/>
         </w:rPr>
-        <w:t>ecause at 5am less people using Taxi so the street won't be crow</w:t>
+        <w:t>d</w:t>
       </w:r>
       <w:r>
         <w:rPr>
@@ -1592,7 +1924,7 @@
           <w:sz w:val="22"/>
           <w:szCs w:val="22"/>
         </w:rPr>
-        <w:t>d</w:t>
+        <w:t>e</w:t>
       </w:r>
       <w:r>
         <w:rPr>
@@ -1601,7 +1933,7 @@
           <w:sz w:val="22"/>
           <w:szCs w:val="22"/>
         </w:rPr>
-        <w:t>e</w:t>
+        <w:t xml:space="preserve">d </w:t>
       </w:r>
       <w:r>
         <w:rPr>
@@ -1610,7 +1942,7 @@
           <w:sz w:val="22"/>
           <w:szCs w:val="22"/>
         </w:rPr>
-        <w:t xml:space="preserve">d </w:t>
+        <w:t xml:space="preserve">speed will be high. The opposite is true for hours around 16-20pm. On </w:t>
       </w:r>
       <w:r>
         <w:rPr>
@@ -1619,7 +1951,52 @@
           <w:sz w:val="22"/>
           <w:szCs w:val="22"/>
         </w:rPr>
-        <w:t>speed will be high. The opposite is true for hours around 16-20pm. On Monday and Sunday, the speed is higher than other days.</w:t>
+        <w:t>Saturday</w:t>
+      </w:r>
+      <w:r>
+        <w:rPr>
+          <w:rFonts w:asciiTheme="minorHAnsi" w:hAnsiTheme="minorHAnsi" w:cstheme="minorHAnsi"/>
+          <w:color w:val="000000"/>
+          <w:sz w:val="22"/>
+          <w:szCs w:val="22"/>
+        </w:rPr>
+        <w:t xml:space="preserve"> </w:t>
+      </w:r>
+      <w:r>
+        <w:rPr>
+          <w:rFonts w:asciiTheme="minorHAnsi" w:hAnsiTheme="minorHAnsi" w:cstheme="minorHAnsi"/>
+          <w:color w:val="000000"/>
+          <w:sz w:val="22"/>
+          <w:szCs w:val="22"/>
+        </w:rPr>
+        <w:t>,</w:t>
+      </w:r>
+      <w:r>
+        <w:rPr>
+          <w:rFonts w:asciiTheme="minorHAnsi" w:hAnsiTheme="minorHAnsi" w:cstheme="minorHAnsi"/>
+          <w:color w:val="000000"/>
+          <w:sz w:val="22"/>
+          <w:szCs w:val="22"/>
+        </w:rPr>
+        <w:t xml:space="preserve">Sunday, </w:t>
+      </w:r>
+      <w:r>
+        <w:rPr>
+          <w:rFonts w:asciiTheme="minorHAnsi" w:hAnsiTheme="minorHAnsi" w:cstheme="minorHAnsi"/>
+          <w:color w:val="000000"/>
+          <w:sz w:val="22"/>
+          <w:szCs w:val="22"/>
+        </w:rPr>
+        <w:t xml:space="preserve">and Monday </w:t>
+      </w:r>
+      <w:r>
+        <w:rPr>
+          <w:rFonts w:asciiTheme="minorHAnsi" w:hAnsiTheme="minorHAnsi" w:cstheme="minorHAnsi"/>
+          <w:color w:val="000000"/>
+          <w:sz w:val="22"/>
+          <w:szCs w:val="22"/>
+        </w:rPr>
+        <w:t>the speed is higher than other days.</w:t>
       </w:r>
     </w:p>
     <w:p>
@@ -1724,13 +2101,7 @@
         <w:rPr>
           <w:rFonts w:cstheme="minorHAnsi"/>
         </w:rPr>
-        <w:t>Finally</w:t>
-      </w:r>
-      <w:r>
-        <w:rPr>
-          <w:rFonts w:cstheme="minorHAnsi"/>
-        </w:rPr>
-        <w:t xml:space="preserve"> after cleaning and removing outliers </w:t>
+        <w:t xml:space="preserve">Finally after cleaning and removing outliers </w:t>
       </w:r>
       <w:r>
         <w:rPr>
@@ -1773,7 +2144,7 @@
           <w:rFonts w:cstheme="minorHAnsi"/>
         </w:rPr>
         <w:pict w14:anchorId="7F8899CA">
-          <v:shape id="_x0000_i1077" type="#_x0000_t75" style="width:243.45pt;height:215.6pt">
+          <v:shape id="_x0000_i1032" type="#_x0000_t75" style="width:243.2pt;height:215.45pt">
             <v:imagedata r:id="rId19" o:title="correlation"/>
           </v:shape>
         </w:pict>
@@ -1789,13 +2160,7 @@
         <w:rPr>
           <w:rFonts w:cstheme="minorHAnsi"/>
         </w:rPr>
-        <w:t xml:space="preserve">Figure </w:t>
-      </w:r>
-      <w:r>
-        <w:rPr>
-          <w:rFonts w:cstheme="minorHAnsi"/>
-        </w:rPr>
-        <w:t xml:space="preserve">12. Correlation </w:t>
+        <w:t xml:space="preserve">Figure 12. Correlation </w:t>
       </w:r>
       <w:r>
         <w:rPr>
@@ -1876,12 +2241,14 @@
     <w:p>
       <w:pPr>
         <w:rPr>
+          <w:rFonts w:cstheme="minorHAnsi"/>
           <w:b/>
           <w:u w:val="single"/>
         </w:rPr>
       </w:pPr>
       <w:r>
         <w:rPr>
+          <w:rFonts w:cstheme="minorHAnsi"/>
           <w:b/>
           <w:u w:val="single"/>
         </w:rPr>
@@ -1964,14 +2331,21 @@
           <w:rFonts w:eastAsia="Times New Roman" w:cstheme="minorHAnsi"/>
           <w:color w:val="000000"/>
         </w:rPr>
-        <w:t xml:space="preserve">test to use or </w:t>
+        <w:t xml:space="preserve">test to use </w:t>
       </w:r>
       <w:r>
         <w:rPr>
           <w:rFonts w:eastAsia="Times New Roman" w:cstheme="minorHAnsi"/>
           <w:color w:val="000000"/>
         </w:rPr>
-        <w:t xml:space="preserve"> not </w:t>
+        <w:t>or not</w:t>
+      </w:r>
+      <w:r>
+        <w:rPr>
+          <w:rFonts w:eastAsia="Times New Roman" w:cstheme="minorHAnsi"/>
+          <w:color w:val="000000"/>
+        </w:rPr>
+        <w:t xml:space="preserve"> </w:t>
       </w:r>
       <w:r>
         <w:rPr>
@@ -2100,13 +2474,20 @@
           <w:rFonts w:eastAsia="Times New Roman" w:cstheme="minorHAnsi"/>
           <w:color w:val="000000"/>
         </w:rPr>
-        <w:t>,</w:t>
+        <w:t xml:space="preserve"> (categorical)</w:t>
       </w:r>
       <w:r>
         <w:rPr>
           <w:rFonts w:eastAsia="Times New Roman" w:cstheme="minorHAnsi"/>
           <w:color w:val="000000"/>
         </w:rPr>
+        <w:t>,</w:t>
+      </w:r>
+      <w:r>
+        <w:rPr>
+          <w:rFonts w:eastAsia="Times New Roman" w:cstheme="minorHAnsi"/>
+          <w:color w:val="000000"/>
+        </w:rPr>
         <w:t xml:space="preserve"> </w:t>
       </w:r>
     </w:p>
@@ -2145,62 +2526,111 @@
           <w:rFonts w:eastAsia="Times New Roman" w:cstheme="minorHAnsi"/>
           <w:color w:val="000000"/>
         </w:rPr>
-        <w:t>,</w:t>
+        <w:t xml:space="preserve"> </w:t>
       </w:r>
       <w:r>
         <w:rPr>
           <w:rFonts w:eastAsia="Times New Roman" w:cstheme="minorHAnsi"/>
           <w:color w:val="000000"/>
         </w:rPr>
-        <w:t xml:space="preserve"> hour</w:t>
+        <w:t>(categorical)</w:t>
       </w:r>
       <w:r>
         <w:rPr>
           <w:rFonts w:eastAsia="Times New Roman" w:cstheme="minorHAnsi"/>
           <w:color w:val="000000"/>
         </w:rPr>
-        <w:t>, day o</w:t>
+        <w:t>,</w:t>
       </w:r>
       <w:r>
         <w:rPr>
           <w:rFonts w:eastAsia="Times New Roman" w:cstheme="minorHAnsi"/>
           <w:color w:val="000000"/>
         </w:rPr>
-        <w:t>f</w:t>
+        <w:t xml:space="preserve"> hour</w:t>
       </w:r>
       <w:r>
         <w:rPr>
           <w:rFonts w:eastAsia="Times New Roman" w:cstheme="minorHAnsi"/>
           <w:color w:val="000000"/>
         </w:rPr>
-        <w:t xml:space="preserve"> </w:t>
+        <w:t xml:space="preserve"> (numerical)</w:t>
       </w:r>
       <w:r>
         <w:rPr>
           <w:rFonts w:eastAsia="Times New Roman" w:cstheme="minorHAnsi"/>
           <w:color w:val="000000"/>
         </w:rPr>
-        <w:t>month</w:t>
+        <w:t>, day o</w:t>
       </w:r>
       <w:r>
         <w:rPr>
           <w:rFonts w:eastAsia="Times New Roman" w:cstheme="minorHAnsi"/>
           <w:color w:val="000000"/>
         </w:rPr>
-        <w:t xml:space="preserve">, and day of </w:t>
+        <w:t>f</w:t>
       </w:r>
       <w:r>
         <w:rPr>
           <w:rFonts w:eastAsia="Times New Roman" w:cstheme="minorHAnsi"/>
           <w:color w:val="000000"/>
         </w:rPr>
-        <w:t>week</w:t>
+        <w:t xml:space="preserve"> </w:t>
       </w:r>
       <w:r>
         <w:rPr>
           <w:rFonts w:eastAsia="Times New Roman" w:cstheme="minorHAnsi"/>
           <w:color w:val="000000"/>
         </w:rPr>
+        <w:t>month</w:t>
+      </w:r>
+      <w:r>
+        <w:rPr>
+          <w:rFonts w:eastAsia="Times New Roman" w:cstheme="minorHAnsi"/>
+          <w:color w:val="000000"/>
+        </w:rPr>
+        <w:t xml:space="preserve"> </w:t>
+      </w:r>
+      <w:r>
+        <w:rPr>
+          <w:rFonts w:eastAsia="Times New Roman" w:cstheme="minorHAnsi"/>
+          <w:color w:val="000000"/>
+        </w:rPr>
+        <w:t>(numerical)</w:t>
+      </w:r>
+      <w:r>
+        <w:rPr>
+          <w:rFonts w:eastAsia="Times New Roman" w:cstheme="minorHAnsi"/>
+          <w:color w:val="000000"/>
+        </w:rPr>
+        <w:t xml:space="preserve">, and day of </w:t>
+      </w:r>
+      <w:r>
+        <w:rPr>
+          <w:rFonts w:eastAsia="Times New Roman" w:cstheme="minorHAnsi"/>
+          <w:color w:val="000000"/>
+        </w:rPr>
+        <w:t>week</w:t>
+      </w:r>
+      <w:r>
+        <w:rPr>
+          <w:rFonts w:eastAsia="Times New Roman" w:cstheme="minorHAnsi"/>
+          <w:color w:val="000000"/>
+        </w:rPr>
+        <w:t xml:space="preserve"> </w:t>
+      </w:r>
+      <w:r>
+        <w:rPr>
+          <w:rFonts w:eastAsia="Times New Roman" w:cstheme="minorHAnsi"/>
+          <w:color w:val="000000"/>
+        </w:rPr>
+        <w:t>(categorical)</w:t>
+      </w:r>
+      <w:r>
+        <w:rPr>
+          <w:rFonts w:eastAsia="Times New Roman" w:cstheme="minorHAnsi"/>
+          <w:color w:val="000000"/>
+        </w:rPr>
         <w:t>,</w:t>
       </w:r>
     </w:p>
@@ -2225,14 +2655,42 @@
           <w:rFonts w:eastAsia="Times New Roman" w:cstheme="minorHAnsi"/>
           <w:color w:val="000000"/>
         </w:rPr>
-        <w:t>,</w:t>
+        <w:t xml:space="preserve"> </w:t>
       </w:r>
       <w:r>
         <w:rPr>
           <w:rFonts w:eastAsia="Times New Roman" w:cstheme="minorHAnsi"/>
           <w:color w:val="000000"/>
         </w:rPr>
+        <w:t>(numerical)</w:t>
+      </w:r>
+      <w:r>
+        <w:rPr>
+          <w:rFonts w:eastAsia="Times New Roman" w:cstheme="minorHAnsi"/>
+          <w:color w:val="000000"/>
+        </w:rPr>
+        <w:t>,</w:t>
+      </w:r>
+      <w:r>
+        <w:rPr>
+          <w:rFonts w:eastAsia="Times New Roman" w:cstheme="minorHAnsi"/>
+          <w:color w:val="000000"/>
+        </w:rPr>
         <w:t xml:space="preserve"> distance_manhattan</w:t>
+      </w:r>
+      <w:r>
+        <w:rPr>
+          <w:rFonts w:eastAsia="Times New Roman" w:cstheme="minorHAnsi"/>
+          <w:color w:val="000000"/>
+        </w:rPr>
+        <w:t xml:space="preserve"> </w:t>
+      </w:r>
+      <w:r>
+        <w:rPr>
+          <w:rFonts w:eastAsia="Times New Roman" w:cstheme="minorHAnsi"/>
+          <w:color w:val="000000"/>
+        </w:rPr>
+        <w:t>(numerical)</w:t>
       </w:r>
     </w:p>
     <w:p>
@@ -2256,49 +2714,91 @@
           <w:rFonts w:eastAsia="Times New Roman" w:cstheme="minorHAnsi"/>
           <w:color w:val="000000"/>
         </w:rPr>
-        <w:t>,</w:t>
+        <w:t xml:space="preserve"> </w:t>
       </w:r>
       <w:r>
         <w:rPr>
           <w:rFonts w:eastAsia="Times New Roman" w:cstheme="minorHAnsi"/>
           <w:color w:val="000000"/>
         </w:rPr>
-        <w:t xml:space="preserve"> pickup_latitude</w:t>
+        <w:t>(numerical)</w:t>
       </w:r>
       <w:r>
         <w:rPr>
           <w:rFonts w:eastAsia="Times New Roman" w:cstheme="minorHAnsi"/>
           <w:color w:val="000000"/>
         </w:rPr>
-        <w:t xml:space="preserve">, </w:t>
+        <w:t>,</w:t>
       </w:r>
       <w:r>
         <w:rPr>
           <w:rFonts w:eastAsia="Times New Roman" w:cstheme="minorHAnsi"/>
           <w:color w:val="000000"/>
         </w:rPr>
-        <w:t>dropoff</w:t>
+        <w:t xml:space="preserve"> pickup_latitude</w:t>
       </w:r>
       <w:r>
         <w:rPr>
           <w:rFonts w:eastAsia="Times New Roman" w:cstheme="minorHAnsi"/>
           <w:color w:val="000000"/>
         </w:rPr>
-        <w:t>_longitude</w:t>
+        <w:t xml:space="preserve"> </w:t>
       </w:r>
       <w:r>
         <w:rPr>
           <w:rFonts w:eastAsia="Times New Roman" w:cstheme="minorHAnsi"/>
           <w:color w:val="000000"/>
         </w:rPr>
-        <w:t xml:space="preserve">, </w:t>
+        <w:t>(numerical)</w:t>
       </w:r>
       <w:r>
         <w:rPr>
           <w:rFonts w:eastAsia="Times New Roman" w:cstheme="minorHAnsi"/>
           <w:color w:val="000000"/>
         </w:rPr>
+        <w:t>, dropoff</w:t>
+      </w:r>
+      <w:r>
+        <w:rPr>
+          <w:rFonts w:eastAsia="Times New Roman" w:cstheme="minorHAnsi"/>
+          <w:color w:val="000000"/>
+        </w:rPr>
+        <w:t>_longitude</w:t>
+      </w:r>
+      <w:r>
+        <w:rPr>
+          <w:rFonts w:eastAsia="Times New Roman" w:cstheme="minorHAnsi"/>
+          <w:color w:val="000000"/>
+        </w:rPr>
+        <w:t>(numerical)</w:t>
+      </w:r>
+      <w:r>
+        <w:rPr>
+          <w:rFonts w:eastAsia="Times New Roman" w:cstheme="minorHAnsi"/>
+          <w:color w:val="000000"/>
+        </w:rPr>
+        <w:t xml:space="preserve">, </w:t>
+      </w:r>
+      <w:r>
+        <w:rPr>
+          <w:rFonts w:eastAsia="Times New Roman" w:cstheme="minorHAnsi"/>
+          <w:color w:val="000000"/>
+        </w:rPr>
         <w:t xml:space="preserve"> dropoff_latitude</w:t>
+      </w:r>
+      <w:r>
+        <w:rPr>
+          <w:rFonts w:eastAsia="Times New Roman" w:cstheme="minorHAnsi"/>
+          <w:color w:val="000000"/>
+        </w:rPr>
+        <w:t xml:space="preserve"> </w:t>
+      </w:r>
+      <w:r>
+        <w:rPr>
+          <w:rFonts w:eastAsia="Times New Roman" w:cstheme="minorHAnsi"/>
+          <w:color w:val="000000"/>
+        </w:rPr>
+        <w:t>(numerical)</w:t>
       </w:r>
     </w:p>
     <w:p>
@@ -2316,6 +2816,20 @@
           <w:color w:val="000000"/>
         </w:rPr>
         <w:t>passenger_count</w:t>
+      </w:r>
+      <w:r>
+        <w:rPr>
+          <w:rFonts w:eastAsia="Times New Roman" w:cstheme="minorHAnsi"/>
+          <w:color w:val="000000"/>
+        </w:rPr>
+        <w:t xml:space="preserve"> </w:t>
+      </w:r>
+      <w:r>
+        <w:rPr>
+          <w:rFonts w:eastAsia="Times New Roman" w:cstheme="minorHAnsi"/>
+          <w:color w:val="000000"/>
+        </w:rPr>
+        <w:t>(numerical)</w:t>
       </w:r>
     </w:p>
     <w:p>
@@ -2394,19 +2908,7 @@
         <w:rPr>
           <w:rFonts w:cstheme="minorHAnsi"/>
         </w:rPr>
-        <w:t xml:space="preserve"> </w:t>
-      </w:r>
-      <w:r>
-        <w:rPr>
-          <w:rFonts w:cstheme="minorHAnsi"/>
-        </w:rPr>
-        <w:t>A</w:t>
-      </w:r>
-      <w:r>
-        <w:rPr>
-          <w:rFonts w:cstheme="minorHAnsi"/>
-        </w:rPr>
-        <w:t>mount of precipitation</w:t>
+        <w:t xml:space="preserve"> Amount of precipitation</w:t>
       </w:r>
       <w:r>
         <w:rPr>
@@ -2511,16 +3013,24 @@
         <w:t xml:space="preserve"> (numerical feature)</w:t>
       </w:r>
     </w:p>
-    <w:p/>
-    <w:p>
-      <w:pPr>
-        <w:rPr>
+    <w:p>
+      <w:pPr>
+        <w:rPr>
+          <w:rFonts w:cstheme="minorHAnsi"/>
+        </w:rPr>
+      </w:pPr>
+    </w:p>
+    <w:p>
+      <w:pPr>
+        <w:rPr>
+          <w:rFonts w:cstheme="minorHAnsi"/>
           <w:b/>
           <w:u w:val="single"/>
         </w:rPr>
       </w:pPr>
       <w:r>
         <w:rPr>
+          <w:rFonts w:cstheme="minorHAnsi"/>
           <w:b/>
           <w:u w:val="single"/>
         </w:rPr>
@@ -2626,19 +3136,7 @@
         <w:rPr>
           <w:rFonts w:cstheme="minorHAnsi"/>
         </w:rPr>
-        <w:t xml:space="preserve">predicted </w:t>
-      </w:r>
-      <w:r>
-        <w:rPr>
-          <w:rFonts w:cstheme="minorHAnsi"/>
-        </w:rPr>
-        <w:t xml:space="preserve">and </w:t>
-      </w:r>
-      <w:r>
-        <w:rPr>
-          <w:rFonts w:cstheme="minorHAnsi"/>
-        </w:rPr>
-        <w:t xml:space="preserve">actual trip duration </w:t>
+        <w:t xml:space="preserve">predicted and actual trip duration </w:t>
       </w:r>
       <w:r>
         <w:rPr>
@@ -2679,19 +3177,7 @@
         <w:rPr>
           <w:rFonts w:cstheme="minorHAnsi"/>
         </w:rPr>
-        <w:t xml:space="preserve">predicted </w:t>
-      </w:r>
-      <w:r>
-        <w:rPr>
-          <w:rFonts w:cstheme="minorHAnsi"/>
-        </w:rPr>
-        <w:t xml:space="preserve">and </w:t>
-      </w:r>
-      <w:r>
-        <w:rPr>
-          <w:rFonts w:cstheme="minorHAnsi"/>
-        </w:rPr>
-        <w:t xml:space="preserve">actual trip duration </w:t>
+        <w:t xml:space="preserve">predicted and actual trip duration </w:t>
       </w:r>
       <w:r>
         <w:rPr>
@@ -2720,19 +3206,7 @@
         <w:rPr>
           <w:rFonts w:cstheme="minorHAnsi"/>
         </w:rPr>
-        <w:t xml:space="preserve">predicted </w:t>
-      </w:r>
-      <w:r>
-        <w:rPr>
-          <w:rFonts w:cstheme="minorHAnsi"/>
-        </w:rPr>
-        <w:t xml:space="preserve">and </w:t>
-      </w:r>
-      <w:r>
-        <w:rPr>
-          <w:rFonts w:cstheme="minorHAnsi"/>
-        </w:rPr>
-        <w:t>actual trip duration</w:t>
+        <w:t>predicted and actual trip duration</w:t>
       </w:r>
       <w:r>
         <w:rPr>
@@ -2777,7 +3251,7 @@
       </w:r>
       <w:r>
         <w:rPr>
-          <w:rFonts w:ascii="Arial" w:hAnsi="Arial" w:cs="Arial"/>
+          <w:rFonts w:cstheme="minorHAnsi"/>
           <w:color w:val="202122"/>
           <w:sz w:val="21"/>
           <w:szCs w:val="21"/>
@@ -2828,7 +3302,7 @@
       </w:r>
       <w:r>
         <w:rPr>
-          <w:rFonts w:ascii="Arial" w:hAnsi="Arial" w:cs="Arial"/>
+          <w:rFonts w:cstheme="minorHAnsi"/>
           <w:color w:val="202122"/>
           <w:sz w:val="21"/>
           <w:szCs w:val="21"/>
@@ -2838,7 +3312,7 @@
       </w:r>
       <w:r>
         <w:rPr>
-          <w:rFonts w:ascii="Arial" w:hAnsi="Arial" w:cs="Arial"/>
+          <w:rFonts w:cstheme="minorHAnsi"/>
           <w:color w:val="202122"/>
           <w:sz w:val="21"/>
           <w:szCs w:val="21"/>
@@ -2881,25 +3355,7 @@
         <w:rPr>
           <w:rFonts w:cstheme="minorHAnsi"/>
         </w:rPr>
-        <w:t>Linear Regression is a regression of dependent variable on independent variable. It is a linear model that assumes a linear relationship between dependent</w:t>
-      </w:r>
-      <w:r>
-        <w:rPr>
-          <w:rFonts w:cstheme="minorHAnsi"/>
-        </w:rPr>
-        <w:t xml:space="preserve"> </w:t>
-      </w:r>
-      <w:r>
-        <w:rPr>
-          <w:rFonts w:cstheme="minorHAnsi"/>
-        </w:rPr>
-        <w:t>(y) and independent variables (x). The dependent variable (y) is calculated by linear combination of independent variable (x).</w:t>
-      </w:r>
-      <w:r>
-        <w:rPr>
-          <w:rFonts w:cstheme="minorHAnsi"/>
-        </w:rPr>
-        <w:t xml:space="preserve"> </w:t>
+        <w:t xml:space="preserve">Linear Regression is a regression of dependent variable on independent variable. It is a linear model that assumes a linear relationship between dependent (y) and independent variables (x). The dependent variable (y) is calculated by linear combination of independent variable (x). </w:t>
       </w:r>
     </w:p>
     <w:p>
@@ -3120,7 +3576,7 @@
             </w:pPr>
             <w:r>
               <w:rPr>
-                <w:rFonts w:ascii="Helvetica" w:hAnsi="Helvetica"/>
+                <w:rFonts w:cstheme="minorHAnsi"/>
                 <w:color w:val="000000"/>
                 <w:sz w:val="18"/>
                 <w:szCs w:val="18"/>
@@ -3141,7 +3597,7 @@
             </w:pPr>
             <w:r>
               <w:rPr>
-                <w:rFonts w:ascii="Helvetica" w:hAnsi="Helvetica"/>
+                <w:rFonts w:cstheme="minorHAnsi"/>
                 <w:color w:val="000000"/>
                 <w:sz w:val="18"/>
                 <w:szCs w:val="18"/>
@@ -3162,7 +3618,7 @@
             </w:pPr>
             <w:r>
               <w:rPr>
-                <w:rFonts w:ascii="Helvetica" w:hAnsi="Helvetica"/>
+                <w:rFonts w:cstheme="minorHAnsi"/>
                 <w:color w:val="000000"/>
                 <w:sz w:val="18"/>
                 <w:szCs w:val="18"/>
@@ -3183,7 +3639,7 @@
             </w:pPr>
             <w:r>
               <w:rPr>
-                <w:rFonts w:ascii="Helvetica" w:hAnsi="Helvetica"/>
+                <w:rFonts w:cstheme="minorHAnsi"/>
                 <w:color w:val="000000"/>
                 <w:sz w:val="18"/>
                 <w:szCs w:val="18"/>
@@ -3204,7 +3660,7 @@
             </w:pPr>
             <w:r>
               <w:rPr>
-                <w:rFonts w:ascii="Helvetica" w:hAnsi="Helvetica"/>
+                <w:rFonts w:cstheme="minorHAnsi"/>
                 <w:color w:val="000000"/>
                 <w:sz w:val="18"/>
                 <w:szCs w:val="18"/>
@@ -3225,7 +3681,7 @@
             </w:pPr>
             <w:r>
               <w:rPr>
-                <w:rFonts w:ascii="Helvetica" w:hAnsi="Helvetica"/>
+                <w:rFonts w:cstheme="minorHAnsi"/>
                 <w:color w:val="000000"/>
                 <w:sz w:val="18"/>
                 <w:szCs w:val="18"/>
@@ -3266,7 +3722,7 @@
             </w:pPr>
             <w:r>
               <w:rPr>
-                <w:rFonts w:ascii="Helvetica" w:hAnsi="Helvetica"/>
+                <w:rFonts w:cstheme="minorHAnsi"/>
                 <w:color w:val="000000"/>
                 <w:sz w:val="18"/>
                 <w:szCs w:val="18"/>
@@ -3287,7 +3743,7 @@
             </w:pPr>
             <w:r>
               <w:rPr>
-                <w:rFonts w:ascii="Helvetica" w:hAnsi="Helvetica"/>
+                <w:rFonts w:cstheme="minorHAnsi"/>
                 <w:color w:val="000000"/>
                 <w:sz w:val="18"/>
                 <w:szCs w:val="18"/>
@@ -3308,7 +3764,7 @@
             </w:pPr>
             <w:r>
               <w:rPr>
-                <w:rFonts w:ascii="Helvetica" w:hAnsi="Helvetica"/>
+                <w:rFonts w:cstheme="minorHAnsi"/>
                 <w:color w:val="000000"/>
                 <w:sz w:val="18"/>
                 <w:szCs w:val="18"/>
@@ -3329,7 +3785,7 @@
             </w:pPr>
             <w:r>
               <w:rPr>
-                <w:rFonts w:ascii="Helvetica" w:hAnsi="Helvetica"/>
+                <w:rFonts w:cstheme="minorHAnsi"/>
                 <w:color w:val="000000"/>
                 <w:sz w:val="18"/>
                 <w:szCs w:val="18"/>
@@ -3350,7 +3806,7 @@
             </w:pPr>
             <w:r>
               <w:rPr>
-                <w:rFonts w:ascii="Helvetica" w:hAnsi="Helvetica"/>
+                <w:rFonts w:cstheme="minorHAnsi"/>
                 <w:color w:val="000000"/>
                 <w:sz w:val="18"/>
                 <w:szCs w:val="18"/>
@@ -3371,7 +3827,7 @@
             </w:pPr>
             <w:r>
               <w:rPr>
-                <w:rFonts w:ascii="Helvetica" w:hAnsi="Helvetica"/>
+                <w:rFonts w:cstheme="minorHAnsi"/>
                 <w:color w:val="000000"/>
                 <w:sz w:val="18"/>
                 <w:szCs w:val="18"/>
@@ -3406,13 +3862,7 @@
         <w:rPr>
           <w:rFonts w:cstheme="minorHAnsi"/>
         </w:rPr>
-        <w:t>catter</w:t>
-      </w:r>
-      <w:r>
-        <w:rPr>
-          <w:rFonts w:cstheme="minorHAnsi"/>
-        </w:rPr>
-        <w:t xml:space="preserve"> plot</w:t>
+        <w:t>catter plot</w:t>
       </w:r>
       <w:r>
         <w:rPr>
@@ -3476,9 +3926,9 @@
           <w:noProof/>
         </w:rPr>
         <w:drawing>
-          <wp:inline distT="0" distB="0" distL="0" distR="0" wp14:anchorId="3436AE9B" wp14:editId="7EA314EC">
-            <wp:extent cx="1939797" cy="1862486"/>
-            <wp:effectExtent l="0" t="0" r="3810" b="4445"/>
+          <wp:inline distT="0" distB="0" distL="0" distR="0" wp14:anchorId="3436AE9B" wp14:editId="1ADE6452">
+            <wp:extent cx="1749600" cy="1679869"/>
+            <wp:effectExtent l="0" t="0" r="3175" b="0"/>
             <wp:docPr id="7" name="Picture 7" descr="C:\Users\Farahani\AppData\Local\Microsoft\Windows\INetCache\Content.Word\linear_reg_train.jpg"/>
             <wp:cNvGraphicFramePr>
               <a:graphicFrameLocks xmlns:a="http://schemas.openxmlformats.org/drawingml/2006/main" noChangeAspect="1"/>
@@ -3508,7 +3958,7 @@
                   <pic:spPr bwMode="auto">
                     <a:xfrm>
                       <a:off x="0" y="0"/>
-                      <a:ext cx="1953121" cy="1875279"/>
+                      <a:ext cx="1769421" cy="1698900"/>
                     </a:xfrm>
                     <a:prstGeom prst="rect">
                       <a:avLst/>
@@ -3530,9 +3980,9 @@
           <w:noProof/>
         </w:rPr>
         <w:drawing>
-          <wp:inline distT="0" distB="0" distL="0" distR="0" wp14:anchorId="5EC52047" wp14:editId="2460A0C7">
-            <wp:extent cx="1903615" cy="1849942"/>
-            <wp:effectExtent l="0" t="0" r="1905" b="0"/>
+          <wp:inline distT="0" distB="0" distL="0" distR="0" wp14:anchorId="5EC52047" wp14:editId="08619625">
+            <wp:extent cx="1696637" cy="1648800"/>
+            <wp:effectExtent l="0" t="0" r="0" b="8890"/>
             <wp:docPr id="6" name="Picture 6" descr="C:\Users\Farahani\AppData\Local\Microsoft\Windows\INetCache\Content.Word\linear_reg_valid.jpg"/>
             <wp:cNvGraphicFramePr>
               <a:graphicFrameLocks xmlns:a="http://schemas.openxmlformats.org/drawingml/2006/main" noChangeAspect="1"/>
@@ -3562,7 +4012,7 @@
                   <pic:spPr bwMode="auto">
                     <a:xfrm>
                       <a:off x="0" y="0"/>
-                      <a:ext cx="1944625" cy="1889796"/>
+                      <a:ext cx="1748947" cy="1699635"/>
                     </a:xfrm>
                     <a:prstGeom prst="rect">
                       <a:avLst/>
@@ -3601,14 +4051,25 @@
         <w:rPr>
           <w:rFonts w:cstheme="minorHAnsi"/>
         </w:rPr>
-        <w:lastRenderedPageBreak/>
-        <w:t xml:space="preserve">                   </w:t>
-      </w:r>
-      <w:r>
-        <w:rPr>
-          <w:rFonts w:cstheme="minorHAnsi"/>
-        </w:rPr>
-        <w:t>Train Set                                                   Test Set</w:t>
+        <w:t xml:space="preserve">              T</w:t>
+      </w:r>
+      <w:r>
+        <w:rPr>
+          <w:rFonts w:cstheme="minorHAnsi"/>
+        </w:rPr>
+        <w:t xml:space="preserve">rain Set                   </w:t>
+      </w:r>
+      <w:r>
+        <w:rPr>
+          <w:rFonts w:cstheme="minorHAnsi"/>
+        </w:rPr>
+        <w:t xml:space="preserve">                           </w:t>
+      </w:r>
+      <w:r>
+        <w:rPr>
+          <w:rFonts w:cstheme="minorHAnsi"/>
+        </w:rPr>
+        <w:t>Test Set</w:t>
       </w:r>
     </w:p>
     <w:p>
@@ -3632,23 +4093,7 @@
           <w:b/>
           <w:u w:val="single"/>
         </w:rPr>
-        <w:t>XGBoo</w:t>
-      </w:r>
-      <w:r>
-        <w:rPr>
-          <w:rFonts w:cstheme="minorHAnsi"/>
-          <w:b/>
-          <w:u w:val="single"/>
-        </w:rPr>
-        <w:t>s</w:t>
-      </w:r>
-      <w:r>
-        <w:rPr>
-          <w:rFonts w:cstheme="minorHAnsi"/>
-          <w:b/>
-          <w:u w:val="single"/>
-        </w:rPr>
-        <w:t>t Model</w:t>
+        <w:t>XGBoost Model</w:t>
       </w:r>
     </w:p>
     <w:p>
@@ -3673,7 +4118,49 @@
         <w:rPr>
           <w:rFonts w:cstheme="minorHAnsi"/>
         </w:rPr>
-        <w:t xml:space="preserve"> as extra gradient boosting.</w:t>
+        <w:t xml:space="preserve"> as extra gradient boosting. GBM first calculates the model using X </w:t>
+      </w:r>
+      <w:r>
+        <w:rPr>
+          <w:rFonts w:cstheme="minorHAnsi"/>
+        </w:rPr>
+        <w:t>and Y</w:t>
+      </w:r>
+      <w:r>
+        <w:rPr>
+          <w:rFonts w:cstheme="minorHAnsi"/>
+        </w:rPr>
+        <w:t xml:space="preserve"> then </w:t>
+      </w:r>
+      <w:r>
+        <w:rPr>
+          <w:rFonts w:cstheme="minorHAnsi"/>
+        </w:rPr>
+        <w:t xml:space="preserve">after the prediction is obtain. </w:t>
+      </w:r>
+      <w:r>
+        <w:rPr>
+          <w:rFonts w:cstheme="minorHAnsi"/>
+        </w:rPr>
+        <w:t xml:space="preserve">It will again calculates the model based </w:t>
+      </w:r>
+      <w:r>
+        <w:rPr>
+          <w:rFonts w:cstheme="minorHAnsi"/>
+        </w:rPr>
+        <w:t>on residual of previous model. Loss</w:t>
+      </w:r>
+      <w:r>
+        <w:rPr>
+          <w:rFonts w:cstheme="minorHAnsi"/>
+        </w:rPr>
+        <w:t xml:space="preserve"> f</w:t>
+      </w:r>
+      <w:r>
+        <w:rPr>
+          <w:rFonts w:cstheme="minorHAnsi"/>
+        </w:rPr>
+        <w:t>unction will give more weight</w:t>
       </w:r>
       <w:r>
         <w:rPr>
@@ -3685,79 +4172,7 @@
         <w:rPr>
           <w:rFonts w:cstheme="minorHAnsi"/>
         </w:rPr>
-        <w:t xml:space="preserve">GBM first calculates the model using X </w:t>
-      </w:r>
-      <w:r>
-        <w:rPr>
-          <w:rFonts w:cstheme="minorHAnsi"/>
-        </w:rPr>
-        <w:t>and Y</w:t>
-      </w:r>
-      <w:r>
-        <w:rPr>
-          <w:rFonts w:cstheme="minorHAnsi"/>
-        </w:rPr>
-        <w:t xml:space="preserve"> then </w:t>
-      </w:r>
-      <w:r>
-        <w:rPr>
-          <w:rFonts w:cstheme="minorHAnsi"/>
-        </w:rPr>
-        <w:t xml:space="preserve">after the prediction is obtain. </w:t>
-      </w:r>
-      <w:r>
-        <w:rPr>
-          <w:rFonts w:cstheme="minorHAnsi"/>
-        </w:rPr>
-        <w:t xml:space="preserve">It will again calculates the model based </w:t>
-      </w:r>
-      <w:r>
-        <w:rPr>
-          <w:rFonts w:cstheme="minorHAnsi"/>
-        </w:rPr>
-        <w:t>on residual</w:t>
-      </w:r>
-      <w:r>
-        <w:rPr>
-          <w:rFonts w:cstheme="minorHAnsi"/>
-        </w:rPr>
-        <w:t xml:space="preserve"> of previous model. </w:t>
-      </w:r>
-      <w:r>
-        <w:rPr>
-          <w:rFonts w:cstheme="minorHAnsi"/>
-        </w:rPr>
-        <w:t>Loss</w:t>
-      </w:r>
-      <w:r>
-        <w:rPr>
-          <w:rFonts w:cstheme="minorHAnsi"/>
-        </w:rPr>
-        <w:t xml:space="preserve"> f</w:t>
-      </w:r>
-      <w:r>
-        <w:rPr>
-          <w:rFonts w:cstheme="minorHAnsi"/>
-        </w:rPr>
-        <w:t>unction will give more weight</w:t>
-      </w:r>
-      <w:r>
-        <w:rPr>
-          <w:rFonts w:cstheme="minorHAnsi"/>
-        </w:rPr>
-        <w:t xml:space="preserve"> </w:t>
-      </w:r>
-      <w:r>
-        <w:rPr>
-          <w:rFonts w:cstheme="minorHAnsi"/>
-        </w:rPr>
-        <w:t>to error</w:t>
-      </w:r>
-      <w:r>
-        <w:rPr>
-          <w:rFonts w:cstheme="minorHAnsi"/>
-        </w:rPr>
-        <w:t xml:space="preserve"> of previous model and this process </w:t>
+        <w:t xml:space="preserve">to error of previous model and this process </w:t>
       </w:r>
       <w:r>
         <w:rPr>
@@ -3949,108 +4364,95 @@
         <w:rPr>
           <w:rFonts w:cstheme="minorHAnsi"/>
         </w:rPr>
-        <w:t>Hyperparameters are sets of information that are used to control the way of learning an algorithm.</w:t>
-      </w:r>
-      <w:r>
-        <w:rPr>
-          <w:rFonts w:cstheme="minorHAnsi"/>
+        <w:t xml:space="preserve">Hyperparameters are sets of information that are used to control the way of learning an algorithm. </w:t>
+      </w:r>
+      <w:r>
+        <w:rPr>
+          <w:rFonts w:cstheme="minorHAnsi"/>
+        </w:rPr>
+        <w:t xml:space="preserve">For XGBoost we estimated eta, </w:t>
+      </w:r>
+      <w:r>
+        <w:rPr>
+          <w:rFonts w:cstheme="minorHAnsi"/>
+          <w:color w:val="000000"/>
+        </w:rPr>
+        <w:t xml:space="preserve">min_child_weight, colsample_bytree, max_depth, subsample, </w:t>
+      </w:r>
+      <w:r>
+        <w:rPr>
+          <w:rFonts w:cstheme="minorHAnsi"/>
+          <w:color w:val="000000"/>
+        </w:rPr>
+        <w:t>and L</w:t>
+      </w:r>
+      <w:r>
+        <w:rPr>
+          <w:rFonts w:cstheme="minorHAnsi"/>
+          <w:color w:val="000000"/>
+        </w:rPr>
+        <w:t>ambda</w:t>
+      </w:r>
+      <w:r>
+        <w:rPr>
+          <w:rFonts w:cstheme="minorHAnsi"/>
+          <w:color w:val="000000"/>
         </w:rPr>
         <w:t xml:space="preserve"> </w:t>
       </w:r>
       <w:r>
         <w:rPr>
           <w:rFonts w:cstheme="minorHAnsi"/>
-        </w:rPr>
-        <w:t xml:space="preserve">For XGBoost we estimated eta, </w:t>
-      </w:r>
-      <w:r>
-        <w:rPr>
-          <w:rFonts w:cstheme="minorHAnsi"/>
           <w:color w:val="000000"/>
         </w:rPr>
-        <w:t xml:space="preserve">min_child_weight, colsample_bytree, max_depth, subsample, </w:t>
+        <w:t>based on the model best score.</w:t>
       </w:r>
       <w:r>
         <w:rPr>
           <w:rFonts w:cstheme="minorHAnsi"/>
           <w:color w:val="000000"/>
         </w:rPr>
-        <w:t>and L</w:t>
-      </w:r>
-      <w:r>
-        <w:rPr>
-          <w:rFonts w:cstheme="minorHAnsi"/>
-          <w:color w:val="000000"/>
-        </w:rPr>
-        <w:t>ambda</w:t>
-      </w:r>
-      <w:r>
-        <w:rPr>
-          <w:rFonts w:cstheme="minorHAnsi"/>
-          <w:color w:val="000000"/>
-        </w:rPr>
-        <w:t xml:space="preserve"> </w:t>
-      </w:r>
-      <w:r>
-        <w:rPr>
-          <w:rFonts w:cstheme="minorHAnsi"/>
-          <w:color w:val="000000"/>
-        </w:rPr>
-        <w:t>based on the model best score.</w:t>
-      </w:r>
-      <w:r>
-        <w:rPr>
-          <w:rFonts w:cstheme="minorHAnsi"/>
-          <w:color w:val="000000"/>
-        </w:rPr>
         <w:t xml:space="preserve"> The chosen hyperparameters are shown in bold</w:t>
       </w:r>
+    </w:p>
+    <w:p>
+      <w:pPr>
+        <w:rPr>
+          <w:rFonts w:cstheme="minorHAnsi"/>
+        </w:rPr>
+      </w:pPr>
     </w:p>
     <w:tbl>
       <w:tblPr>
-        <w:tblW w:w="4040" w:type="dxa"/>
-        <w:tblCellMar>
-          <w:left w:w="0" w:type="dxa"/>
-          <w:right w:w="0" w:type="dxa"/>
-        </w:tblCellMar>
-        <w:tblLook w:val="0420" w:firstRow="1" w:lastRow="0" w:firstColumn="0" w:lastColumn="0" w:noHBand="0" w:noVBand="1"/>
+        <w:tblStyle w:val="TableGrid"/>
+        <w:tblW w:w="9350" w:type="dxa"/>
+        <w:tblLook w:val="04A0" w:firstRow="1" w:lastRow="0" w:firstColumn="1" w:lastColumn="0" w:noHBand="0" w:noVBand="1"/>
       </w:tblPr>
       <w:tblGrid>
-        <w:gridCol w:w="2280"/>
-        <w:gridCol w:w="1296"/>
-        <w:gridCol w:w="464"/>
+        <w:gridCol w:w="4675"/>
+        <w:gridCol w:w="4675"/>
       </w:tblGrid>
       <w:tr>
-        <w:trPr>
-          <w:trHeight w:val="435"/>
-        </w:trPr>
-        <w:tc>
-          <w:tcPr>
-            <w:tcW w:w="2280" w:type="dxa"/>
-            <w:tcBorders>
-              <w:top w:val="single" w:sz="8" w:space="0" w:color="C0504D"/>
-              <w:left w:val="single" w:sz="8" w:space="0" w:color="C0504D"/>
-              <w:bottom w:val="single" w:sz="8" w:space="0" w:color="C0504D"/>
-              <w:right w:val="nil"/>
-            </w:tcBorders>
-            <w:shd w:val="clear" w:color="auto" w:fill="FFFFFF" w:themeFill="background1"/>
-            <w:tcMar>
-              <w:top w:w="39" w:type="dxa"/>
-              <w:left w:w="15" w:type="dxa"/>
-              <w:bottom w:w="0" w:type="dxa"/>
-              <w:right w:w="15" w:type="dxa"/>
-            </w:tcMar>
-            <w:hideMark/>
-          </w:tcPr>
-          <w:p>
-            <w:pPr>
-              <w:rPr>
-                <w:rFonts w:cstheme="minorHAnsi"/>
-              </w:rPr>
-            </w:pPr>
-            <w:r>
-              <w:rPr>
-                <w:rFonts w:cstheme="minorHAnsi"/>
+        <w:tc>
+          <w:tcPr>
+            <w:tcW w:w="4675" w:type="dxa"/>
+          </w:tcPr>
+          <w:p>
+            <w:pPr>
+              <w:jc w:val="center"/>
+              <w:rPr>
+                <w:rFonts w:cstheme="minorHAnsi"/>
+                <w:color w:val="FF0000"/>
+                <w:sz w:val="24"/>
+                <w:szCs w:val="24"/>
+              </w:rPr>
+            </w:pPr>
+            <w:r>
+              <w:rPr>
+                <w:rFonts w:cstheme="minorHAnsi"/>
+                <w:color w:val="FF0000"/>
+                <w:sz w:val="24"/>
+                <w:szCs w:val="24"/>
               </w:rPr>
               <w:t>Hyperparameters</w:t>
             </w:r>
@@ -4058,93 +4460,49 @@
         </w:tc>
         <w:tc>
           <w:tcPr>
-            <w:tcW w:w="1296" w:type="dxa"/>
-            <w:tcBorders>
-              <w:top w:val="single" w:sz="8" w:space="0" w:color="C0504D"/>
-              <w:left w:val="nil"/>
-              <w:bottom w:val="single" w:sz="8" w:space="0" w:color="C0504D"/>
-              <w:right w:val="nil"/>
-            </w:tcBorders>
-            <w:shd w:val="clear" w:color="auto" w:fill="FFFFFF" w:themeFill="background1"/>
-            <w:tcMar>
-              <w:top w:w="39" w:type="dxa"/>
-              <w:left w:w="15" w:type="dxa"/>
-              <w:bottom w:w="0" w:type="dxa"/>
-              <w:right w:w="15" w:type="dxa"/>
-            </w:tcMar>
-            <w:hideMark/>
-          </w:tcPr>
-          <w:p>
-            <w:pPr>
-              <w:rPr>
-                <w:rFonts w:cstheme="minorHAnsi"/>
-              </w:rPr>
-            </w:pPr>
-            <w:r>
-              <w:rPr>
-                <w:rFonts w:cstheme="minorHAnsi"/>
+            <w:tcW w:w="4675" w:type="dxa"/>
+          </w:tcPr>
+          <w:p>
+            <w:pPr>
+              <w:jc w:val="center"/>
+              <w:rPr>
+                <w:rFonts w:cstheme="minorHAnsi"/>
+                <w:color w:val="FF0000"/>
+                <w:sz w:val="24"/>
+                <w:szCs w:val="24"/>
+              </w:rPr>
+            </w:pPr>
+            <w:r>
+              <w:rPr>
+                <w:rFonts w:cstheme="minorHAnsi"/>
+                <w:color w:val="FF0000"/>
+                <w:sz w:val="24"/>
+                <w:szCs w:val="24"/>
                 <w:lang w:val="en-IN"/>
               </w:rPr>
               <w:t>XGB</w:t>
             </w:r>
-          </w:p>
-        </w:tc>
-        <w:tc>
-          <w:tcPr>
-            <w:tcW w:w="464" w:type="dxa"/>
-            <w:tcBorders>
-              <w:top w:val="single" w:sz="8" w:space="0" w:color="C0504D"/>
-              <w:left w:val="nil"/>
-              <w:bottom w:val="single" w:sz="8" w:space="0" w:color="C0504D"/>
-              <w:right w:val="single" w:sz="8" w:space="0" w:color="C0504D"/>
-            </w:tcBorders>
-            <w:shd w:val="clear" w:color="auto" w:fill="FFFFFF" w:themeFill="background1"/>
-            <w:tcMar>
-              <w:top w:w="39" w:type="dxa"/>
-              <w:left w:w="15" w:type="dxa"/>
-              <w:bottom w:w="0" w:type="dxa"/>
-              <w:right w:w="15" w:type="dxa"/>
-            </w:tcMar>
-          </w:tcPr>
-          <w:p>
-            <w:pPr>
-              <w:rPr>
-                <w:rFonts w:cstheme="minorHAnsi"/>
-              </w:rPr>
-            </w:pPr>
-            <w:r>
-              <w:rPr>
-                <w:rFonts w:cstheme="minorHAnsi"/>
-              </w:rPr>
-              <w:t xml:space="preserve">       </w:t>
+            <w:r>
+              <w:rPr>
+                <w:rFonts w:cstheme="minorHAnsi"/>
+                <w:color w:val="FF0000"/>
+                <w:sz w:val="24"/>
+                <w:szCs w:val="24"/>
+                <w:lang w:val="en-IN"/>
+              </w:rPr>
+              <w:t>oost</w:t>
             </w:r>
           </w:p>
         </w:tc>
       </w:tr>
       <w:tr>
-        <w:trPr>
-          <w:trHeight w:val="435"/>
-        </w:trPr>
-        <w:tc>
-          <w:tcPr>
-            <w:tcW w:w="2280" w:type="dxa"/>
-            <w:tcBorders>
-              <w:top w:val="single" w:sz="8" w:space="0" w:color="C0504D"/>
-              <w:left w:val="single" w:sz="8" w:space="0" w:color="C0504D"/>
-              <w:bottom w:val="single" w:sz="8" w:space="0" w:color="C0504D"/>
-              <w:right w:val="nil"/>
-            </w:tcBorders>
-            <w:shd w:val="clear" w:color="auto" w:fill="auto"/>
-            <w:tcMar>
-              <w:top w:w="39" w:type="dxa"/>
-              <w:left w:w="15" w:type="dxa"/>
-              <w:bottom w:w="0" w:type="dxa"/>
-              <w:right w:w="15" w:type="dxa"/>
-            </w:tcMar>
-            <w:hideMark/>
-          </w:tcPr>
-          <w:p>
-            <w:pPr>
+        <w:tc>
+          <w:tcPr>
+            <w:tcW w:w="4675" w:type="dxa"/>
+          </w:tcPr>
+          <w:p>
+            <w:pPr>
+              <w:jc w:val="center"/>
               <w:rPr>
                 <w:rFonts w:cstheme="minorHAnsi"/>
               </w:rPr>
@@ -4159,23 +4517,11 @@
         </w:tc>
         <w:tc>
           <w:tcPr>
-            <w:tcW w:w="1296" w:type="dxa"/>
-            <w:tcBorders>
-              <w:top w:val="single" w:sz="8" w:space="0" w:color="C0504D"/>
-              <w:left w:val="nil"/>
-              <w:bottom w:val="single" w:sz="8" w:space="0" w:color="C0504D"/>
-              <w:right w:val="nil"/>
-            </w:tcBorders>
-            <w:shd w:val="clear" w:color="auto" w:fill="auto"/>
-            <w:tcMar>
-              <w:top w:w="39" w:type="dxa"/>
-              <w:left w:w="15" w:type="dxa"/>
-              <w:bottom w:w="0" w:type="dxa"/>
-              <w:right w:w="15" w:type="dxa"/>
-            </w:tcMar>
-          </w:tcPr>
-          <w:p>
-            <w:pPr>
+            <w:tcW w:w="4675" w:type="dxa"/>
+          </w:tcPr>
+          <w:p>
+            <w:pPr>
+              <w:jc w:val="center"/>
               <w:rPr>
                 <w:rFonts w:cstheme="minorHAnsi"/>
               </w:rPr>
@@ -4199,108 +4545,36 @@
               </w:rPr>
               <w:t>]</w:t>
             </w:r>
-          </w:p>
-        </w:tc>
-        <w:tc>
-          <w:tcPr>
-            <w:tcW w:w="464" w:type="dxa"/>
-            <w:tcBorders>
-              <w:top w:val="single" w:sz="8" w:space="0" w:color="C0504D"/>
-              <w:left w:val="nil"/>
-              <w:bottom w:val="single" w:sz="8" w:space="0" w:color="C0504D"/>
-              <w:right w:val="single" w:sz="8" w:space="0" w:color="C0504D"/>
-            </w:tcBorders>
-            <w:shd w:val="clear" w:color="auto" w:fill="auto"/>
-            <w:tcMar>
-              <w:top w:w="39" w:type="dxa"/>
-              <w:left w:w="15" w:type="dxa"/>
-              <w:bottom w:w="0" w:type="dxa"/>
-              <w:right w:w="15" w:type="dxa"/>
-            </w:tcMar>
-          </w:tcPr>
-          <w:p>
-            <w:pPr>
-              <w:rPr>
-                <w:rFonts w:cstheme="minorHAnsi"/>
-              </w:rPr>
-            </w:pPr>
           </w:p>
         </w:tc>
       </w:tr>
       <w:tr>
-        <w:trPr>
-          <w:trHeight w:val="435"/>
-        </w:trPr>
-        <w:tc>
-          <w:tcPr>
-            <w:tcW w:w="2280" w:type="dxa"/>
-            <w:tcBorders>
-              <w:top w:val="single" w:sz="8" w:space="0" w:color="C0504D"/>
-              <w:left w:val="single" w:sz="8" w:space="0" w:color="C0504D"/>
-              <w:bottom w:val="single" w:sz="8" w:space="0" w:color="C0504D"/>
-              <w:right w:val="nil"/>
-            </w:tcBorders>
-            <w:shd w:val="clear" w:color="auto" w:fill="FFFFFF" w:themeFill="background1"/>
-            <w:tcMar>
-              <w:top w:w="39" w:type="dxa"/>
-              <w:left w:w="15" w:type="dxa"/>
-              <w:bottom w:w="0" w:type="dxa"/>
-              <w:right w:w="15" w:type="dxa"/>
-            </w:tcMar>
-            <w:hideMark/>
-          </w:tcPr>
-          <w:p>
-            <w:pPr>
-              <w:rPr>
-                <w:rFonts w:cstheme="minorHAnsi"/>
-              </w:rPr>
-            </w:pPr>
-            <w:r>
-              <w:rPr>
-                <w:rFonts w:cstheme="minorHAnsi"/>
-              </w:rPr>
-              <w:t>M</w:t>
-            </w:r>
-            <w:r>
-              <w:rPr>
-                <w:rFonts w:cstheme="minorHAnsi"/>
-              </w:rPr>
-              <w:t>in_child_</w:t>
-            </w:r>
-            <w:r>
-              <w:rPr>
-                <w:rFonts w:cstheme="minorHAnsi"/>
-              </w:rPr>
-              <w:t>w</w:t>
-            </w:r>
-            <w:r>
-              <w:rPr>
-                <w:rFonts w:cstheme="minorHAnsi"/>
-              </w:rPr>
-              <w:t>eight</w:t>
-            </w:r>
-          </w:p>
-        </w:tc>
-        <w:tc>
-          <w:tcPr>
-            <w:tcW w:w="1296" w:type="dxa"/>
-            <w:tcBorders>
-              <w:top w:val="single" w:sz="8" w:space="0" w:color="C0504D"/>
-              <w:left w:val="nil"/>
-              <w:bottom w:val="single" w:sz="8" w:space="0" w:color="C0504D"/>
-              <w:right w:val="nil"/>
-            </w:tcBorders>
-            <w:shd w:val="clear" w:color="auto" w:fill="FFFFFF" w:themeFill="background1"/>
-            <w:tcMar>
-              <w:top w:w="39" w:type="dxa"/>
-              <w:left w:w="15" w:type="dxa"/>
-              <w:bottom w:w="0" w:type="dxa"/>
-              <w:right w:w="15" w:type="dxa"/>
-            </w:tcMar>
-            <w:hideMark/>
-          </w:tcPr>
-          <w:p>
-            <w:pPr>
+        <w:tc>
+          <w:tcPr>
+            <w:tcW w:w="4675" w:type="dxa"/>
+          </w:tcPr>
+          <w:p>
+            <w:pPr>
+              <w:jc w:val="center"/>
+              <w:rPr>
+                <w:rFonts w:cstheme="minorHAnsi"/>
+              </w:rPr>
+            </w:pPr>
+            <w:r>
+              <w:rPr>
+                <w:rFonts w:cstheme="minorHAnsi"/>
+              </w:rPr>
+              <w:t>Min_child_weight</w:t>
+            </w:r>
+          </w:p>
+        </w:tc>
+        <w:tc>
+          <w:tcPr>
+            <w:tcW w:w="4675" w:type="dxa"/>
+          </w:tcPr>
+          <w:p>
+            <w:pPr>
+              <w:jc w:val="center"/>
               <w:rPr>
                 <w:rFonts w:cstheme="minorHAnsi"/>
               </w:rPr>
@@ -4322,66 +4596,19 @@
               <w:rPr>
                 <w:rFonts w:cstheme="minorHAnsi"/>
               </w:rPr>
-              <w:t>, 100</w:t>
-            </w:r>
-            <w:r>
-              <w:rPr>
-                <w:rFonts w:cstheme="minorHAnsi"/>
-              </w:rPr>
-              <w:t>]</w:t>
-            </w:r>
-          </w:p>
-        </w:tc>
-        <w:tc>
-          <w:tcPr>
-            <w:tcW w:w="464" w:type="dxa"/>
-            <w:tcBorders>
-              <w:top w:val="single" w:sz="8" w:space="0" w:color="C0504D"/>
-              <w:left w:val="nil"/>
-              <w:bottom w:val="single" w:sz="8" w:space="0" w:color="C0504D"/>
-              <w:right w:val="single" w:sz="8" w:space="0" w:color="C0504D"/>
-            </w:tcBorders>
-            <w:shd w:val="clear" w:color="auto" w:fill="FFFFFF" w:themeFill="background1"/>
-            <w:tcMar>
-              <w:top w:w="39" w:type="dxa"/>
-              <w:left w:w="15" w:type="dxa"/>
-              <w:bottom w:w="0" w:type="dxa"/>
-              <w:right w:w="15" w:type="dxa"/>
-            </w:tcMar>
-          </w:tcPr>
-          <w:p>
-            <w:pPr>
-              <w:rPr>
-                <w:rFonts w:cstheme="minorHAnsi"/>
-              </w:rPr>
-            </w:pPr>
+              <w:t>, 100]</w:t>
+            </w:r>
           </w:p>
         </w:tc>
       </w:tr>
       <w:tr>
-        <w:trPr>
-          <w:trHeight w:val="456"/>
-        </w:trPr>
-        <w:tc>
-          <w:tcPr>
-            <w:tcW w:w="2280" w:type="dxa"/>
-            <w:tcBorders>
-              <w:top w:val="single" w:sz="8" w:space="0" w:color="C0504D"/>
-              <w:left w:val="single" w:sz="8" w:space="0" w:color="C0504D"/>
-              <w:bottom w:val="single" w:sz="8" w:space="0" w:color="C0504D"/>
-              <w:right w:val="nil"/>
-            </w:tcBorders>
-            <w:shd w:val="clear" w:color="auto" w:fill="auto"/>
-            <w:tcMar>
-              <w:top w:w="39" w:type="dxa"/>
-              <w:left w:w="15" w:type="dxa"/>
-              <w:bottom w:w="0" w:type="dxa"/>
-              <w:right w:w="15" w:type="dxa"/>
-            </w:tcMar>
-            <w:hideMark/>
-          </w:tcPr>
-          <w:p>
-            <w:pPr>
+        <w:tc>
+          <w:tcPr>
+            <w:tcW w:w="4675" w:type="dxa"/>
+          </w:tcPr>
+          <w:p>
+            <w:pPr>
+              <w:jc w:val="center"/>
               <w:rPr>
                 <w:rFonts w:cstheme="minorHAnsi"/>
               </w:rPr>
@@ -4396,39 +4623,20 @@
         </w:tc>
         <w:tc>
           <w:tcPr>
-            <w:tcW w:w="1296" w:type="dxa"/>
-            <w:tcBorders>
-              <w:top w:val="single" w:sz="8" w:space="0" w:color="C0504D"/>
-              <w:left w:val="nil"/>
-              <w:bottom w:val="single" w:sz="8" w:space="0" w:color="C0504D"/>
-              <w:right w:val="nil"/>
-            </w:tcBorders>
-            <w:shd w:val="clear" w:color="auto" w:fill="auto"/>
-            <w:tcMar>
-              <w:top w:w="39" w:type="dxa"/>
-              <w:left w:w="15" w:type="dxa"/>
-              <w:bottom w:w="0" w:type="dxa"/>
-              <w:right w:w="15" w:type="dxa"/>
-            </w:tcMar>
-            <w:hideMark/>
-          </w:tcPr>
-          <w:p>
-            <w:pPr>
-              <w:rPr>
-                <w:rFonts w:cstheme="minorHAnsi"/>
-              </w:rPr>
-            </w:pPr>
-            <w:r>
-              <w:rPr>
-                <w:rFonts w:cstheme="minorHAnsi"/>
-              </w:rPr>
-              <w:t>[</w:t>
-            </w:r>
-            <w:r>
-              <w:rPr>
-                <w:rFonts w:cstheme="minorHAnsi"/>
-              </w:rPr>
-              <w:t xml:space="preserve">0.3, 0.4, </w:t>
+            <w:tcW w:w="4675" w:type="dxa"/>
+          </w:tcPr>
+          <w:p>
+            <w:pPr>
+              <w:jc w:val="center"/>
+              <w:rPr>
+                <w:rFonts w:cstheme="minorHAnsi"/>
+              </w:rPr>
+            </w:pPr>
+            <w:r>
+              <w:rPr>
+                <w:rFonts w:cstheme="minorHAnsi"/>
+              </w:rPr>
+              <w:t xml:space="preserve">[0.3, 0.4, </w:t>
             </w:r>
             <w:r>
               <w:rPr>
@@ -4443,58 +4651,17 @@
               </w:rPr>
               <w:t>]</w:t>
             </w:r>
-          </w:p>
-        </w:tc>
-        <w:tc>
-          <w:tcPr>
-            <w:tcW w:w="464" w:type="dxa"/>
-            <w:tcBorders>
-              <w:top w:val="single" w:sz="8" w:space="0" w:color="C0504D"/>
-              <w:left w:val="nil"/>
-              <w:bottom w:val="single" w:sz="8" w:space="0" w:color="C0504D"/>
-              <w:right w:val="single" w:sz="8" w:space="0" w:color="C0504D"/>
-            </w:tcBorders>
-            <w:shd w:val="clear" w:color="auto" w:fill="auto"/>
-            <w:tcMar>
-              <w:top w:w="39" w:type="dxa"/>
-              <w:left w:w="15" w:type="dxa"/>
-              <w:bottom w:w="0" w:type="dxa"/>
-              <w:right w:w="15" w:type="dxa"/>
-            </w:tcMar>
-          </w:tcPr>
-          <w:p>
-            <w:pPr>
-              <w:rPr>
-                <w:rFonts w:cstheme="minorHAnsi"/>
-              </w:rPr>
-            </w:pPr>
           </w:p>
         </w:tc>
       </w:tr>
       <w:tr>
-        <w:trPr>
-          <w:trHeight w:val="435"/>
-        </w:trPr>
-        <w:tc>
-          <w:tcPr>
-            <w:tcW w:w="2280" w:type="dxa"/>
-            <w:tcBorders>
-              <w:top w:val="single" w:sz="8" w:space="0" w:color="C0504D"/>
-              <w:left w:val="single" w:sz="8" w:space="0" w:color="C0504D"/>
-              <w:bottom w:val="single" w:sz="8" w:space="0" w:color="C0504D"/>
-              <w:right w:val="nil"/>
-            </w:tcBorders>
-            <w:shd w:val="clear" w:color="auto" w:fill="FFFFFF" w:themeFill="background1"/>
-            <w:tcMar>
-              <w:top w:w="39" w:type="dxa"/>
-              <w:left w:w="15" w:type="dxa"/>
-              <w:bottom w:w="0" w:type="dxa"/>
-              <w:right w:w="15" w:type="dxa"/>
-            </w:tcMar>
-            <w:hideMark/>
-          </w:tcPr>
-          <w:p>
-            <w:pPr>
+        <w:tc>
+          <w:tcPr>
+            <w:tcW w:w="4675" w:type="dxa"/>
+          </w:tcPr>
+          <w:p>
+            <w:pPr>
+              <w:jc w:val="center"/>
               <w:rPr>
                 <w:rFonts w:cstheme="minorHAnsi"/>
               </w:rPr>
@@ -4509,24 +4676,11 @@
         </w:tc>
         <w:tc>
           <w:tcPr>
-            <w:tcW w:w="1296" w:type="dxa"/>
-            <w:tcBorders>
-              <w:top w:val="single" w:sz="8" w:space="0" w:color="C0504D"/>
-              <w:left w:val="nil"/>
-              <w:bottom w:val="single" w:sz="8" w:space="0" w:color="C0504D"/>
-              <w:right w:val="nil"/>
-            </w:tcBorders>
-            <w:shd w:val="clear" w:color="auto" w:fill="FFFFFF" w:themeFill="background1"/>
-            <w:tcMar>
-              <w:top w:w="39" w:type="dxa"/>
-              <w:left w:w="15" w:type="dxa"/>
-              <w:bottom w:w="0" w:type="dxa"/>
-              <w:right w:w="15" w:type="dxa"/>
-            </w:tcMar>
-            <w:hideMark/>
-          </w:tcPr>
-          <w:p>
-            <w:pPr>
+            <w:tcW w:w="4675" w:type="dxa"/>
+          </w:tcPr>
+          <w:p>
+            <w:pPr>
+              <w:jc w:val="center"/>
               <w:rPr>
                 <w:rFonts w:cstheme="minorHAnsi"/>
               </w:rPr>
@@ -4550,57 +4704,17 @@
               </w:rPr>
               <w:t>]</w:t>
             </w:r>
-          </w:p>
-        </w:tc>
-        <w:tc>
-          <w:tcPr>
-            <w:tcW w:w="464" w:type="dxa"/>
-            <w:tcBorders>
-              <w:top w:val="single" w:sz="8" w:space="0" w:color="C0504D"/>
-              <w:left w:val="nil"/>
-              <w:bottom w:val="single" w:sz="8" w:space="0" w:color="C0504D"/>
-              <w:right w:val="single" w:sz="8" w:space="0" w:color="C0504D"/>
-            </w:tcBorders>
-            <w:shd w:val="clear" w:color="auto" w:fill="FFFFFF" w:themeFill="background1"/>
-            <w:tcMar>
-              <w:top w:w="39" w:type="dxa"/>
-              <w:left w:w="15" w:type="dxa"/>
-              <w:bottom w:w="0" w:type="dxa"/>
-              <w:right w:w="15" w:type="dxa"/>
-            </w:tcMar>
-          </w:tcPr>
-          <w:p>
-            <w:pPr>
-              <w:rPr>
-                <w:rFonts w:cstheme="minorHAnsi"/>
-              </w:rPr>
-            </w:pPr>
           </w:p>
         </w:tc>
       </w:tr>
       <w:tr>
-        <w:trPr>
-          <w:trHeight w:val="435"/>
-        </w:trPr>
-        <w:tc>
-          <w:tcPr>
-            <w:tcW w:w="2280" w:type="dxa"/>
-            <w:tcBorders>
-              <w:top w:val="single" w:sz="8" w:space="0" w:color="C0504D"/>
-              <w:left w:val="single" w:sz="8" w:space="0" w:color="C0504D"/>
-              <w:bottom w:val="single" w:sz="8" w:space="0" w:color="C0504D"/>
-              <w:right w:val="nil"/>
-            </w:tcBorders>
-            <w:shd w:val="clear" w:color="auto" w:fill="auto"/>
-            <w:tcMar>
-              <w:top w:w="39" w:type="dxa"/>
-              <w:left w:w="15" w:type="dxa"/>
-              <w:bottom w:w="0" w:type="dxa"/>
-              <w:right w:w="15" w:type="dxa"/>
-            </w:tcMar>
-          </w:tcPr>
-          <w:p>
-            <w:pPr>
+        <w:tc>
+          <w:tcPr>
+            <w:tcW w:w="4675" w:type="dxa"/>
+          </w:tcPr>
+          <w:p>
+            <w:pPr>
+              <w:jc w:val="center"/>
               <w:rPr>
                 <w:rFonts w:cstheme="minorHAnsi"/>
               </w:rPr>
@@ -4615,23 +4729,11 @@
         </w:tc>
         <w:tc>
           <w:tcPr>
-            <w:tcW w:w="1296" w:type="dxa"/>
-            <w:tcBorders>
-              <w:top w:val="single" w:sz="8" w:space="0" w:color="C0504D"/>
-              <w:left w:val="nil"/>
-              <w:bottom w:val="single" w:sz="8" w:space="0" w:color="C0504D"/>
-              <w:right w:val="nil"/>
-            </w:tcBorders>
-            <w:shd w:val="clear" w:color="auto" w:fill="auto"/>
-            <w:tcMar>
-              <w:top w:w="39" w:type="dxa"/>
-              <w:left w:w="15" w:type="dxa"/>
-              <w:bottom w:w="0" w:type="dxa"/>
-              <w:right w:w="15" w:type="dxa"/>
-            </w:tcMar>
-          </w:tcPr>
-          <w:p>
-            <w:pPr>
+            <w:tcW w:w="4675" w:type="dxa"/>
+          </w:tcPr>
+          <w:p>
+            <w:pPr>
+              <w:jc w:val="center"/>
               <w:rPr>
                 <w:rFonts w:cstheme="minorHAnsi"/>
               </w:rPr>
@@ -4655,88 +4757,36 @@
               </w:rPr>
               <w:t>]</w:t>
             </w:r>
-          </w:p>
-        </w:tc>
-        <w:tc>
-          <w:tcPr>
-            <w:tcW w:w="464" w:type="dxa"/>
-            <w:tcBorders>
-              <w:top w:val="single" w:sz="8" w:space="0" w:color="C0504D"/>
-              <w:left w:val="nil"/>
-              <w:bottom w:val="single" w:sz="8" w:space="0" w:color="C0504D"/>
-              <w:right w:val="single" w:sz="8" w:space="0" w:color="C0504D"/>
-            </w:tcBorders>
-            <w:shd w:val="clear" w:color="auto" w:fill="auto"/>
-            <w:tcMar>
-              <w:top w:w="39" w:type="dxa"/>
-              <w:left w:w="15" w:type="dxa"/>
-              <w:bottom w:w="0" w:type="dxa"/>
-              <w:right w:w="15" w:type="dxa"/>
-            </w:tcMar>
-          </w:tcPr>
-          <w:p>
-            <w:pPr>
-              <w:rPr>
-                <w:rFonts w:cstheme="minorHAnsi"/>
-              </w:rPr>
-            </w:pPr>
           </w:p>
         </w:tc>
       </w:tr>
       <w:tr>
-        <w:trPr>
-          <w:trHeight w:val="435"/>
-        </w:trPr>
-        <w:tc>
-          <w:tcPr>
-            <w:tcW w:w="2280" w:type="dxa"/>
-            <w:tcBorders>
-              <w:top w:val="single" w:sz="8" w:space="0" w:color="C0504D"/>
-              <w:left w:val="single" w:sz="8" w:space="0" w:color="C0504D"/>
-              <w:bottom w:val="single" w:sz="8" w:space="0" w:color="C0504D"/>
-              <w:right w:val="nil"/>
-            </w:tcBorders>
-            <w:shd w:val="clear" w:color="auto" w:fill="auto"/>
-            <w:tcMar>
-              <w:top w:w="39" w:type="dxa"/>
-              <w:left w:w="15" w:type="dxa"/>
-              <w:bottom w:w="0" w:type="dxa"/>
-              <w:right w:w="15" w:type="dxa"/>
-            </w:tcMar>
-          </w:tcPr>
-          <w:p>
-            <w:pPr>
-              <w:rPr>
-                <w:rFonts w:cstheme="minorHAnsi"/>
-              </w:rPr>
-            </w:pPr>
-            <w:r>
-              <w:rPr>
-                <w:rFonts w:cstheme="minorHAnsi"/>
-              </w:rPr>
-              <w:t xml:space="preserve">Lambda  </w:t>
-            </w:r>
-          </w:p>
-        </w:tc>
-        <w:tc>
-          <w:tcPr>
-            <w:tcW w:w="1296" w:type="dxa"/>
-            <w:tcBorders>
-              <w:top w:val="single" w:sz="8" w:space="0" w:color="C0504D"/>
-              <w:left w:val="nil"/>
-              <w:bottom w:val="single" w:sz="8" w:space="0" w:color="C0504D"/>
-              <w:right w:val="nil"/>
-            </w:tcBorders>
-            <w:shd w:val="clear" w:color="auto" w:fill="auto"/>
-            <w:tcMar>
-              <w:top w:w="39" w:type="dxa"/>
-              <w:left w:w="15" w:type="dxa"/>
-              <w:bottom w:w="0" w:type="dxa"/>
-              <w:right w:w="15" w:type="dxa"/>
-            </w:tcMar>
-          </w:tcPr>
-          <w:p>
-            <w:pPr>
+        <w:tc>
+          <w:tcPr>
+            <w:tcW w:w="4675" w:type="dxa"/>
+          </w:tcPr>
+          <w:p>
+            <w:pPr>
+              <w:jc w:val="center"/>
+              <w:rPr>
+                <w:rFonts w:cstheme="minorHAnsi"/>
+              </w:rPr>
+            </w:pPr>
+            <w:r>
+              <w:rPr>
+                <w:rFonts w:cstheme="minorHAnsi"/>
+              </w:rPr>
+              <w:t>Lambda</w:t>
+            </w:r>
+          </w:p>
+        </w:tc>
+        <w:tc>
+          <w:tcPr>
+            <w:tcW w:w="4675" w:type="dxa"/>
+          </w:tcPr>
+          <w:p>
+            <w:pPr>
+              <w:jc w:val="center"/>
               <w:rPr>
                 <w:rFonts w:cstheme="minorHAnsi"/>
               </w:rPr>
@@ -4760,88 +4810,42 @@
               </w:rPr>
               <w:t>]</w:t>
             </w:r>
-          </w:p>
-        </w:tc>
-        <w:tc>
-          <w:tcPr>
-            <w:tcW w:w="464" w:type="dxa"/>
-            <w:tcBorders>
-              <w:top w:val="single" w:sz="8" w:space="0" w:color="C0504D"/>
-              <w:left w:val="nil"/>
-              <w:bottom w:val="single" w:sz="8" w:space="0" w:color="C0504D"/>
-              <w:right w:val="single" w:sz="8" w:space="0" w:color="C0504D"/>
-            </w:tcBorders>
-            <w:shd w:val="clear" w:color="auto" w:fill="auto"/>
-            <w:tcMar>
-              <w:top w:w="39" w:type="dxa"/>
-              <w:left w:w="15" w:type="dxa"/>
-              <w:bottom w:w="0" w:type="dxa"/>
-              <w:right w:w="15" w:type="dxa"/>
-            </w:tcMar>
-          </w:tcPr>
-          <w:p>
-            <w:pPr>
-              <w:rPr>
-                <w:rFonts w:cstheme="minorHAnsi"/>
-              </w:rPr>
-            </w:pPr>
           </w:p>
         </w:tc>
       </w:tr>
       <w:tr>
-        <w:trPr>
-          <w:trHeight w:val="435"/>
-        </w:trPr>
-        <w:tc>
-          <w:tcPr>
-            <w:tcW w:w="2280" w:type="dxa"/>
-            <w:tcBorders>
-              <w:top w:val="single" w:sz="8" w:space="0" w:color="C0504D"/>
-              <w:left w:val="single" w:sz="8" w:space="0" w:color="C0504D"/>
-              <w:bottom w:val="single" w:sz="8" w:space="0" w:color="C0504D"/>
-              <w:right w:val="nil"/>
-            </w:tcBorders>
-            <w:shd w:val="clear" w:color="auto" w:fill="auto"/>
-            <w:tcMar>
-              <w:top w:w="39" w:type="dxa"/>
-              <w:left w:w="15" w:type="dxa"/>
-              <w:bottom w:w="0" w:type="dxa"/>
-              <w:right w:w="15" w:type="dxa"/>
-            </w:tcMar>
-          </w:tcPr>
-          <w:p>
-            <w:pPr>
-              <w:rPr>
-                <w:rFonts w:cstheme="minorHAnsi"/>
-              </w:rPr>
-            </w:pPr>
-            <w:r>
-              <w:rPr>
-                <w:rFonts w:cstheme="minorHAnsi"/>
-              </w:rPr>
-              <w:t>eval_Score</w:t>
-            </w:r>
-          </w:p>
-        </w:tc>
-        <w:tc>
-          <w:tcPr>
-            <w:tcW w:w="1296" w:type="dxa"/>
-            <w:tcBorders>
-              <w:top w:val="single" w:sz="8" w:space="0" w:color="C0504D"/>
-              <w:left w:val="nil"/>
-              <w:bottom w:val="single" w:sz="8" w:space="0" w:color="C0504D"/>
-              <w:right w:val="nil"/>
-            </w:tcBorders>
-            <w:shd w:val="clear" w:color="auto" w:fill="auto"/>
-            <w:tcMar>
-              <w:top w:w="39" w:type="dxa"/>
-              <w:left w:w="15" w:type="dxa"/>
-              <w:bottom w:w="0" w:type="dxa"/>
-              <w:right w:w="15" w:type="dxa"/>
-            </w:tcMar>
-          </w:tcPr>
-          <w:p>
-            <w:pPr>
+        <w:tc>
+          <w:tcPr>
+            <w:tcW w:w="4675" w:type="dxa"/>
+          </w:tcPr>
+          <w:p>
+            <w:pPr>
+              <w:jc w:val="center"/>
+              <w:rPr>
+                <w:rFonts w:cstheme="minorHAnsi"/>
+              </w:rPr>
+            </w:pPr>
+            <w:r>
+              <w:rPr>
+                <w:rFonts w:cstheme="minorHAnsi"/>
+              </w:rPr>
+              <w:t xml:space="preserve">Evaluation </w:t>
+            </w:r>
+            <w:r>
+              <w:rPr>
+                <w:rFonts w:cstheme="minorHAnsi"/>
+              </w:rPr>
+              <w:t>Score</w:t>
+            </w:r>
+          </w:p>
+        </w:tc>
+        <w:tc>
+          <w:tcPr>
+            <w:tcW w:w="4675" w:type="dxa"/>
+          </w:tcPr>
+          <w:p>
+            <w:pPr>
+              <w:jc w:val="center"/>
               <w:rPr>
                 <w:rFonts w:cstheme="minorHAnsi"/>
               </w:rPr>
@@ -4852,31 +4856,6 @@
               </w:rPr>
               <w:t>RMSE</w:t>
             </w:r>
-          </w:p>
-        </w:tc>
-        <w:tc>
-          <w:tcPr>
-            <w:tcW w:w="464" w:type="dxa"/>
-            <w:tcBorders>
-              <w:top w:val="single" w:sz="8" w:space="0" w:color="C0504D"/>
-              <w:left w:val="nil"/>
-              <w:bottom w:val="single" w:sz="8" w:space="0" w:color="C0504D"/>
-              <w:right w:val="single" w:sz="8" w:space="0" w:color="C0504D"/>
-            </w:tcBorders>
-            <w:shd w:val="clear" w:color="auto" w:fill="auto"/>
-            <w:tcMar>
-              <w:top w:w="39" w:type="dxa"/>
-              <w:left w:w="15" w:type="dxa"/>
-              <w:bottom w:w="0" w:type="dxa"/>
-              <w:right w:w="15" w:type="dxa"/>
-            </w:tcMar>
-          </w:tcPr>
-          <w:p>
-            <w:pPr>
-              <w:rPr>
-                <w:rFonts w:cstheme="minorHAnsi"/>
-              </w:rPr>
-            </w:pPr>
           </w:p>
         </w:tc>
       </w:tr>
@@ -4898,7 +4877,6 @@
         <w:rPr>
           <w:rFonts w:cstheme="minorHAnsi"/>
         </w:rPr>
-        <w:lastRenderedPageBreak/>
         <w:t>Table 2 shows t</w:t>
       </w:r>
       <w:r>
@@ -5113,7 +5091,7 @@
             </w:pPr>
             <w:r>
               <w:rPr>
-                <w:rFonts w:ascii="Helvetica" w:hAnsi="Helvetica" w:cs="Helvetica"/>
+                <w:rFonts w:cstheme="minorHAnsi"/>
                 <w:color w:val="000000"/>
                 <w:sz w:val="18"/>
                 <w:szCs w:val="18"/>
@@ -5134,7 +5112,7 @@
             </w:pPr>
             <w:r>
               <w:rPr>
-                <w:rFonts w:ascii="Helvetica" w:hAnsi="Helvetica" w:cs="Helvetica"/>
+                <w:rFonts w:cstheme="minorHAnsi"/>
                 <w:color w:val="000000"/>
                 <w:sz w:val="18"/>
                 <w:szCs w:val="18"/>
@@ -5155,7 +5133,7 @@
             </w:pPr>
             <w:r>
               <w:rPr>
-                <w:rFonts w:ascii="Helvetica" w:hAnsi="Helvetica" w:cs="Helvetica"/>
+                <w:rFonts w:cstheme="minorHAnsi"/>
                 <w:color w:val="000000"/>
                 <w:sz w:val="18"/>
                 <w:szCs w:val="18"/>
@@ -5176,7 +5154,7 @@
             </w:pPr>
             <w:r>
               <w:rPr>
-                <w:rFonts w:ascii="Helvetica" w:hAnsi="Helvetica" w:cs="Helvetica"/>
+                <w:rFonts w:cstheme="minorHAnsi"/>
                 <w:color w:val="000000"/>
                 <w:sz w:val="18"/>
                 <w:szCs w:val="18"/>
@@ -5197,7 +5175,7 @@
             </w:pPr>
             <w:r>
               <w:rPr>
-                <w:rFonts w:ascii="Helvetica" w:hAnsi="Helvetica" w:cs="Helvetica"/>
+                <w:rFonts w:cstheme="minorHAnsi"/>
                 <w:color w:val="000000"/>
                 <w:sz w:val="18"/>
                 <w:szCs w:val="18"/>
@@ -5218,7 +5196,7 @@
             </w:pPr>
             <w:r>
               <w:rPr>
-                <w:rFonts w:ascii="Helvetica" w:hAnsi="Helvetica" w:cs="Helvetica"/>
+                <w:rFonts w:cstheme="minorHAnsi"/>
                 <w:color w:val="000000"/>
                 <w:sz w:val="18"/>
                 <w:szCs w:val="18"/>
@@ -5259,7 +5237,7 @@
             </w:pPr>
             <w:r>
               <w:rPr>
-                <w:rFonts w:ascii="Helvetica" w:hAnsi="Helvetica" w:cs="Helvetica"/>
+                <w:rFonts w:cstheme="minorHAnsi"/>
                 <w:color w:val="000000"/>
                 <w:sz w:val="18"/>
                 <w:szCs w:val="18"/>
@@ -5280,7 +5258,7 @@
             </w:pPr>
             <w:r>
               <w:rPr>
-                <w:rFonts w:ascii="Helvetica" w:hAnsi="Helvetica" w:cs="Helvetica"/>
+                <w:rFonts w:cstheme="minorHAnsi"/>
                 <w:color w:val="000000"/>
                 <w:sz w:val="18"/>
                 <w:szCs w:val="18"/>
@@ -5301,7 +5279,7 @@
             </w:pPr>
             <w:r>
               <w:rPr>
-                <w:rFonts w:ascii="Helvetica" w:hAnsi="Helvetica" w:cs="Helvetica"/>
+                <w:rFonts w:cstheme="minorHAnsi"/>
                 <w:color w:val="000000"/>
                 <w:sz w:val="18"/>
                 <w:szCs w:val="18"/>
@@ -5322,7 +5300,7 @@
             </w:pPr>
             <w:r>
               <w:rPr>
-                <w:rFonts w:ascii="Helvetica" w:hAnsi="Helvetica" w:cs="Helvetica"/>
+                <w:rFonts w:cstheme="minorHAnsi"/>
                 <w:color w:val="000000"/>
                 <w:sz w:val="18"/>
                 <w:szCs w:val="18"/>
@@ -5343,7 +5321,7 @@
             </w:pPr>
             <w:r>
               <w:rPr>
-                <w:rFonts w:ascii="Helvetica" w:hAnsi="Helvetica" w:cs="Helvetica"/>
+                <w:rFonts w:cstheme="minorHAnsi"/>
                 <w:color w:val="000000"/>
                 <w:sz w:val="18"/>
                 <w:szCs w:val="18"/>
@@ -5364,15 +5342,13 @@
             </w:pPr>
             <w:r>
               <w:rPr>
-                <w:rFonts w:ascii="Helvetica" w:hAnsi="Helvetica" w:cs="Helvetica"/>
+                <w:rFonts w:cstheme="minorHAnsi"/>
                 <w:color w:val="000000"/>
                 <w:sz w:val="18"/>
                 <w:szCs w:val="18"/>
               </w:rPr>
               <w:t>3.866</w:t>
             </w:r>
-            <w:bookmarkStart w:id="0" w:name="_GoBack"/>
-            <w:bookmarkEnd w:id="0"/>
           </w:p>
         </w:tc>
       </w:tr>
@@ -5415,7 +5391,7 @@
           <w:rFonts w:cstheme="minorHAnsi"/>
         </w:rPr>
         <w:pict w14:anchorId="0C0F75FE">
-          <v:shape id="_x0000_i1042" type="#_x0000_t75" style="width:159.8pt;height:156.5pt">
+          <v:shape id="_x0000_i1033" type="#_x0000_t75" style="width:159.85pt;height:156.45pt">
             <v:imagedata r:id="rId22" o:title="xgboost_train"/>
           </v:shape>
         </w:pict>
@@ -5522,19 +5498,7 @@
         <w:rPr>
           <w:rFonts w:cstheme="minorHAnsi"/>
         </w:rPr>
-        <w:t>Feature Importance refers to techniques that calculate a score for all the inp</w:t>
-      </w:r>
-      <w:r>
-        <w:rPr>
-          <w:rFonts w:cstheme="minorHAnsi"/>
-        </w:rPr>
-        <w:t xml:space="preserve">ut features for a given model, </w:t>
-      </w:r>
-      <w:r>
-        <w:rPr>
-          <w:rFonts w:cstheme="minorHAnsi"/>
-        </w:rPr>
-        <w:t>the scores simply represent the “importance” of each feature. A higher score means that the specific feature will have a larger effect on the model that is being used to predict a certain variable.</w:t>
+        <w:t>Feature Importance refers to techniques that calculate a score for all the input features for a given model, the scores simply represent the “importance” of each feature. A higher score means that the specific feature will have a larger effect on the model that is being used to predict a certain variable.</w:t>
       </w:r>
     </w:p>
     <w:p>
@@ -5692,7 +5656,7 @@
             </w:pPr>
             <w:r>
               <w:rPr>
-                <w:rFonts w:ascii="Calibri" w:hAnsi="Calibri" w:cs="Calibri"/>
+                <w:rFonts w:cstheme="minorHAnsi"/>
                 <w:color w:val="000000" w:themeColor="text1"/>
                 <w:kern w:val="24"/>
                 <w:sz w:val="20"/>
@@ -5732,7 +5696,7 @@
             </w:pPr>
             <w:r>
               <w:rPr>
-                <w:rFonts w:ascii="Calibri" w:hAnsi="Calibri" w:cs="Calibri"/>
+                <w:rFonts w:cstheme="minorHAnsi"/>
                 <w:color w:val="000000" w:themeColor="text1"/>
                 <w:kern w:val="24"/>
                 <w:sz w:val="20"/>
@@ -5777,7 +5741,7 @@
             </w:pPr>
             <w:r>
               <w:rPr>
-                <w:rFonts w:ascii="Calibri" w:hAnsi="Calibri" w:cs="Calibri"/>
+                <w:rFonts w:cstheme="minorHAnsi"/>
                 <w:color w:val="000000" w:themeColor="text1"/>
                 <w:kern w:val="24"/>
                 <w:sz w:val="20"/>
@@ -5817,7 +5781,7 @@
             </w:pPr>
             <w:r>
               <w:rPr>
-                <w:rFonts w:ascii="Calibri" w:hAnsi="Calibri" w:cs="Calibri"/>
+                <w:rFonts w:cstheme="minorHAnsi"/>
                 <w:color w:val="000000" w:themeColor="text1"/>
                 <w:kern w:val="24"/>
                 <w:sz w:val="20"/>
@@ -5862,7 +5826,7 @@
             </w:pPr>
             <w:r>
               <w:rPr>
-                <w:rFonts w:ascii="Calibri" w:hAnsi="Calibri" w:cs="Calibri"/>
+                <w:rFonts w:cstheme="minorHAnsi"/>
                 <w:color w:val="000000" w:themeColor="text1"/>
                 <w:kern w:val="24"/>
                 <w:sz w:val="20"/>
@@ -5902,7 +5866,7 @@
             </w:pPr>
             <w:r>
               <w:rPr>
-                <w:rFonts w:ascii="Calibri" w:hAnsi="Calibri" w:cs="Calibri"/>
+                <w:rFonts w:cstheme="minorHAnsi"/>
                 <w:color w:val="000000" w:themeColor="text1"/>
                 <w:kern w:val="24"/>
                 <w:sz w:val="20"/>
@@ -5947,7 +5911,7 @@
             </w:pPr>
             <w:r>
               <w:rPr>
-                <w:rFonts w:ascii="Calibri" w:hAnsi="Calibri" w:cs="Calibri"/>
+                <w:rFonts w:cstheme="minorHAnsi"/>
                 <w:color w:val="000000" w:themeColor="text1"/>
                 <w:kern w:val="24"/>
                 <w:sz w:val="20"/>
@@ -5987,7 +5951,7 @@
             </w:pPr>
             <w:r>
               <w:rPr>
-                <w:rFonts w:ascii="Calibri" w:hAnsi="Calibri" w:cs="Calibri"/>
+                <w:rFonts w:cstheme="minorHAnsi"/>
                 <w:color w:val="000000" w:themeColor="text1"/>
                 <w:kern w:val="24"/>
                 <w:sz w:val="20"/>
@@ -6032,13 +5996,12 @@
             </w:pPr>
             <w:r>
               <w:rPr>
-                <w:rFonts w:ascii="Calibri" w:hAnsi="Calibri" w:cs="Calibri"/>
+                <w:rFonts w:cstheme="minorHAnsi"/>
                 <w:color w:val="000000" w:themeColor="text1"/>
                 <w:kern w:val="24"/>
                 <w:sz w:val="20"/>
                 <w:szCs w:val="20"/>
               </w:rPr>
-              <w:lastRenderedPageBreak/>
               <w:t>dropoff_latitude</w:t>
             </w:r>
           </w:p>
@@ -6073,7 +6036,7 @@
             </w:pPr>
             <w:r>
               <w:rPr>
-                <w:rFonts w:ascii="Calibri" w:hAnsi="Calibri" w:cs="Calibri"/>
+                <w:rFonts w:cstheme="minorHAnsi"/>
                 <w:color w:val="000000" w:themeColor="text1"/>
                 <w:kern w:val="24"/>
                 <w:sz w:val="20"/>
@@ -6118,7 +6081,7 @@
             </w:pPr>
             <w:r>
               <w:rPr>
-                <w:rFonts w:ascii="Calibri" w:hAnsi="Calibri" w:cs="Calibri"/>
+                <w:rFonts w:cstheme="minorHAnsi"/>
                 <w:color w:val="000000" w:themeColor="text1"/>
                 <w:kern w:val="24"/>
                 <w:sz w:val="20"/>
@@ -6158,7 +6121,7 @@
             </w:pPr>
             <w:r>
               <w:rPr>
-                <w:rFonts w:ascii="Calibri" w:hAnsi="Calibri" w:cs="Calibri"/>
+                <w:rFonts w:cstheme="minorHAnsi"/>
                 <w:color w:val="000000" w:themeColor="text1"/>
                 <w:kern w:val="24"/>
                 <w:sz w:val="20"/>
@@ -6203,7 +6166,7 @@
             </w:pPr>
             <w:r>
               <w:rPr>
-                <w:rFonts w:ascii="Calibri" w:hAnsi="Calibri" w:cs="Calibri"/>
+                <w:rFonts w:cstheme="minorHAnsi"/>
                 <w:color w:val="000000" w:themeColor="text1"/>
                 <w:kern w:val="24"/>
                 <w:sz w:val="20"/>
@@ -6243,7 +6206,7 @@
             </w:pPr>
             <w:r>
               <w:rPr>
-                <w:rFonts w:ascii="Calibri" w:hAnsi="Calibri" w:cs="Calibri"/>
+                <w:rFonts w:cstheme="minorHAnsi"/>
                 <w:color w:val="000000" w:themeColor="text1"/>
                 <w:kern w:val="24"/>
                 <w:sz w:val="20"/>
@@ -6288,7 +6251,7 @@
             </w:pPr>
             <w:r>
               <w:rPr>
-                <w:rFonts w:ascii="Calibri" w:hAnsi="Calibri" w:cs="Calibri"/>
+                <w:rFonts w:cstheme="minorHAnsi"/>
                 <w:color w:val="000000" w:themeColor="text1"/>
                 <w:kern w:val="24"/>
                 <w:sz w:val="20"/>
@@ -6328,7 +6291,7 @@
             </w:pPr>
             <w:r>
               <w:rPr>
-                <w:rFonts w:ascii="Calibri" w:hAnsi="Calibri" w:cs="Calibri"/>
+                <w:rFonts w:cstheme="minorHAnsi"/>
                 <w:color w:val="000000" w:themeColor="text1"/>
                 <w:kern w:val="24"/>
                 <w:sz w:val="20"/>
@@ -6373,12 +6336,13 @@
             </w:pPr>
             <w:r>
               <w:rPr>
-                <w:rFonts w:ascii="Calibri" w:hAnsi="Calibri" w:cs="Calibri"/>
+                <w:rFonts w:cstheme="minorHAnsi"/>
                 <w:color w:val="000000" w:themeColor="text1"/>
                 <w:kern w:val="24"/>
                 <w:sz w:val="20"/>
                 <w:szCs w:val="20"/>
               </w:rPr>
+              <w:lastRenderedPageBreak/>
               <w:t>hour</w:t>
             </w:r>
           </w:p>
@@ -6413,7 +6377,7 @@
             </w:pPr>
             <w:r>
               <w:rPr>
-                <w:rFonts w:ascii="Calibri" w:hAnsi="Calibri" w:cs="Calibri"/>
+                <w:rFonts w:cstheme="minorHAnsi"/>
                 <w:color w:val="000000" w:themeColor="text1"/>
                 <w:kern w:val="24"/>
                 <w:sz w:val="20"/>
@@ -6458,7 +6422,7 @@
             </w:pPr>
             <w:r>
               <w:rPr>
-                <w:rFonts w:ascii="Calibri" w:hAnsi="Calibri" w:cs="Calibri"/>
+                <w:rFonts w:cstheme="minorHAnsi"/>
                 <w:color w:val="000000" w:themeColor="text1"/>
                 <w:kern w:val="24"/>
                 <w:sz w:val="20"/>
@@ -6498,7 +6462,7 @@
             </w:pPr>
             <w:r>
               <w:rPr>
-                <w:rFonts w:ascii="Calibri" w:hAnsi="Calibri" w:cs="Calibri"/>
+                <w:rFonts w:cstheme="minorHAnsi"/>
                 <w:color w:val="000000" w:themeColor="text1"/>
                 <w:kern w:val="24"/>
                 <w:sz w:val="20"/>
@@ -6543,7 +6507,7 @@
             </w:pPr>
             <w:r>
               <w:rPr>
-                <w:rFonts w:ascii="Calibri" w:hAnsi="Calibri" w:cs="Calibri"/>
+                <w:rFonts w:cstheme="minorHAnsi"/>
                 <w:color w:val="000000" w:themeColor="text1"/>
                 <w:kern w:val="24"/>
                 <w:sz w:val="20"/>
@@ -6583,7 +6547,7 @@
             </w:pPr>
             <w:r>
               <w:rPr>
-                <w:rFonts w:ascii="Calibri" w:hAnsi="Calibri" w:cs="Calibri"/>
+                <w:rFonts w:cstheme="minorHAnsi"/>
                 <w:color w:val="000000" w:themeColor="text1"/>
                 <w:kern w:val="24"/>
                 <w:sz w:val="20"/>
@@ -6628,7 +6592,7 @@
             </w:pPr>
             <w:r>
               <w:rPr>
-                <w:rFonts w:ascii="Calibri" w:hAnsi="Calibri" w:cs="Calibri"/>
+                <w:rFonts w:cstheme="minorHAnsi"/>
                 <w:color w:val="000000" w:themeColor="text1"/>
                 <w:kern w:val="24"/>
                 <w:sz w:val="20"/>
@@ -6668,7 +6632,7 @@
             </w:pPr>
             <w:r>
               <w:rPr>
-                <w:rFonts w:ascii="Calibri" w:hAnsi="Calibri" w:cs="Calibri"/>
+                <w:rFonts w:cstheme="minorHAnsi"/>
                 <w:color w:val="000000" w:themeColor="text1"/>
                 <w:kern w:val="24"/>
                 <w:sz w:val="20"/>
@@ -6713,7 +6677,7 @@
             </w:pPr>
             <w:r>
               <w:rPr>
-                <w:rFonts w:ascii="Calibri" w:hAnsi="Calibri" w:cs="Calibri"/>
+                <w:rFonts w:cstheme="minorHAnsi"/>
                 <w:color w:val="000000" w:themeColor="text1"/>
                 <w:kern w:val="24"/>
                 <w:sz w:val="20"/>
@@ -6753,7 +6717,7 @@
             </w:pPr>
             <w:r>
               <w:rPr>
-                <w:rFonts w:ascii="Calibri" w:hAnsi="Calibri" w:cs="Calibri"/>
+                <w:rFonts w:cstheme="minorHAnsi"/>
                 <w:color w:val="000000" w:themeColor="text1"/>
                 <w:kern w:val="24"/>
                 <w:sz w:val="20"/>
@@ -6798,7 +6762,7 @@
             </w:pPr>
             <w:r>
               <w:rPr>
-                <w:rFonts w:ascii="Calibri" w:hAnsi="Calibri" w:cs="Calibri"/>
+                <w:rFonts w:cstheme="minorHAnsi"/>
                 <w:color w:val="000000" w:themeColor="text1"/>
                 <w:kern w:val="24"/>
                 <w:sz w:val="20"/>
@@ -6838,7 +6802,7 @@
             </w:pPr>
             <w:r>
               <w:rPr>
-                <w:rFonts w:ascii="Calibri" w:hAnsi="Calibri" w:cs="Calibri"/>
+                <w:rFonts w:cstheme="minorHAnsi"/>
                 <w:color w:val="000000" w:themeColor="text1"/>
                 <w:kern w:val="24"/>
                 <w:sz w:val="20"/>
@@ -6883,7 +6847,7 @@
             </w:pPr>
             <w:r>
               <w:rPr>
-                <w:rFonts w:ascii="Calibri" w:hAnsi="Calibri" w:cs="Calibri"/>
+                <w:rFonts w:cstheme="minorHAnsi"/>
                 <w:color w:val="000000" w:themeColor="text1"/>
                 <w:kern w:val="24"/>
                 <w:sz w:val="20"/>
@@ -6923,7 +6887,7 @@
             </w:pPr>
             <w:r>
               <w:rPr>
-                <w:rFonts w:ascii="Calibri" w:hAnsi="Calibri" w:cs="Calibri"/>
+                <w:rFonts w:cstheme="minorHAnsi"/>
                 <w:color w:val="000000" w:themeColor="text1"/>
                 <w:kern w:val="24"/>
                 <w:sz w:val="20"/>
@@ -6968,7 +6932,7 @@
             </w:pPr>
             <w:r>
               <w:rPr>
-                <w:rFonts w:ascii="Calibri" w:hAnsi="Calibri" w:cs="Calibri"/>
+                <w:rFonts w:cstheme="minorHAnsi"/>
                 <w:color w:val="000000" w:themeColor="text1"/>
                 <w:kern w:val="24"/>
                 <w:sz w:val="20"/>
@@ -7008,7 +6972,7 @@
             </w:pPr>
             <w:r>
               <w:rPr>
-                <w:rFonts w:ascii="Calibri" w:hAnsi="Calibri" w:cs="Calibri"/>
+                <w:rFonts w:cstheme="minorHAnsi"/>
                 <w:color w:val="000000" w:themeColor="text1"/>
                 <w:kern w:val="24"/>
                 <w:sz w:val="20"/>
@@ -7053,7 +7017,7 @@
             </w:pPr>
             <w:r>
               <w:rPr>
-                <w:rFonts w:ascii="Calibri" w:hAnsi="Calibri" w:cs="Calibri"/>
+                <w:rFonts w:cstheme="minorHAnsi"/>
                 <w:color w:val="000000" w:themeColor="text1"/>
                 <w:kern w:val="24"/>
                 <w:sz w:val="20"/>
@@ -7093,7 +7057,7 @@
             </w:pPr>
             <w:r>
               <w:rPr>
-                <w:rFonts w:ascii="Calibri" w:hAnsi="Calibri" w:cs="Calibri"/>
+                <w:rFonts w:cstheme="minorHAnsi"/>
                 <w:color w:val="000000" w:themeColor="text1"/>
                 <w:kern w:val="24"/>
                 <w:sz w:val="20"/>
@@ -7142,6 +7106,64 @@
       <w:pPr>
         <w:rPr>
           <w:rFonts w:cstheme="minorHAnsi"/>
+        </w:rPr>
+      </w:pPr>
+      <w:r>
+        <w:rPr>
+          <w:rFonts w:cstheme="minorHAnsi"/>
+        </w:rPr>
+        <w:t xml:space="preserve">For </w:t>
+      </w:r>
+      <w:r>
+        <w:rPr>
+          <w:rFonts w:cstheme="minorHAnsi"/>
+        </w:rPr>
+        <w:t>this model we use these parameters:</w:t>
+      </w:r>
+    </w:p>
+    <w:p>
+      <w:pPr>
+        <w:rPr>
+          <w:rFonts w:cstheme="minorHAnsi"/>
+        </w:rPr>
+      </w:pPr>
+      <w:r>
+        <w:rPr>
+          <w:rFonts w:cstheme="minorHAnsi"/>
+        </w:rPr>
+        <w:t>n_estimators=1000</w:t>
+      </w:r>
+    </w:p>
+    <w:p>
+      <w:pPr>
+        <w:rPr>
+          <w:rFonts w:cstheme="minorHAnsi"/>
+        </w:rPr>
+      </w:pPr>
+      <w:r>
+        <w:rPr>
+          <w:rFonts w:cstheme="minorHAnsi"/>
+        </w:rPr>
+        <w:t>min_samples_leaf=50</w:t>
+      </w:r>
+    </w:p>
+    <w:p>
+      <w:pPr>
+        <w:rPr>
+          <w:rFonts w:cstheme="minorHAnsi"/>
+        </w:rPr>
+      </w:pPr>
+      <w:r>
+        <w:rPr>
+          <w:rFonts w:cstheme="minorHAnsi"/>
+        </w:rPr>
+        <w:t xml:space="preserve"> min_samples_split=75</w:t>
+      </w:r>
+    </w:p>
+    <w:p>
+      <w:pPr>
+        <w:rPr>
+          <w:rFonts w:cstheme="minorHAnsi"/>
           <w:b/>
           <w:u w:val="single"/>
         </w:rPr>
@@ -7157,31 +7179,7 @@
         <w:rPr>
           <w:rFonts w:cstheme="minorHAnsi"/>
         </w:rPr>
-        <w:t xml:space="preserve">Table </w:t>
-      </w:r>
-      <w:r>
-        <w:rPr>
-          <w:rFonts w:cstheme="minorHAnsi"/>
-        </w:rPr>
-        <w:t>3</w:t>
-      </w:r>
-      <w:r>
-        <w:rPr>
-          <w:rFonts w:cstheme="minorHAnsi"/>
-        </w:rPr>
-        <w:t xml:space="preserve"> shows t</w:t>
-      </w:r>
-      <w:r>
-        <w:rPr>
-          <w:rFonts w:cstheme="minorHAnsi"/>
-        </w:rPr>
-        <w:t>he evaluation metrics are as follow</w:t>
-      </w:r>
-      <w:r>
-        <w:rPr>
-          <w:rFonts w:cstheme="minorHAnsi"/>
-        </w:rPr>
-        <w:t xml:space="preserve">s for train and validation sets. All the evaluation metrics are better than linear regression model. </w:t>
+        <w:t xml:space="preserve">Table 3 shows the evaluation metrics are as follows for train and validation sets. All the evaluation metrics are better than linear regression model. </w:t>
       </w:r>
     </w:p>
     <w:tbl>
@@ -7377,7 +7375,7 @@
             </w:pPr>
             <w:r>
               <w:rPr>
-                <w:rFonts w:ascii="Helvetica" w:hAnsi="Helvetica" w:cs="Helvetica"/>
+                <w:rFonts w:cstheme="minorHAnsi"/>
                 <w:color w:val="000000"/>
                 <w:sz w:val="18"/>
                 <w:szCs w:val="18"/>
@@ -7398,7 +7396,7 @@
             </w:pPr>
             <w:r>
               <w:rPr>
-                <w:rFonts w:ascii="Helvetica" w:hAnsi="Helvetica" w:cs="Helvetica"/>
+                <w:rFonts w:cstheme="minorHAnsi"/>
                 <w:color w:val="000000"/>
                 <w:sz w:val="18"/>
                 <w:szCs w:val="18"/>
@@ -7419,7 +7417,7 @@
             </w:pPr>
             <w:r>
               <w:rPr>
-                <w:rFonts w:ascii="Helvetica" w:hAnsi="Helvetica" w:cs="Helvetica"/>
+                <w:rFonts w:cstheme="minorHAnsi"/>
                 <w:color w:val="000000"/>
                 <w:sz w:val="18"/>
                 <w:szCs w:val="18"/>
@@ -7440,7 +7438,7 @@
             </w:pPr>
             <w:r>
               <w:rPr>
-                <w:rFonts w:ascii="Helvetica" w:hAnsi="Helvetica" w:cs="Helvetica"/>
+                <w:rFonts w:cstheme="minorHAnsi"/>
                 <w:color w:val="000000"/>
                 <w:sz w:val="18"/>
                 <w:szCs w:val="18"/>
@@ -7461,7 +7459,7 @@
             </w:pPr>
             <w:r>
               <w:rPr>
-                <w:rFonts w:ascii="Helvetica" w:hAnsi="Helvetica" w:cs="Helvetica"/>
+                <w:rFonts w:cstheme="minorHAnsi"/>
                 <w:color w:val="000000"/>
                 <w:sz w:val="18"/>
                 <w:szCs w:val="18"/>
@@ -7482,7 +7480,7 @@
             </w:pPr>
             <w:r>
               <w:rPr>
-                <w:rFonts w:ascii="Helvetica" w:hAnsi="Helvetica" w:cs="Helvetica"/>
+                <w:rFonts w:cstheme="minorHAnsi"/>
                 <w:color w:val="000000"/>
                 <w:sz w:val="18"/>
                 <w:szCs w:val="18"/>
@@ -7523,7 +7521,7 @@
             </w:pPr>
             <w:r>
               <w:rPr>
-                <w:rFonts w:ascii="Helvetica" w:hAnsi="Helvetica" w:cs="Helvetica"/>
+                <w:rFonts w:cstheme="minorHAnsi"/>
                 <w:color w:val="000000"/>
                 <w:sz w:val="18"/>
                 <w:szCs w:val="18"/>
@@ -7544,7 +7542,7 @@
             </w:pPr>
             <w:r>
               <w:rPr>
-                <w:rFonts w:ascii="Helvetica" w:hAnsi="Helvetica" w:cs="Helvetica"/>
+                <w:rFonts w:cstheme="minorHAnsi"/>
                 <w:color w:val="000000"/>
                 <w:sz w:val="18"/>
                 <w:szCs w:val="18"/>
@@ -7565,7 +7563,7 @@
             </w:pPr>
             <w:r>
               <w:rPr>
-                <w:rFonts w:ascii="Helvetica" w:hAnsi="Helvetica" w:cs="Helvetica"/>
+                <w:rFonts w:cstheme="minorHAnsi"/>
                 <w:color w:val="000000"/>
                 <w:sz w:val="18"/>
                 <w:szCs w:val="18"/>
@@ -7586,7 +7584,7 @@
             </w:pPr>
             <w:r>
               <w:rPr>
-                <w:rFonts w:ascii="Helvetica" w:hAnsi="Helvetica" w:cs="Helvetica"/>
+                <w:rFonts w:cstheme="minorHAnsi"/>
                 <w:color w:val="000000"/>
                 <w:sz w:val="18"/>
                 <w:szCs w:val="18"/>
@@ -7607,7 +7605,7 @@
             </w:pPr>
             <w:r>
               <w:rPr>
-                <w:rFonts w:ascii="Helvetica" w:hAnsi="Helvetica" w:cs="Helvetica"/>
+                <w:rFonts w:cstheme="minorHAnsi"/>
                 <w:color w:val="000000"/>
                 <w:sz w:val="18"/>
                 <w:szCs w:val="18"/>
@@ -7628,7 +7626,7 @@
             </w:pPr>
             <w:r>
               <w:rPr>
-                <w:rFonts w:ascii="Helvetica" w:hAnsi="Helvetica" w:cs="Helvetica"/>
+                <w:rFonts w:cstheme="minorHAnsi"/>
                 <w:color w:val="000000"/>
                 <w:sz w:val="18"/>
                 <w:szCs w:val="18"/>
@@ -7661,6 +7659,8 @@
       <w:pPr>
         <w:rPr>
           <w:rFonts w:cstheme="minorHAnsi"/>
+          <w:b/>
+          <w:u w:val="single"/>
         </w:rPr>
       </w:pPr>
       <w:r>
@@ -7668,12 +7668,93 @@
           <w:rFonts w:cstheme="minorHAnsi"/>
         </w:rPr>
         <w:lastRenderedPageBreak/>
-        <w:pict w14:anchorId="5CFF8AB4">
-          <v:shape id="_x0000_i1064" type="#_x0000_t75" style="width:261.35pt;height:226.4pt">
-            <v:imagedata r:id="rId24" o:title="random_forest_featur"/>
+        <w:pict w14:anchorId="3CC9FBD4">
+          <v:shape id="_x0000_i1037" type="#_x0000_t75" style="width:157.05pt;height:154.2pt">
+            <v:imagedata r:id="rId24" o:title="rf_train"/>
           </v:shape>
         </w:pict>
       </w:r>
+      <w:r>
+        <w:rPr>
+          <w:rFonts w:cstheme="minorHAnsi"/>
+          <w:noProof/>
+        </w:rPr>
+        <w:drawing>
+          <wp:inline distT="0" distB="0" distL="0" distR="0" wp14:anchorId="49D99363" wp14:editId="3C7B03C4">
+            <wp:extent cx="2023200" cy="1987091"/>
+            <wp:effectExtent l="0" t="0" r="0" b="0"/>
+            <wp:docPr id="5" name="Picture 5" descr="C:\Users\Farahani\AppData\Local\Microsoft\Windows\INetCache\Content.Word\RF_val.jpg"/>
+            <wp:cNvGraphicFramePr>
+              <a:graphicFrameLocks xmlns:a="http://schemas.openxmlformats.org/drawingml/2006/main" noChangeAspect="1"/>
+            </wp:cNvGraphicFramePr>
+            <a:graphic xmlns:a="http://schemas.openxmlformats.org/drawingml/2006/main">
+              <a:graphicData uri="http://schemas.openxmlformats.org/drawingml/2006/picture">
+                <pic:pic xmlns:pic="http://schemas.openxmlformats.org/drawingml/2006/picture">
+                  <pic:nvPicPr>
+                    <pic:cNvPr id="0" name="Picture 28" descr="C:\Users\Farahani\AppData\Local\Microsoft\Windows\INetCache\Content.Word\RF_val.jpg"/>
+                    <pic:cNvPicPr>
+                      <a:picLocks noChangeAspect="1" noChangeArrowheads="1"/>
+                    </pic:cNvPicPr>
+                  </pic:nvPicPr>
+                  <pic:blipFill>
+                    <a:blip r:embed="rId25" cstate="print">
+                      <a:extLst>
+                        <a:ext uri="{28A0092B-C50C-407E-A947-70E740481C1C}">
+                          <a14:useLocalDpi xmlns:a14="http://schemas.microsoft.com/office/drawing/2010/main" val="0"/>
+                        </a:ext>
+                      </a:extLst>
+                    </a:blip>
+                    <a:srcRect/>
+                    <a:stretch>
+                      <a:fillRect/>
+                    </a:stretch>
+                  </pic:blipFill>
+                  <pic:spPr bwMode="auto">
+                    <a:xfrm>
+                      <a:off x="0" y="0"/>
+                      <a:ext cx="2033980" cy="1997679"/>
+                    </a:xfrm>
+                    <a:prstGeom prst="rect">
+                      <a:avLst/>
+                    </a:prstGeom>
+                    <a:noFill/>
+                    <a:ln>
+                      <a:noFill/>
+                    </a:ln>
+                  </pic:spPr>
+                </pic:pic>
+              </a:graphicData>
+            </a:graphic>
+          </wp:inline>
+        </w:drawing>
+      </w:r>
+    </w:p>
+    <w:p>
+      <w:pPr>
+        <w:rPr>
+          <w:rFonts w:cstheme="minorHAnsi"/>
+        </w:rPr>
+      </w:pPr>
+      <w:r>
+        <w:rPr>
+          <w:rFonts w:cstheme="minorHAnsi"/>
+        </w:rPr>
+        <w:t xml:space="preserve">                       </w:t>
+      </w:r>
+      <w:r>
+        <w:rPr>
+          <w:rFonts w:cstheme="minorHAnsi"/>
+        </w:rPr>
+        <w:t xml:space="preserve">Test Set                                                 </w:t>
+      </w:r>
+      <w:bookmarkStart w:id="0" w:name="_GoBack"/>
+      <w:bookmarkEnd w:id="0"/>
+      <w:r>
+        <w:rPr>
+          <w:rFonts w:cstheme="minorHAnsi"/>
+        </w:rPr>
+        <w:t>Validation Set</w:t>
+      </w:r>
     </w:p>
     <w:p>
       <w:pPr>
@@ -7697,6 +7778,23 @@
       <w:pPr>
         <w:rPr>
           <w:rFonts w:cstheme="minorHAnsi"/>
+        </w:rPr>
+      </w:pPr>
+      <w:r>
+        <w:rPr>
+          <w:rFonts w:cstheme="minorHAnsi"/>
+        </w:rPr>
+        <w:pict w14:anchorId="5CFF8AB4">
+          <v:shape id="_x0000_i1034" type="#_x0000_t75" style="width:261.35pt;height:226.2pt">
+            <v:imagedata r:id="rId26" o:title="random_forest_featur"/>
+          </v:shape>
+        </w:pict>
+      </w:r>
+    </w:p>
+    <w:p>
+      <w:pPr>
+        <w:rPr>
+          <w:rFonts w:cstheme="minorHAnsi"/>
           <w:b/>
           <w:u w:val="single"/>
         </w:rPr>
@@ -7714,6 +7812,24 @@
       <w:pPr>
         <w:rPr>
           <w:rFonts w:cstheme="minorHAnsi"/>
+        </w:rPr>
+      </w:pPr>
+      <w:r>
+        <w:rPr>
+          <w:rFonts w:cstheme="minorHAnsi"/>
+        </w:rPr>
+        <w:lastRenderedPageBreak/>
+        <w:pict w14:anchorId="37C96E03">
+          <v:shape id="_x0000_i1082" type="#_x0000_t75" style="width:333.9pt;height:326pt">
+            <v:imagedata r:id="rId27" o:title="decision_tree"/>
+          </v:shape>
+        </w:pict>
+      </w:r>
+    </w:p>
+    <w:p>
+      <w:pPr>
+        <w:rPr>
+          <w:rFonts w:cstheme="minorHAnsi"/>
           <w:b/>
           <w:u w:val="single"/>
         </w:rPr>
@@ -7721,13 +7837,1903 @@
       <w:r>
         <w:rPr>
           <w:rFonts w:cstheme="minorHAnsi"/>
-        </w:rPr>
-        <w:pict w14:anchorId="37C96E03">
-          <v:shape id="_x0000_i1071" type="#_x0000_t75" style="width:278.85pt;height:271.75pt">
-            <v:imagedata r:id="rId25" o:title="decision_tree"/>
-          </v:shape>
-        </w:pict>
-      </w:r>
+          <w:b/>
+          <w:u w:val="single"/>
+        </w:rPr>
+        <w:t>Conclusion</w:t>
+      </w:r>
+    </w:p>
+    <w:p>
+      <w:pPr>
+        <w:rPr>
+          <w:rFonts w:cstheme="minorHAnsi"/>
+          <w:bCs/>
+        </w:rPr>
+      </w:pPr>
+      <w:r>
+        <w:rPr>
+          <w:rFonts w:cstheme="minorHAnsi"/>
+          <w:bCs/>
+        </w:rPr>
+        <w:t xml:space="preserve">In this project, we </w:t>
+      </w:r>
+      <w:r>
+        <w:rPr>
+          <w:rFonts w:cstheme="minorHAnsi"/>
+          <w:bCs/>
+        </w:rPr>
+        <w:t>try</w:t>
+      </w:r>
+      <w:r>
+        <w:rPr>
+          <w:rFonts w:cstheme="minorHAnsi"/>
+          <w:bCs/>
+        </w:rPr>
+        <w:t xml:space="preserve"> to predict the trip duration of a taxi in NYC</w:t>
+      </w:r>
+      <w:r>
+        <w:rPr>
+          <w:rFonts w:cstheme="minorHAnsi"/>
+          <w:bCs/>
+        </w:rPr>
+        <w:t>. We add some new features to be used in the model</w:t>
+      </w:r>
+      <w:r>
+        <w:rPr>
+          <w:rFonts w:cstheme="minorHAnsi"/>
+          <w:bCs/>
+        </w:rPr>
+        <w:t xml:space="preserve"> like week days and weekends, rainy/snowy days, the amount of precipitation and the hours that average speed is higher. We fit three models to the train and validation datasets: linear regression, XGBoost and Random Forest regressor. We did hyperparameter tuning for XGBoost model.  </w:t>
+      </w:r>
+      <w:r>
+        <w:rPr>
+          <w:rFonts w:cstheme="minorHAnsi"/>
+          <w:bCs/>
+        </w:rPr>
+        <w:t>We use several evaluation metrics to compare the model efficiency.</w:t>
+      </w:r>
+      <w:r>
+        <w:rPr>
+          <w:rFonts w:cstheme="minorHAnsi"/>
+          <w:bCs/>
+        </w:rPr>
+        <w:t xml:space="preserve"> Comparing evaluation metrics shows that XGBoost is the best model to predict the trip duration.</w:t>
+      </w:r>
+      <w:r>
+        <w:rPr>
+          <w:rFonts w:cstheme="minorHAnsi"/>
+          <w:bCs/>
+        </w:rPr>
+        <w:t xml:space="preserve"> The results are shown is table 4.</w:t>
+      </w:r>
+    </w:p>
+    <w:p>
+      <w:pPr>
+        <w:rPr>
+          <w:rFonts w:cstheme="minorHAnsi"/>
+          <w:bCs/>
+        </w:rPr>
+      </w:pPr>
+    </w:p>
+    <w:tbl>
+      <w:tblPr>
+        <w:tblStyle w:val="TableGrid"/>
+        <w:tblW w:w="0" w:type="auto"/>
+        <w:tblInd w:w="-635" w:type="dxa"/>
+        <w:tblLayout w:type="fixed"/>
+        <w:tblLook w:val="04A0" w:firstRow="1" w:lastRow="0" w:firstColumn="1" w:lastColumn="0" w:noHBand="0" w:noVBand="1"/>
+      </w:tblPr>
+      <w:tblGrid>
+        <w:gridCol w:w="1170"/>
+        <w:gridCol w:w="1659"/>
+        <w:gridCol w:w="1095"/>
+        <w:gridCol w:w="1153"/>
+        <w:gridCol w:w="1204"/>
+        <w:gridCol w:w="1287"/>
+        <w:gridCol w:w="1097"/>
+        <w:gridCol w:w="1320"/>
+      </w:tblGrid>
+      <w:tr>
+        <w:tc>
+          <w:tcPr>
+            <w:tcW w:w="1170" w:type="dxa"/>
+          </w:tcPr>
+          <w:p>
+            <w:pPr>
+              <w:jc w:val="center"/>
+              <w:rPr>
+                <w:rFonts w:cstheme="minorHAnsi"/>
+              </w:rPr>
+            </w:pPr>
+            <w:r>
+              <w:rPr>
+                <w:rFonts w:cstheme="minorHAnsi"/>
+              </w:rPr>
+              <w:t>Dataset</w:t>
+            </w:r>
+          </w:p>
+        </w:tc>
+        <w:tc>
+          <w:tcPr>
+            <w:tcW w:w="1659" w:type="dxa"/>
+          </w:tcPr>
+          <w:p>
+            <w:pPr>
+              <w:jc w:val="center"/>
+              <w:rPr>
+                <w:rFonts w:cstheme="minorHAnsi"/>
+              </w:rPr>
+            </w:pPr>
+            <w:r>
+              <w:rPr>
+                <w:rFonts w:cstheme="minorHAnsi"/>
+              </w:rPr>
+              <w:t>Model</w:t>
+            </w:r>
+          </w:p>
+        </w:tc>
+        <w:tc>
+          <w:tcPr>
+            <w:tcW w:w="1095" w:type="dxa"/>
+          </w:tcPr>
+          <w:p>
+            <w:pPr>
+              <w:jc w:val="center"/>
+              <w:rPr>
+                <w:rFonts w:cstheme="minorHAnsi"/>
+              </w:rPr>
+            </w:pPr>
+            <w:r>
+              <w:rPr>
+                <w:rFonts w:cstheme="minorHAnsi"/>
+              </w:rPr>
+              <w:t>R</w:t>
+            </w:r>
+            <w:r>
+              <w:rPr>
+                <w:rFonts w:cstheme="minorHAnsi"/>
+                <w:vertAlign w:val="superscript"/>
+              </w:rPr>
+              <w:t>2</w:t>
+            </w:r>
+          </w:p>
+        </w:tc>
+        <w:tc>
+          <w:tcPr>
+            <w:tcW w:w="1153" w:type="dxa"/>
+          </w:tcPr>
+          <w:p>
+            <w:pPr>
+              <w:jc w:val="center"/>
+              <w:rPr>
+                <w:rFonts w:cstheme="minorHAnsi"/>
+              </w:rPr>
+            </w:pPr>
+            <w:r>
+              <w:rPr>
+                <w:rFonts w:cstheme="minorHAnsi"/>
+              </w:rPr>
+              <w:t>RMSLE</w:t>
+            </w:r>
+          </w:p>
+        </w:tc>
+        <w:tc>
+          <w:tcPr>
+            <w:tcW w:w="1204" w:type="dxa"/>
+          </w:tcPr>
+          <w:p>
+            <w:pPr>
+              <w:jc w:val="center"/>
+              <w:rPr>
+                <w:rFonts w:cstheme="minorHAnsi"/>
+              </w:rPr>
+            </w:pPr>
+            <w:r>
+              <w:rPr>
+                <w:rFonts w:cstheme="minorHAnsi"/>
+              </w:rPr>
+              <w:t>Bias</w:t>
+            </w:r>
+          </w:p>
+        </w:tc>
+        <w:tc>
+          <w:tcPr>
+            <w:tcW w:w="1287" w:type="dxa"/>
+          </w:tcPr>
+          <w:p>
+            <w:pPr>
+              <w:jc w:val="center"/>
+              <w:rPr>
+                <w:rFonts w:cstheme="minorHAnsi"/>
+              </w:rPr>
+            </w:pPr>
+            <w:r>
+              <w:rPr>
+                <w:rFonts w:cstheme="minorHAnsi"/>
+              </w:rPr>
+              <w:t>Norm_Bias</w:t>
+            </w:r>
+          </w:p>
+        </w:tc>
+        <w:tc>
+          <w:tcPr>
+            <w:tcW w:w="1097" w:type="dxa"/>
+          </w:tcPr>
+          <w:p>
+            <w:pPr>
+              <w:jc w:val="center"/>
+              <w:rPr>
+                <w:rFonts w:cstheme="minorHAnsi"/>
+              </w:rPr>
+            </w:pPr>
+            <w:r>
+              <w:rPr>
+                <w:rFonts w:cstheme="minorHAnsi"/>
+              </w:rPr>
+              <w:t>Error</w:t>
+            </w:r>
+          </w:p>
+        </w:tc>
+        <w:tc>
+          <w:tcPr>
+            <w:tcW w:w="1320" w:type="dxa"/>
+          </w:tcPr>
+          <w:p>
+            <w:pPr>
+              <w:jc w:val="center"/>
+              <w:rPr>
+                <w:rFonts w:cstheme="minorHAnsi"/>
+              </w:rPr>
+            </w:pPr>
+            <w:r>
+              <w:rPr>
+                <w:rFonts w:cstheme="minorHAnsi"/>
+              </w:rPr>
+              <w:t>Norm_Error</w:t>
+            </w:r>
+          </w:p>
+        </w:tc>
+      </w:tr>
+      <w:tr>
+        <w:tc>
+          <w:tcPr>
+            <w:tcW w:w="1170" w:type="dxa"/>
+          </w:tcPr>
+          <w:p>
+            <w:pPr>
+              <w:jc w:val="center"/>
+              <w:rPr>
+                <w:rFonts w:cstheme="minorHAnsi"/>
+              </w:rPr>
+            </w:pPr>
+            <w:r>
+              <w:rPr>
+                <w:rFonts w:cstheme="minorHAnsi"/>
+              </w:rPr>
+              <w:t>Train</w:t>
+            </w:r>
+          </w:p>
+        </w:tc>
+        <w:tc>
+          <w:tcPr>
+            <w:tcW w:w="1659" w:type="dxa"/>
+          </w:tcPr>
+          <w:p>
+            <w:pPr>
+              <w:jc w:val="center"/>
+              <w:rPr>
+                <w:rFonts w:cstheme="minorHAnsi"/>
+                <w:color w:val="000000"/>
+                <w:sz w:val="18"/>
+                <w:szCs w:val="18"/>
+              </w:rPr>
+            </w:pPr>
+            <w:r>
+              <w:rPr>
+                <w:rFonts w:cstheme="minorHAnsi"/>
+                <w:color w:val="000000"/>
+                <w:sz w:val="18"/>
+                <w:szCs w:val="18"/>
+              </w:rPr>
+              <w:t>Linear Reg</w:t>
+            </w:r>
+          </w:p>
+        </w:tc>
+        <w:tc>
+          <w:tcPr>
+            <w:tcW w:w="1095" w:type="dxa"/>
+          </w:tcPr>
+          <w:p>
+            <w:pPr>
+              <w:jc w:val="center"/>
+              <w:rPr>
+                <w:rFonts w:cstheme="minorHAnsi"/>
+              </w:rPr>
+            </w:pPr>
+            <w:r>
+              <w:rPr>
+                <w:rFonts w:cstheme="minorHAnsi"/>
+                <w:color w:val="000000"/>
+                <w:sz w:val="18"/>
+                <w:szCs w:val="18"/>
+              </w:rPr>
+              <w:t>0.365</w:t>
+            </w:r>
+          </w:p>
+        </w:tc>
+        <w:tc>
+          <w:tcPr>
+            <w:tcW w:w="1153" w:type="dxa"/>
+          </w:tcPr>
+          <w:p>
+            <w:pPr>
+              <w:jc w:val="center"/>
+              <w:rPr>
+                <w:rFonts w:cstheme="minorHAnsi"/>
+              </w:rPr>
+            </w:pPr>
+            <w:r>
+              <w:rPr>
+                <w:rFonts w:cstheme="minorHAnsi"/>
+                <w:color w:val="000000"/>
+                <w:sz w:val="18"/>
+                <w:szCs w:val="18"/>
+              </w:rPr>
+              <w:t>0.602</w:t>
+            </w:r>
+          </w:p>
+        </w:tc>
+        <w:tc>
+          <w:tcPr>
+            <w:tcW w:w="1204" w:type="dxa"/>
+          </w:tcPr>
+          <w:p>
+            <w:pPr>
+              <w:jc w:val="center"/>
+              <w:rPr>
+                <w:rFonts w:cstheme="minorHAnsi"/>
+              </w:rPr>
+            </w:pPr>
+            <w:r>
+              <w:rPr>
+                <w:rFonts w:cstheme="minorHAnsi"/>
+                <w:color w:val="000000"/>
+                <w:sz w:val="18"/>
+                <w:szCs w:val="18"/>
+              </w:rPr>
+              <w:t>-1.49e-15</w:t>
+            </w:r>
+          </w:p>
+        </w:tc>
+        <w:tc>
+          <w:tcPr>
+            <w:tcW w:w="1287" w:type="dxa"/>
+          </w:tcPr>
+          <w:p>
+            <w:pPr>
+              <w:jc w:val="center"/>
+              <w:rPr>
+                <w:rFonts w:cstheme="minorHAnsi"/>
+              </w:rPr>
+            </w:pPr>
+            <w:r>
+              <w:rPr>
+                <w:rFonts w:cstheme="minorHAnsi"/>
+                <w:color w:val="000000"/>
+                <w:sz w:val="18"/>
+                <w:szCs w:val="18"/>
+              </w:rPr>
+              <w:t>1.0405</w:t>
+            </w:r>
+          </w:p>
+        </w:tc>
+        <w:tc>
+          <w:tcPr>
+            <w:tcW w:w="1097" w:type="dxa"/>
+          </w:tcPr>
+          <w:p>
+            <w:pPr>
+              <w:jc w:val="center"/>
+              <w:rPr>
+                <w:rFonts w:cstheme="minorHAnsi"/>
+              </w:rPr>
+            </w:pPr>
+            <w:r>
+              <w:rPr>
+                <w:rFonts w:cstheme="minorHAnsi"/>
+                <w:color w:val="000000"/>
+                <w:sz w:val="18"/>
+                <w:szCs w:val="18"/>
+              </w:rPr>
+              <w:t>0.438</w:t>
+            </w:r>
+          </w:p>
+        </w:tc>
+        <w:tc>
+          <w:tcPr>
+            <w:tcW w:w="1320" w:type="dxa"/>
+          </w:tcPr>
+          <w:p>
+            <w:pPr>
+              <w:jc w:val="center"/>
+              <w:rPr>
+                <w:rFonts w:cstheme="minorHAnsi"/>
+              </w:rPr>
+            </w:pPr>
+            <w:r>
+              <w:rPr>
+                <w:rFonts w:cstheme="minorHAnsi"/>
+                <w:color w:val="000000"/>
+                <w:sz w:val="18"/>
+                <w:szCs w:val="18"/>
+              </w:rPr>
+              <w:t>7.210</w:t>
+            </w:r>
+          </w:p>
+        </w:tc>
+      </w:tr>
+      <w:tr>
+        <w:tc>
+          <w:tcPr>
+            <w:tcW w:w="1170" w:type="dxa"/>
+          </w:tcPr>
+          <w:p>
+            <w:pPr>
+              <w:jc w:val="center"/>
+              <w:rPr>
+                <w:rFonts w:cstheme="minorHAnsi"/>
+              </w:rPr>
+            </w:pPr>
+            <w:r>
+              <w:rPr>
+                <w:rFonts w:cstheme="minorHAnsi"/>
+              </w:rPr>
+              <w:t>Validation</w:t>
+            </w:r>
+          </w:p>
+        </w:tc>
+        <w:tc>
+          <w:tcPr>
+            <w:tcW w:w="1659" w:type="dxa"/>
+          </w:tcPr>
+          <w:p>
+            <w:pPr>
+              <w:jc w:val="center"/>
+              <w:rPr>
+                <w:rFonts w:cstheme="minorHAnsi"/>
+                <w:color w:val="000000"/>
+                <w:sz w:val="18"/>
+                <w:szCs w:val="18"/>
+              </w:rPr>
+            </w:pPr>
+            <w:r>
+              <w:rPr>
+                <w:rFonts w:cstheme="minorHAnsi"/>
+                <w:color w:val="000000"/>
+                <w:sz w:val="18"/>
+                <w:szCs w:val="18"/>
+              </w:rPr>
+              <w:t>Linear Reg</w:t>
+            </w:r>
+          </w:p>
+        </w:tc>
+        <w:tc>
+          <w:tcPr>
+            <w:tcW w:w="1095" w:type="dxa"/>
+          </w:tcPr>
+          <w:p>
+            <w:pPr>
+              <w:jc w:val="center"/>
+              <w:rPr>
+                <w:rFonts w:cstheme="minorHAnsi"/>
+              </w:rPr>
+            </w:pPr>
+            <w:r>
+              <w:rPr>
+                <w:rFonts w:cstheme="minorHAnsi"/>
+                <w:color w:val="000000"/>
+                <w:sz w:val="18"/>
+                <w:szCs w:val="18"/>
+              </w:rPr>
+              <w:t>0.406</w:t>
+            </w:r>
+          </w:p>
+        </w:tc>
+        <w:tc>
+          <w:tcPr>
+            <w:tcW w:w="1153" w:type="dxa"/>
+          </w:tcPr>
+          <w:p>
+            <w:pPr>
+              <w:jc w:val="center"/>
+              <w:rPr>
+                <w:rFonts w:cstheme="minorHAnsi"/>
+              </w:rPr>
+            </w:pPr>
+            <w:r>
+              <w:rPr>
+                <w:rFonts w:cstheme="minorHAnsi"/>
+                <w:color w:val="000000"/>
+                <w:sz w:val="18"/>
+                <w:szCs w:val="18"/>
+              </w:rPr>
+              <w:t>0.583</w:t>
+            </w:r>
+          </w:p>
+        </w:tc>
+        <w:tc>
+          <w:tcPr>
+            <w:tcW w:w="1204" w:type="dxa"/>
+          </w:tcPr>
+          <w:p>
+            <w:pPr>
+              <w:jc w:val="center"/>
+              <w:rPr>
+                <w:rFonts w:cstheme="minorHAnsi"/>
+              </w:rPr>
+            </w:pPr>
+            <w:r>
+              <w:rPr>
+                <w:rFonts w:cstheme="minorHAnsi"/>
+                <w:color w:val="000000"/>
+                <w:sz w:val="18"/>
+                <w:szCs w:val="18"/>
+              </w:rPr>
+              <w:t>0.0004</w:t>
+            </w:r>
+          </w:p>
+        </w:tc>
+        <w:tc>
+          <w:tcPr>
+            <w:tcW w:w="1287" w:type="dxa"/>
+          </w:tcPr>
+          <w:p>
+            <w:pPr>
+              <w:jc w:val="center"/>
+              <w:rPr>
+                <w:rFonts w:cstheme="minorHAnsi"/>
+              </w:rPr>
+            </w:pPr>
+            <w:r>
+              <w:rPr>
+                <w:rFonts w:cstheme="minorHAnsi"/>
+                <w:color w:val="000000"/>
+                <w:sz w:val="18"/>
+                <w:szCs w:val="18"/>
+              </w:rPr>
+              <w:t>1.054</w:t>
+            </w:r>
+          </w:p>
+        </w:tc>
+        <w:tc>
+          <w:tcPr>
+            <w:tcW w:w="1097" w:type="dxa"/>
+          </w:tcPr>
+          <w:p>
+            <w:pPr>
+              <w:jc w:val="center"/>
+              <w:rPr>
+                <w:rFonts w:cstheme="minorHAnsi"/>
+              </w:rPr>
+            </w:pPr>
+            <w:r>
+              <w:rPr>
+                <w:rFonts w:cstheme="minorHAnsi"/>
+                <w:color w:val="000000"/>
+                <w:sz w:val="18"/>
+                <w:szCs w:val="18"/>
+              </w:rPr>
+              <w:t>0.438</w:t>
+            </w:r>
+          </w:p>
+        </w:tc>
+        <w:tc>
+          <w:tcPr>
+            <w:tcW w:w="1320" w:type="dxa"/>
+          </w:tcPr>
+          <w:p>
+            <w:pPr>
+              <w:jc w:val="center"/>
+              <w:rPr>
+                <w:rFonts w:cstheme="minorHAnsi"/>
+              </w:rPr>
+            </w:pPr>
+            <w:r>
+              <w:rPr>
+                <w:rFonts w:cstheme="minorHAnsi"/>
+                <w:color w:val="000000"/>
+                <w:sz w:val="18"/>
+                <w:szCs w:val="18"/>
+                <w:shd w:val="clear" w:color="auto" w:fill="F5F5F5"/>
+              </w:rPr>
+              <w:t>7.217</w:t>
+            </w:r>
+          </w:p>
+        </w:tc>
+      </w:tr>
+      <w:tr>
+        <w:tc>
+          <w:tcPr>
+            <w:tcW w:w="1170" w:type="dxa"/>
+          </w:tcPr>
+          <w:p>
+            <w:pPr>
+              <w:jc w:val="center"/>
+              <w:rPr>
+                <w:rFonts w:cstheme="minorHAnsi"/>
+              </w:rPr>
+            </w:pPr>
+          </w:p>
+        </w:tc>
+        <w:tc>
+          <w:tcPr>
+            <w:tcW w:w="1659" w:type="dxa"/>
+          </w:tcPr>
+          <w:p>
+            <w:pPr>
+              <w:jc w:val="center"/>
+              <w:rPr>
+                <w:rFonts w:cstheme="minorHAnsi"/>
+                <w:color w:val="000000"/>
+                <w:sz w:val="18"/>
+                <w:szCs w:val="18"/>
+              </w:rPr>
+            </w:pPr>
+          </w:p>
+        </w:tc>
+        <w:tc>
+          <w:tcPr>
+            <w:tcW w:w="1095" w:type="dxa"/>
+          </w:tcPr>
+          <w:p>
+            <w:pPr>
+              <w:jc w:val="center"/>
+              <w:rPr>
+                <w:rFonts w:cstheme="minorHAnsi"/>
+                <w:color w:val="000000"/>
+                <w:sz w:val="18"/>
+                <w:szCs w:val="18"/>
+              </w:rPr>
+            </w:pPr>
+          </w:p>
+        </w:tc>
+        <w:tc>
+          <w:tcPr>
+            <w:tcW w:w="1153" w:type="dxa"/>
+          </w:tcPr>
+          <w:p>
+            <w:pPr>
+              <w:jc w:val="center"/>
+              <w:rPr>
+                <w:rFonts w:cstheme="minorHAnsi"/>
+                <w:color w:val="000000"/>
+                <w:sz w:val="18"/>
+                <w:szCs w:val="18"/>
+              </w:rPr>
+            </w:pPr>
+          </w:p>
+        </w:tc>
+        <w:tc>
+          <w:tcPr>
+            <w:tcW w:w="1204" w:type="dxa"/>
+          </w:tcPr>
+          <w:p>
+            <w:pPr>
+              <w:jc w:val="center"/>
+              <w:rPr>
+                <w:rFonts w:cstheme="minorHAnsi"/>
+                <w:color w:val="000000"/>
+                <w:sz w:val="18"/>
+                <w:szCs w:val="18"/>
+              </w:rPr>
+            </w:pPr>
+          </w:p>
+        </w:tc>
+        <w:tc>
+          <w:tcPr>
+            <w:tcW w:w="1287" w:type="dxa"/>
+          </w:tcPr>
+          <w:p>
+            <w:pPr>
+              <w:jc w:val="center"/>
+              <w:rPr>
+                <w:rFonts w:cstheme="minorHAnsi"/>
+                <w:color w:val="000000"/>
+                <w:sz w:val="18"/>
+                <w:szCs w:val="18"/>
+              </w:rPr>
+            </w:pPr>
+          </w:p>
+        </w:tc>
+        <w:tc>
+          <w:tcPr>
+            <w:tcW w:w="1097" w:type="dxa"/>
+          </w:tcPr>
+          <w:p>
+            <w:pPr>
+              <w:jc w:val="center"/>
+              <w:rPr>
+                <w:rFonts w:cstheme="minorHAnsi"/>
+                <w:color w:val="000000"/>
+                <w:sz w:val="18"/>
+                <w:szCs w:val="18"/>
+              </w:rPr>
+            </w:pPr>
+          </w:p>
+        </w:tc>
+        <w:tc>
+          <w:tcPr>
+            <w:tcW w:w="1320" w:type="dxa"/>
+          </w:tcPr>
+          <w:p>
+            <w:pPr>
+              <w:jc w:val="center"/>
+              <w:rPr>
+                <w:rFonts w:cstheme="minorHAnsi"/>
+                <w:color w:val="000000"/>
+                <w:sz w:val="18"/>
+                <w:szCs w:val="18"/>
+                <w:shd w:val="clear" w:color="auto" w:fill="F5F5F5"/>
+              </w:rPr>
+            </w:pPr>
+          </w:p>
+        </w:tc>
+      </w:tr>
+      <w:tr>
+        <w:tc>
+          <w:tcPr>
+            <w:tcW w:w="1170" w:type="dxa"/>
+          </w:tcPr>
+          <w:p>
+            <w:pPr>
+              <w:jc w:val="center"/>
+              <w:rPr>
+                <w:rFonts w:cstheme="minorHAnsi"/>
+                <w:color w:val="FF0000"/>
+              </w:rPr>
+            </w:pPr>
+            <w:r>
+              <w:rPr>
+                <w:rFonts w:cstheme="minorHAnsi"/>
+                <w:color w:val="FF0000"/>
+              </w:rPr>
+              <w:t>Train</w:t>
+            </w:r>
+          </w:p>
+        </w:tc>
+        <w:tc>
+          <w:tcPr>
+            <w:tcW w:w="1659" w:type="dxa"/>
+          </w:tcPr>
+          <w:p>
+            <w:pPr>
+              <w:jc w:val="center"/>
+              <w:rPr>
+                <w:rFonts w:cstheme="minorHAnsi"/>
+                <w:color w:val="FF0000"/>
+                <w:sz w:val="18"/>
+                <w:szCs w:val="18"/>
+              </w:rPr>
+            </w:pPr>
+            <w:r>
+              <w:rPr>
+                <w:rFonts w:cstheme="minorHAnsi"/>
+                <w:color w:val="FF0000"/>
+                <w:sz w:val="18"/>
+                <w:szCs w:val="18"/>
+              </w:rPr>
+              <w:t>XGBoost</w:t>
+            </w:r>
+          </w:p>
+        </w:tc>
+        <w:tc>
+          <w:tcPr>
+            <w:tcW w:w="1095" w:type="dxa"/>
+          </w:tcPr>
+          <w:p>
+            <w:pPr>
+              <w:jc w:val="center"/>
+              <w:rPr>
+                <w:rFonts w:cstheme="minorHAnsi"/>
+                <w:color w:val="FF0000"/>
+                <w:sz w:val="18"/>
+                <w:szCs w:val="18"/>
+              </w:rPr>
+            </w:pPr>
+            <w:r>
+              <w:rPr>
+                <w:rFonts w:cstheme="minorHAnsi"/>
+                <w:color w:val="FF0000"/>
+                <w:sz w:val="18"/>
+                <w:szCs w:val="18"/>
+              </w:rPr>
+              <w:t>0.840</w:t>
+            </w:r>
+          </w:p>
+        </w:tc>
+        <w:tc>
+          <w:tcPr>
+            <w:tcW w:w="1153" w:type="dxa"/>
+          </w:tcPr>
+          <w:p>
+            <w:pPr>
+              <w:jc w:val="center"/>
+              <w:rPr>
+                <w:rFonts w:cstheme="minorHAnsi"/>
+                <w:color w:val="FF0000"/>
+                <w:sz w:val="18"/>
+                <w:szCs w:val="18"/>
+              </w:rPr>
+            </w:pPr>
+            <w:r>
+              <w:rPr>
+                <w:rFonts w:cstheme="minorHAnsi"/>
+                <w:color w:val="FF0000"/>
+                <w:sz w:val="18"/>
+                <w:szCs w:val="18"/>
+              </w:rPr>
+              <w:t>0.302</w:t>
+            </w:r>
+          </w:p>
+        </w:tc>
+        <w:tc>
+          <w:tcPr>
+            <w:tcW w:w="1204" w:type="dxa"/>
+          </w:tcPr>
+          <w:p>
+            <w:pPr>
+              <w:jc w:val="center"/>
+              <w:rPr>
+                <w:rFonts w:cstheme="minorHAnsi"/>
+                <w:color w:val="FF0000"/>
+                <w:sz w:val="18"/>
+                <w:szCs w:val="18"/>
+              </w:rPr>
+            </w:pPr>
+            <w:r>
+              <w:rPr>
+                <w:rFonts w:cstheme="minorHAnsi"/>
+                <w:color w:val="FF0000"/>
+                <w:sz w:val="18"/>
+                <w:szCs w:val="18"/>
+              </w:rPr>
+              <w:t>-0.00002</w:t>
+            </w:r>
+          </w:p>
+        </w:tc>
+        <w:tc>
+          <w:tcPr>
+            <w:tcW w:w="1287" w:type="dxa"/>
+          </w:tcPr>
+          <w:p>
+            <w:pPr>
+              <w:jc w:val="center"/>
+              <w:rPr>
+                <w:rFonts w:cstheme="minorHAnsi"/>
+                <w:color w:val="FF0000"/>
+                <w:sz w:val="18"/>
+                <w:szCs w:val="18"/>
+              </w:rPr>
+            </w:pPr>
+            <w:r>
+              <w:rPr>
+                <w:rFonts w:cstheme="minorHAnsi"/>
+                <w:color w:val="FF0000"/>
+                <w:sz w:val="18"/>
+                <w:szCs w:val="18"/>
+              </w:rPr>
+              <w:t>0.291</w:t>
+            </w:r>
+          </w:p>
+        </w:tc>
+        <w:tc>
+          <w:tcPr>
+            <w:tcW w:w="1097" w:type="dxa"/>
+          </w:tcPr>
+          <w:p>
+            <w:pPr>
+              <w:jc w:val="center"/>
+              <w:rPr>
+                <w:rFonts w:cstheme="minorHAnsi"/>
+                <w:color w:val="FF0000"/>
+                <w:sz w:val="18"/>
+                <w:szCs w:val="18"/>
+              </w:rPr>
+            </w:pPr>
+            <w:r>
+              <w:rPr>
+                <w:rFonts w:cstheme="minorHAnsi"/>
+                <w:color w:val="FF0000"/>
+                <w:sz w:val="18"/>
+                <w:szCs w:val="18"/>
+              </w:rPr>
+              <w:t>0.219</w:t>
+            </w:r>
+          </w:p>
+        </w:tc>
+        <w:tc>
+          <w:tcPr>
+            <w:tcW w:w="1320" w:type="dxa"/>
+          </w:tcPr>
+          <w:p>
+            <w:pPr>
+              <w:jc w:val="center"/>
+              <w:rPr>
+                <w:rFonts w:cstheme="minorHAnsi"/>
+                <w:color w:val="FF0000"/>
+                <w:sz w:val="18"/>
+                <w:szCs w:val="18"/>
+                <w:shd w:val="clear" w:color="auto" w:fill="F5F5F5"/>
+              </w:rPr>
+            </w:pPr>
+            <w:r>
+              <w:rPr>
+                <w:rFonts w:cstheme="minorHAnsi"/>
+                <w:color w:val="FF0000"/>
+                <w:sz w:val="18"/>
+                <w:szCs w:val="18"/>
+              </w:rPr>
+              <w:t>3.55</w:t>
+            </w:r>
+          </w:p>
+        </w:tc>
+      </w:tr>
+      <w:tr>
+        <w:tc>
+          <w:tcPr>
+            <w:tcW w:w="1170" w:type="dxa"/>
+          </w:tcPr>
+          <w:p>
+            <w:pPr>
+              <w:jc w:val="center"/>
+              <w:rPr>
+                <w:rFonts w:cstheme="minorHAnsi"/>
+                <w:color w:val="FF0000"/>
+              </w:rPr>
+            </w:pPr>
+            <w:r>
+              <w:rPr>
+                <w:rFonts w:cstheme="minorHAnsi"/>
+                <w:color w:val="FF0000"/>
+              </w:rPr>
+              <w:t>Validation</w:t>
+            </w:r>
+          </w:p>
+        </w:tc>
+        <w:tc>
+          <w:tcPr>
+            <w:tcW w:w="1659" w:type="dxa"/>
+          </w:tcPr>
+          <w:p>
+            <w:pPr>
+              <w:jc w:val="center"/>
+              <w:rPr>
+                <w:rFonts w:cstheme="minorHAnsi"/>
+                <w:color w:val="FF0000"/>
+                <w:sz w:val="18"/>
+                <w:szCs w:val="18"/>
+              </w:rPr>
+            </w:pPr>
+            <w:r>
+              <w:rPr>
+                <w:rFonts w:cstheme="minorHAnsi"/>
+                <w:color w:val="FF0000"/>
+                <w:sz w:val="18"/>
+                <w:szCs w:val="18"/>
+              </w:rPr>
+              <w:t>XGBoost</w:t>
+            </w:r>
+          </w:p>
+        </w:tc>
+        <w:tc>
+          <w:tcPr>
+            <w:tcW w:w="1095" w:type="dxa"/>
+          </w:tcPr>
+          <w:p>
+            <w:pPr>
+              <w:jc w:val="center"/>
+              <w:rPr>
+                <w:rFonts w:cstheme="minorHAnsi"/>
+                <w:color w:val="FF0000"/>
+                <w:sz w:val="18"/>
+                <w:szCs w:val="18"/>
+              </w:rPr>
+            </w:pPr>
+            <w:r>
+              <w:rPr>
+                <w:rFonts w:cstheme="minorHAnsi"/>
+                <w:color w:val="FF0000"/>
+                <w:sz w:val="18"/>
+                <w:szCs w:val="18"/>
+              </w:rPr>
+              <w:t>0.797</w:t>
+            </w:r>
+          </w:p>
+        </w:tc>
+        <w:tc>
+          <w:tcPr>
+            <w:tcW w:w="1153" w:type="dxa"/>
+          </w:tcPr>
+          <w:p>
+            <w:pPr>
+              <w:jc w:val="center"/>
+              <w:rPr>
+                <w:rFonts w:cstheme="minorHAnsi"/>
+                <w:color w:val="FF0000"/>
+                <w:sz w:val="18"/>
+                <w:szCs w:val="18"/>
+              </w:rPr>
+            </w:pPr>
+            <w:r>
+              <w:rPr>
+                <w:rFonts w:cstheme="minorHAnsi"/>
+                <w:color w:val="FF0000"/>
+                <w:sz w:val="18"/>
+                <w:szCs w:val="18"/>
+              </w:rPr>
+              <w:t>0.341</w:t>
+            </w:r>
+          </w:p>
+        </w:tc>
+        <w:tc>
+          <w:tcPr>
+            <w:tcW w:w="1204" w:type="dxa"/>
+          </w:tcPr>
+          <w:p>
+            <w:pPr>
+              <w:jc w:val="center"/>
+              <w:rPr>
+                <w:rFonts w:cstheme="minorHAnsi"/>
+                <w:color w:val="FF0000"/>
+                <w:sz w:val="18"/>
+                <w:szCs w:val="18"/>
+              </w:rPr>
+            </w:pPr>
+            <w:r>
+              <w:rPr>
+                <w:rFonts w:cstheme="minorHAnsi"/>
+                <w:color w:val="FF0000"/>
+                <w:sz w:val="18"/>
+                <w:szCs w:val="18"/>
+              </w:rPr>
+              <w:t>0.0008</w:t>
+            </w:r>
+          </w:p>
+        </w:tc>
+        <w:tc>
+          <w:tcPr>
+            <w:tcW w:w="1287" w:type="dxa"/>
+          </w:tcPr>
+          <w:p>
+            <w:pPr>
+              <w:jc w:val="center"/>
+              <w:rPr>
+                <w:rFonts w:cstheme="minorHAnsi"/>
+                <w:color w:val="FF0000"/>
+                <w:sz w:val="18"/>
+                <w:szCs w:val="18"/>
+              </w:rPr>
+            </w:pPr>
+            <w:r>
+              <w:rPr>
+                <w:rFonts w:cstheme="minorHAnsi"/>
+                <w:color w:val="FF0000"/>
+                <w:sz w:val="18"/>
+                <w:szCs w:val="18"/>
+              </w:rPr>
+              <w:t>0.363</w:t>
+            </w:r>
+          </w:p>
+        </w:tc>
+        <w:tc>
+          <w:tcPr>
+            <w:tcW w:w="1097" w:type="dxa"/>
+          </w:tcPr>
+          <w:p>
+            <w:pPr>
+              <w:jc w:val="center"/>
+              <w:rPr>
+                <w:rFonts w:cstheme="minorHAnsi"/>
+                <w:color w:val="FF0000"/>
+                <w:sz w:val="18"/>
+                <w:szCs w:val="18"/>
+              </w:rPr>
+            </w:pPr>
+            <w:r>
+              <w:rPr>
+                <w:rFonts w:cstheme="minorHAnsi"/>
+                <w:color w:val="FF0000"/>
+                <w:sz w:val="18"/>
+                <w:szCs w:val="18"/>
+              </w:rPr>
+              <w:t>0.236</w:t>
+            </w:r>
+          </w:p>
+        </w:tc>
+        <w:tc>
+          <w:tcPr>
+            <w:tcW w:w="1320" w:type="dxa"/>
+          </w:tcPr>
+          <w:p>
+            <w:pPr>
+              <w:jc w:val="center"/>
+              <w:rPr>
+                <w:rFonts w:cstheme="minorHAnsi"/>
+                <w:color w:val="FF0000"/>
+                <w:sz w:val="18"/>
+                <w:szCs w:val="18"/>
+                <w:shd w:val="clear" w:color="auto" w:fill="F5F5F5"/>
+              </w:rPr>
+            </w:pPr>
+            <w:r>
+              <w:rPr>
+                <w:rFonts w:cstheme="minorHAnsi"/>
+                <w:color w:val="FF0000"/>
+                <w:sz w:val="18"/>
+                <w:szCs w:val="18"/>
+              </w:rPr>
+              <w:t>3.866</w:t>
+            </w:r>
+          </w:p>
+        </w:tc>
+      </w:tr>
+      <w:tr>
+        <w:tc>
+          <w:tcPr>
+            <w:tcW w:w="1170" w:type="dxa"/>
+          </w:tcPr>
+          <w:p>
+            <w:pPr>
+              <w:jc w:val="center"/>
+              <w:rPr>
+                <w:rFonts w:cstheme="minorHAnsi"/>
+              </w:rPr>
+            </w:pPr>
+          </w:p>
+        </w:tc>
+        <w:tc>
+          <w:tcPr>
+            <w:tcW w:w="1659" w:type="dxa"/>
+          </w:tcPr>
+          <w:p>
+            <w:pPr>
+              <w:jc w:val="center"/>
+              <w:rPr>
+                <w:rFonts w:cstheme="minorHAnsi"/>
+                <w:color w:val="000000"/>
+                <w:sz w:val="18"/>
+                <w:szCs w:val="18"/>
+              </w:rPr>
+            </w:pPr>
+          </w:p>
+        </w:tc>
+        <w:tc>
+          <w:tcPr>
+            <w:tcW w:w="1095" w:type="dxa"/>
+          </w:tcPr>
+          <w:p>
+            <w:pPr>
+              <w:jc w:val="center"/>
+              <w:rPr>
+                <w:rFonts w:cstheme="minorHAnsi"/>
+                <w:color w:val="000000"/>
+                <w:sz w:val="18"/>
+                <w:szCs w:val="18"/>
+              </w:rPr>
+            </w:pPr>
+          </w:p>
+        </w:tc>
+        <w:tc>
+          <w:tcPr>
+            <w:tcW w:w="1153" w:type="dxa"/>
+          </w:tcPr>
+          <w:p>
+            <w:pPr>
+              <w:jc w:val="center"/>
+              <w:rPr>
+                <w:rFonts w:cstheme="minorHAnsi"/>
+                <w:color w:val="000000"/>
+                <w:sz w:val="18"/>
+                <w:szCs w:val="18"/>
+              </w:rPr>
+            </w:pPr>
+          </w:p>
+        </w:tc>
+        <w:tc>
+          <w:tcPr>
+            <w:tcW w:w="1204" w:type="dxa"/>
+          </w:tcPr>
+          <w:p>
+            <w:pPr>
+              <w:jc w:val="center"/>
+              <w:rPr>
+                <w:rFonts w:cstheme="minorHAnsi"/>
+                <w:color w:val="000000"/>
+                <w:sz w:val="18"/>
+                <w:szCs w:val="18"/>
+              </w:rPr>
+            </w:pPr>
+          </w:p>
+        </w:tc>
+        <w:tc>
+          <w:tcPr>
+            <w:tcW w:w="1287" w:type="dxa"/>
+          </w:tcPr>
+          <w:p>
+            <w:pPr>
+              <w:jc w:val="center"/>
+              <w:rPr>
+                <w:rFonts w:cstheme="minorHAnsi"/>
+                <w:color w:val="000000"/>
+                <w:sz w:val="18"/>
+                <w:szCs w:val="18"/>
+              </w:rPr>
+            </w:pPr>
+          </w:p>
+        </w:tc>
+        <w:tc>
+          <w:tcPr>
+            <w:tcW w:w="1097" w:type="dxa"/>
+          </w:tcPr>
+          <w:p>
+            <w:pPr>
+              <w:jc w:val="center"/>
+              <w:rPr>
+                <w:rFonts w:cstheme="minorHAnsi"/>
+                <w:color w:val="000000"/>
+                <w:sz w:val="18"/>
+                <w:szCs w:val="18"/>
+              </w:rPr>
+            </w:pPr>
+          </w:p>
+        </w:tc>
+        <w:tc>
+          <w:tcPr>
+            <w:tcW w:w="1320" w:type="dxa"/>
+          </w:tcPr>
+          <w:p>
+            <w:pPr>
+              <w:jc w:val="center"/>
+              <w:rPr>
+                <w:rFonts w:cstheme="minorHAnsi"/>
+                <w:color w:val="000000"/>
+                <w:sz w:val="18"/>
+                <w:szCs w:val="18"/>
+                <w:shd w:val="clear" w:color="auto" w:fill="F5F5F5"/>
+              </w:rPr>
+            </w:pPr>
+          </w:p>
+        </w:tc>
+      </w:tr>
+      <w:tr>
+        <w:tc>
+          <w:tcPr>
+            <w:tcW w:w="1170" w:type="dxa"/>
+          </w:tcPr>
+          <w:p>
+            <w:pPr>
+              <w:jc w:val="center"/>
+              <w:rPr>
+                <w:rFonts w:cstheme="minorHAnsi"/>
+              </w:rPr>
+            </w:pPr>
+            <w:r>
+              <w:rPr>
+                <w:rFonts w:cstheme="minorHAnsi"/>
+              </w:rPr>
+              <w:t>Train</w:t>
+            </w:r>
+          </w:p>
+        </w:tc>
+        <w:tc>
+          <w:tcPr>
+            <w:tcW w:w="1659" w:type="dxa"/>
+          </w:tcPr>
+          <w:p>
+            <w:pPr>
+              <w:jc w:val="center"/>
+              <w:rPr>
+                <w:rFonts w:cstheme="minorHAnsi"/>
+                <w:color w:val="000000"/>
+                <w:sz w:val="18"/>
+                <w:szCs w:val="18"/>
+              </w:rPr>
+            </w:pPr>
+            <w:r>
+              <w:rPr>
+                <w:rFonts w:cstheme="minorHAnsi"/>
+                <w:color w:val="000000"/>
+                <w:sz w:val="18"/>
+                <w:szCs w:val="18"/>
+              </w:rPr>
+              <w:t>Random Forest</w:t>
+            </w:r>
+          </w:p>
+        </w:tc>
+        <w:tc>
+          <w:tcPr>
+            <w:tcW w:w="1095" w:type="dxa"/>
+          </w:tcPr>
+          <w:p>
+            <w:pPr>
+              <w:jc w:val="center"/>
+              <w:rPr>
+                <w:rFonts w:cstheme="minorHAnsi"/>
+                <w:color w:val="000000"/>
+                <w:sz w:val="18"/>
+                <w:szCs w:val="18"/>
+              </w:rPr>
+            </w:pPr>
+            <w:r>
+              <w:rPr>
+                <w:rFonts w:cstheme="minorHAnsi"/>
+                <w:color w:val="000000"/>
+                <w:sz w:val="18"/>
+                <w:szCs w:val="18"/>
+              </w:rPr>
+              <w:t>0.794</w:t>
+            </w:r>
+          </w:p>
+        </w:tc>
+        <w:tc>
+          <w:tcPr>
+            <w:tcW w:w="1153" w:type="dxa"/>
+          </w:tcPr>
+          <w:p>
+            <w:pPr>
+              <w:jc w:val="center"/>
+              <w:rPr>
+                <w:rFonts w:cstheme="minorHAnsi"/>
+                <w:color w:val="000000"/>
+                <w:sz w:val="18"/>
+                <w:szCs w:val="18"/>
+              </w:rPr>
+            </w:pPr>
+            <w:r>
+              <w:rPr>
+                <w:rFonts w:cstheme="minorHAnsi"/>
+                <w:color w:val="000000"/>
+                <w:sz w:val="18"/>
+                <w:szCs w:val="18"/>
+              </w:rPr>
+              <w:t>0.343</w:t>
+            </w:r>
+          </w:p>
+        </w:tc>
+        <w:tc>
+          <w:tcPr>
+            <w:tcW w:w="1204" w:type="dxa"/>
+          </w:tcPr>
+          <w:p>
+            <w:pPr>
+              <w:jc w:val="center"/>
+              <w:rPr>
+                <w:rFonts w:cstheme="minorHAnsi"/>
+                <w:color w:val="000000"/>
+                <w:sz w:val="18"/>
+                <w:szCs w:val="18"/>
+              </w:rPr>
+            </w:pPr>
+            <w:r>
+              <w:rPr>
+                <w:rFonts w:cstheme="minorHAnsi"/>
+                <w:color w:val="000000"/>
+                <w:sz w:val="18"/>
+                <w:szCs w:val="18"/>
+              </w:rPr>
+              <w:t>0.000008</w:t>
+            </w:r>
+          </w:p>
+        </w:tc>
+        <w:tc>
+          <w:tcPr>
+            <w:tcW w:w="1287" w:type="dxa"/>
+          </w:tcPr>
+          <w:p>
+            <w:pPr>
+              <w:jc w:val="center"/>
+              <w:rPr>
+                <w:rFonts w:cstheme="minorHAnsi"/>
+                <w:color w:val="000000"/>
+                <w:sz w:val="18"/>
+                <w:szCs w:val="18"/>
+              </w:rPr>
+            </w:pPr>
+            <w:r>
+              <w:rPr>
+                <w:rFonts w:cstheme="minorHAnsi"/>
+                <w:color w:val="000000"/>
+                <w:sz w:val="18"/>
+                <w:szCs w:val="18"/>
+              </w:rPr>
+              <w:t>0.383</w:t>
+            </w:r>
+          </w:p>
+        </w:tc>
+        <w:tc>
+          <w:tcPr>
+            <w:tcW w:w="1097" w:type="dxa"/>
+          </w:tcPr>
+          <w:p>
+            <w:pPr>
+              <w:jc w:val="center"/>
+              <w:rPr>
+                <w:rFonts w:cstheme="minorHAnsi"/>
+                <w:color w:val="000000"/>
+                <w:sz w:val="18"/>
+                <w:szCs w:val="18"/>
+              </w:rPr>
+            </w:pPr>
+            <w:r>
+              <w:rPr>
+                <w:rFonts w:cstheme="minorHAnsi"/>
+                <w:color w:val="000000"/>
+                <w:sz w:val="18"/>
+                <w:szCs w:val="18"/>
+              </w:rPr>
+              <w:t>0.243</w:t>
+            </w:r>
+          </w:p>
+        </w:tc>
+        <w:tc>
+          <w:tcPr>
+            <w:tcW w:w="1320" w:type="dxa"/>
+          </w:tcPr>
+          <w:p>
+            <w:pPr>
+              <w:jc w:val="center"/>
+              <w:rPr>
+                <w:rFonts w:cstheme="minorHAnsi"/>
+                <w:color w:val="000000"/>
+                <w:sz w:val="18"/>
+                <w:szCs w:val="18"/>
+                <w:shd w:val="clear" w:color="auto" w:fill="F5F5F5"/>
+              </w:rPr>
+            </w:pPr>
+            <w:r>
+              <w:rPr>
+                <w:rFonts w:cstheme="minorHAnsi"/>
+                <w:color w:val="000000"/>
+                <w:sz w:val="18"/>
+                <w:szCs w:val="18"/>
+              </w:rPr>
+              <w:t>3.970</w:t>
+            </w:r>
+          </w:p>
+        </w:tc>
+      </w:tr>
+      <w:tr>
+        <w:tc>
+          <w:tcPr>
+            <w:tcW w:w="1170" w:type="dxa"/>
+          </w:tcPr>
+          <w:p>
+            <w:pPr>
+              <w:jc w:val="center"/>
+              <w:rPr>
+                <w:rFonts w:cstheme="minorHAnsi"/>
+              </w:rPr>
+            </w:pPr>
+            <w:r>
+              <w:rPr>
+                <w:rFonts w:cstheme="minorHAnsi"/>
+              </w:rPr>
+              <w:t>Validation</w:t>
+            </w:r>
+          </w:p>
+        </w:tc>
+        <w:tc>
+          <w:tcPr>
+            <w:tcW w:w="1659" w:type="dxa"/>
+          </w:tcPr>
+          <w:p>
+            <w:pPr>
+              <w:jc w:val="center"/>
+              <w:rPr>
+                <w:rFonts w:cstheme="minorHAnsi"/>
+                <w:color w:val="000000"/>
+                <w:sz w:val="18"/>
+                <w:szCs w:val="18"/>
+              </w:rPr>
+            </w:pPr>
+            <w:r>
+              <w:rPr>
+                <w:rFonts w:cstheme="minorHAnsi"/>
+                <w:color w:val="000000"/>
+                <w:sz w:val="18"/>
+                <w:szCs w:val="18"/>
+              </w:rPr>
+              <w:t>Random Forest</w:t>
+            </w:r>
+          </w:p>
+        </w:tc>
+        <w:tc>
+          <w:tcPr>
+            <w:tcW w:w="1095" w:type="dxa"/>
+          </w:tcPr>
+          <w:p>
+            <w:pPr>
+              <w:jc w:val="center"/>
+              <w:rPr>
+                <w:rFonts w:cstheme="minorHAnsi"/>
+                <w:color w:val="000000"/>
+                <w:sz w:val="18"/>
+                <w:szCs w:val="18"/>
+              </w:rPr>
+            </w:pPr>
+            <w:r>
+              <w:rPr>
+                <w:rFonts w:cstheme="minorHAnsi"/>
+                <w:color w:val="000000"/>
+                <w:sz w:val="18"/>
+                <w:szCs w:val="18"/>
+              </w:rPr>
+              <w:t>0.772</w:t>
+            </w:r>
+          </w:p>
+        </w:tc>
+        <w:tc>
+          <w:tcPr>
+            <w:tcW w:w="1153" w:type="dxa"/>
+          </w:tcPr>
+          <w:p>
+            <w:pPr>
+              <w:jc w:val="center"/>
+              <w:rPr>
+                <w:rFonts w:cstheme="minorHAnsi"/>
+                <w:color w:val="000000"/>
+                <w:sz w:val="18"/>
+                <w:szCs w:val="18"/>
+              </w:rPr>
+            </w:pPr>
+            <w:r>
+              <w:rPr>
+                <w:rFonts w:cstheme="minorHAnsi"/>
+                <w:color w:val="000000"/>
+                <w:sz w:val="18"/>
+                <w:szCs w:val="18"/>
+              </w:rPr>
+              <w:t>0.361</w:t>
+            </w:r>
+          </w:p>
+        </w:tc>
+        <w:tc>
+          <w:tcPr>
+            <w:tcW w:w="1204" w:type="dxa"/>
+          </w:tcPr>
+          <w:p>
+            <w:pPr>
+              <w:jc w:val="center"/>
+              <w:rPr>
+                <w:rFonts w:cstheme="minorHAnsi"/>
+                <w:color w:val="000000"/>
+                <w:sz w:val="18"/>
+                <w:szCs w:val="18"/>
+              </w:rPr>
+            </w:pPr>
+            <w:r>
+              <w:rPr>
+                <w:rFonts w:cstheme="minorHAnsi"/>
+                <w:color w:val="000000"/>
+                <w:sz w:val="18"/>
+                <w:szCs w:val="18"/>
+              </w:rPr>
+              <w:t>0.0004</w:t>
+            </w:r>
+          </w:p>
+        </w:tc>
+        <w:tc>
+          <w:tcPr>
+            <w:tcW w:w="1287" w:type="dxa"/>
+          </w:tcPr>
+          <w:p>
+            <w:pPr>
+              <w:jc w:val="center"/>
+              <w:rPr>
+                <w:rFonts w:cstheme="minorHAnsi"/>
+                <w:color w:val="000000"/>
+                <w:sz w:val="18"/>
+                <w:szCs w:val="18"/>
+              </w:rPr>
+            </w:pPr>
+            <w:r>
+              <w:rPr>
+                <w:rFonts w:cstheme="minorHAnsi"/>
+                <w:color w:val="000000"/>
+                <w:sz w:val="18"/>
+                <w:szCs w:val="18"/>
+              </w:rPr>
+              <w:t>0.411</w:t>
+            </w:r>
+          </w:p>
+        </w:tc>
+        <w:tc>
+          <w:tcPr>
+            <w:tcW w:w="1097" w:type="dxa"/>
+          </w:tcPr>
+          <w:p>
+            <w:pPr>
+              <w:jc w:val="center"/>
+              <w:rPr>
+                <w:rFonts w:cstheme="minorHAnsi"/>
+                <w:color w:val="000000"/>
+                <w:sz w:val="18"/>
+                <w:szCs w:val="18"/>
+              </w:rPr>
+            </w:pPr>
+            <w:r>
+              <w:rPr>
+                <w:rFonts w:cstheme="minorHAnsi"/>
+                <w:color w:val="000000"/>
+                <w:sz w:val="18"/>
+                <w:szCs w:val="18"/>
+              </w:rPr>
+              <w:t>0.256</w:t>
+            </w:r>
+          </w:p>
+        </w:tc>
+        <w:tc>
+          <w:tcPr>
+            <w:tcW w:w="1320" w:type="dxa"/>
+          </w:tcPr>
+          <w:p>
+            <w:pPr>
+              <w:jc w:val="center"/>
+              <w:rPr>
+                <w:rFonts w:cstheme="minorHAnsi"/>
+                <w:color w:val="000000"/>
+                <w:sz w:val="18"/>
+                <w:szCs w:val="18"/>
+                <w:shd w:val="clear" w:color="auto" w:fill="F5F5F5"/>
+              </w:rPr>
+            </w:pPr>
+            <w:r>
+              <w:rPr>
+                <w:rFonts w:cstheme="minorHAnsi"/>
+                <w:color w:val="000000"/>
+                <w:sz w:val="18"/>
+                <w:szCs w:val="18"/>
+              </w:rPr>
+              <w:t>4.191</w:t>
+            </w:r>
+          </w:p>
+        </w:tc>
+      </w:tr>
+    </w:tbl>
+    <w:p>
+      <w:pPr>
+        <w:rPr>
+          <w:rFonts w:cstheme="minorHAnsi"/>
+          <w:bCs/>
+        </w:rPr>
+      </w:pPr>
+    </w:p>
+    <w:p>
+      <w:pPr>
+        <w:rPr>
+          <w:rFonts w:cstheme="minorHAnsi"/>
+          <w:bCs/>
+        </w:rPr>
+      </w:pPr>
+      <w:r>
+        <w:rPr>
+          <w:rFonts w:cstheme="minorHAnsi"/>
+          <w:bCs/>
+        </w:rPr>
+        <w:lastRenderedPageBreak/>
+        <w:t xml:space="preserve">We also investigate the feature importance of XGBoost and Random Forest. The first six important features for XGBoost are </w:t>
+      </w:r>
+      <w:r>
+        <w:rPr>
+          <w:rFonts w:cstheme="minorHAnsi"/>
+          <w:color w:val="000000" w:themeColor="text1"/>
+          <w:kern w:val="24"/>
+          <w:sz w:val="20"/>
+          <w:szCs w:val="20"/>
+        </w:rPr>
+        <w:t>day_of_month</w:t>
+      </w:r>
+      <w:r>
+        <w:rPr>
+          <w:rFonts w:cstheme="minorHAnsi"/>
+          <w:color w:val="000000" w:themeColor="text1"/>
+          <w:kern w:val="24"/>
+          <w:sz w:val="20"/>
+          <w:szCs w:val="20"/>
+        </w:rPr>
+        <w:t xml:space="preserve">, </w:t>
+      </w:r>
+      <w:r>
+        <w:rPr>
+          <w:rFonts w:cstheme="minorHAnsi"/>
+          <w:color w:val="000000" w:themeColor="text1"/>
+          <w:kern w:val="24"/>
+          <w:sz w:val="20"/>
+          <w:szCs w:val="20"/>
+        </w:rPr>
+        <w:t>day_of_week</w:t>
+      </w:r>
+      <w:r>
+        <w:rPr>
+          <w:rFonts w:cstheme="minorHAnsi"/>
+          <w:color w:val="000000" w:themeColor="text1"/>
+          <w:kern w:val="24"/>
+          <w:sz w:val="20"/>
+          <w:szCs w:val="20"/>
+        </w:rPr>
+        <w:t xml:space="preserve">, </w:t>
+      </w:r>
+      <w:r>
+        <w:rPr>
+          <w:rFonts w:cstheme="minorHAnsi"/>
+          <w:color w:val="000000" w:themeColor="text1"/>
+          <w:kern w:val="24"/>
+          <w:sz w:val="20"/>
+          <w:szCs w:val="20"/>
+        </w:rPr>
+        <w:t>dropoff_longitude</w:t>
+      </w:r>
+      <w:r>
+        <w:rPr>
+          <w:rFonts w:cstheme="minorHAnsi"/>
+          <w:color w:val="000000" w:themeColor="text1"/>
+          <w:kern w:val="24"/>
+          <w:sz w:val="20"/>
+          <w:szCs w:val="20"/>
+        </w:rPr>
+        <w:t xml:space="preserve">, </w:t>
+      </w:r>
+      <w:r>
+        <w:rPr>
+          <w:rFonts w:cstheme="minorHAnsi"/>
+          <w:color w:val="000000" w:themeColor="text1"/>
+          <w:kern w:val="24"/>
+          <w:sz w:val="20"/>
+          <w:szCs w:val="20"/>
+        </w:rPr>
+        <w:t>pickup_longitude</w:t>
+      </w:r>
+      <w:r>
+        <w:rPr>
+          <w:rFonts w:cstheme="minorHAnsi"/>
+          <w:color w:val="000000" w:themeColor="text1"/>
+          <w:kern w:val="24"/>
+          <w:sz w:val="20"/>
+          <w:szCs w:val="20"/>
+        </w:rPr>
+        <w:t xml:space="preserve">, </w:t>
+      </w:r>
+      <w:r>
+        <w:rPr>
+          <w:rFonts w:cstheme="minorHAnsi"/>
+          <w:color w:val="000000" w:themeColor="text1"/>
+          <w:kern w:val="24"/>
+          <w:sz w:val="20"/>
+          <w:szCs w:val="20"/>
+        </w:rPr>
+        <w:t>dropoff_latitude</w:t>
+      </w:r>
+      <w:r>
+        <w:rPr>
+          <w:rFonts w:cstheme="minorHAnsi"/>
+          <w:color w:val="000000" w:themeColor="text1"/>
+          <w:kern w:val="24"/>
+          <w:sz w:val="20"/>
+          <w:szCs w:val="20"/>
+        </w:rPr>
+        <w:t xml:space="preserve"> and </w:t>
+      </w:r>
+      <w:r>
+        <w:rPr>
+          <w:rFonts w:cstheme="minorHAnsi"/>
+          <w:color w:val="000000" w:themeColor="text1"/>
+          <w:kern w:val="24"/>
+          <w:sz w:val="20"/>
+          <w:szCs w:val="20"/>
+        </w:rPr>
+        <w:t>pickup_latitude</w:t>
+      </w:r>
+      <w:r>
+        <w:rPr>
+          <w:rFonts w:cstheme="minorHAnsi"/>
+          <w:color w:val="000000" w:themeColor="text1"/>
+          <w:kern w:val="24"/>
+          <w:sz w:val="20"/>
+          <w:szCs w:val="20"/>
+        </w:rPr>
+        <w:t xml:space="preserve">. Features for Random Forest model are haversine distance, hour, </w:t>
+      </w:r>
+      <w:r>
+        <w:rPr>
+          <w:rFonts w:cstheme="minorHAnsi"/>
+          <w:color w:val="000000" w:themeColor="text1"/>
+          <w:kern w:val="24"/>
+          <w:sz w:val="20"/>
+          <w:szCs w:val="20"/>
+        </w:rPr>
+        <w:t>dropoff_longitude</w:t>
+      </w:r>
+      <w:r>
+        <w:rPr>
+          <w:rFonts w:cstheme="minorHAnsi"/>
+          <w:color w:val="000000" w:themeColor="text1"/>
+          <w:kern w:val="24"/>
+          <w:sz w:val="20"/>
+          <w:szCs w:val="20"/>
+        </w:rPr>
+        <w:t xml:space="preserve">, </w:t>
+      </w:r>
+      <w:r>
+        <w:rPr>
+          <w:rFonts w:cstheme="minorHAnsi"/>
+          <w:color w:val="000000" w:themeColor="text1"/>
+          <w:kern w:val="24"/>
+          <w:sz w:val="20"/>
+          <w:szCs w:val="20"/>
+        </w:rPr>
+        <w:t xml:space="preserve"> dropoff_latitude</w:t>
+      </w:r>
+      <w:r>
+        <w:rPr>
+          <w:rFonts w:cstheme="minorHAnsi"/>
+          <w:color w:val="000000" w:themeColor="text1"/>
+          <w:kern w:val="24"/>
+          <w:sz w:val="20"/>
+          <w:szCs w:val="20"/>
+        </w:rPr>
+        <w:t>,</w:t>
+      </w:r>
+      <w:r>
+        <w:rPr>
+          <w:rFonts w:cstheme="minorHAnsi"/>
+          <w:color w:val="000000" w:themeColor="text1"/>
+          <w:kern w:val="24"/>
+          <w:sz w:val="20"/>
+          <w:szCs w:val="20"/>
+        </w:rPr>
+        <w:t xml:space="preserve"> pickup_longitude and pickup_latitude</w:t>
+      </w:r>
+      <w:r>
+        <w:rPr>
+          <w:rFonts w:cstheme="minorHAnsi"/>
+          <w:color w:val="000000" w:themeColor="text1"/>
+          <w:kern w:val="24"/>
+          <w:sz w:val="20"/>
+          <w:szCs w:val="20"/>
+        </w:rPr>
+        <w:t>.</w:t>
+      </w:r>
+    </w:p>
+    <w:p>
+      <w:pPr>
+        <w:rPr>
+          <w:rFonts w:cstheme="minorHAnsi"/>
+          <w:bCs/>
+        </w:rPr>
+      </w:pPr>
+    </w:p>
+    <w:p>
+      <w:pPr>
+        <w:rPr>
+          <w:rFonts w:cstheme="minorHAnsi"/>
+          <w:bCs/>
+        </w:rPr>
+      </w:pPr>
+    </w:p>
+    <w:p>
+      <w:pPr>
+        <w:rPr>
+          <w:rFonts w:cstheme="minorHAnsi"/>
+          <w:bCs/>
+        </w:rPr>
+      </w:pPr>
+    </w:p>
+    <w:p>
+      <w:pPr>
+        <w:rPr>
+          <w:rFonts w:cstheme="minorHAnsi"/>
+        </w:rPr>
+      </w:pPr>
     </w:p>
     <w:sectPr>
       <w:pgSz w:w="12240" w:h="15840"/>
@@ -9639,12 +11645,9 @@
 </file>
 
 <file path=customXml/item1.xml><?xml version="1.0" encoding="utf-8"?>
-<?mso-contentType ?>
-<FormTemplates xmlns="http://schemas.microsoft.com/sharepoint/v3/contenttype/forms">
-  <Display>DocumentLibraryForm</Display>
-  <Edit>DocumentLibraryForm</Edit>
-  <New>DocumentLibraryForm</New>
-</FormTemplates>
+<p:properties xmlns:p="http://schemas.microsoft.com/office/2006/metadata/properties" xmlns:xsi="http://www.w3.org/2001/XMLSchema-instance" xmlns:pc="http://schemas.microsoft.com/office/infopath/2007/PartnerControls">
+  <documentManagement/>
+</p:properties>
 </file>
 
 <file path=customXml/item2.xml><?xml version="1.0" encoding="utf-8"?>
@@ -9871,15 +11874,27 @@
 </file>
 
 <file path=customXml/item3.xml><?xml version="1.0" encoding="utf-8"?>
-<p:properties xmlns:p="http://schemas.microsoft.com/office/2006/metadata/properties" xmlns:xsi="http://www.w3.org/2001/XMLSchema-instance" xmlns:pc="http://schemas.microsoft.com/office/infopath/2007/PartnerControls">
-  <documentManagement/>
-</p:properties>
+<?mso-contentType ?>
+<FormTemplates xmlns="http://schemas.microsoft.com/sharepoint/v3/contenttype/forms">
+  <Display>DocumentLibraryForm</Display>
+  <Edit>DocumentLibraryForm</Edit>
+  <New>DocumentLibraryForm</New>
+</FormTemplates>
 </file>
 
 <file path=customXml/itemProps1.xml><?xml version="1.0" encoding="utf-8"?>
-<ds:datastoreItem xmlns:ds="http://schemas.openxmlformats.org/officeDocument/2006/customXml" ds:itemID="{B47E2FB7-8A41-4BB9-9A70-8CC0A0CDA06C}">
+<ds:datastoreItem xmlns:ds="http://schemas.openxmlformats.org/officeDocument/2006/customXml" ds:itemID="{8EAEDED4-E68E-4740-BA74-54FA5265E290}">
   <ds:schemaRefs>
-    <ds:schemaRef ds:uri="http://schemas.microsoft.com/sharepoint/v3/contenttype/forms"/>
+    <ds:schemaRef ds:uri="http://www.w3.org/XML/1998/namespace"/>
+    <ds:schemaRef ds:uri="http://purl.org/dc/elements/1.1/"/>
+    <ds:schemaRef ds:uri="http://schemas.microsoft.com/office/2006/metadata/properties"/>
+    <ds:schemaRef ds:uri="http://schemas.microsoft.com/office/2006/documentManagement/types"/>
+    <ds:schemaRef ds:uri="http://purl.org/dc/dcmitype/"/>
+    <ds:schemaRef ds:uri="fa6c2fef-707f-48fd-b592-e8e77435427a"/>
+    <ds:schemaRef ds:uri="http://schemas.microsoft.com/office/infopath/2007/PartnerControls"/>
+    <ds:schemaRef ds:uri="http://schemas.openxmlformats.org/package/2006/metadata/core-properties"/>
+    <ds:schemaRef ds:uri="226d6df3-c290-4420-a59b-7ad8f4a291eb"/>
+    <ds:schemaRef ds:uri="http://purl.org/dc/terms/"/>
   </ds:schemaRefs>
 </ds:datastoreItem>
 </file>
@@ -9904,18 +11919,9 @@
 </file>
 
 <file path=customXml/itemProps3.xml><?xml version="1.0" encoding="utf-8"?>
-<ds:datastoreItem xmlns:ds="http://schemas.openxmlformats.org/officeDocument/2006/customXml" ds:itemID="{8EAEDED4-E68E-4740-BA74-54FA5265E290}">
+<ds:datastoreItem xmlns:ds="http://schemas.openxmlformats.org/officeDocument/2006/customXml" ds:itemID="{B47E2FB7-8A41-4BB9-9A70-8CC0A0CDA06C}">
   <ds:schemaRefs>
-    <ds:schemaRef ds:uri="http://schemas.openxmlformats.org/package/2006/metadata/core-properties"/>
-    <ds:schemaRef ds:uri="226d6df3-c290-4420-a59b-7ad8f4a291eb"/>
-    <ds:schemaRef ds:uri="http://purl.org/dc/elements/1.1/"/>
-    <ds:schemaRef ds:uri="http://www.w3.org/XML/1998/namespace"/>
-    <ds:schemaRef ds:uri="http://schemas.microsoft.com/office/2006/documentManagement/types"/>
-    <ds:schemaRef ds:uri="http://schemas.microsoft.com/office/2006/metadata/properties"/>
-    <ds:schemaRef ds:uri="http://purl.org/dc/terms/"/>
-    <ds:schemaRef ds:uri="http://schemas.microsoft.com/office/infopath/2007/PartnerControls"/>
-    <ds:schemaRef ds:uri="fa6c2fef-707f-48fd-b592-e8e77435427a"/>
-    <ds:schemaRef ds:uri="http://purl.org/dc/dcmitype/"/>
+    <ds:schemaRef ds:uri="http://schemas.microsoft.com/sharepoint/v3/contenttype/forms"/>
   </ds:schemaRefs>
 </ds:datastoreItem>
 </file>